--- a/Documentation/Documentation/Documentation2.docx
+++ b/Documentation/Documentation/Documentation2.docx
@@ -1,6 +1,6 @@
 
 <file path=word/document.xml><?xml version="1.0" encoding="utf-8"?>
-<w:document xmlns:wpc="http://schemas.microsoft.com/office/word/2010/wordprocessingCanvas" xmlns:cx="http://schemas.microsoft.com/office/drawing/2014/chartex" xmlns:cx1="http://schemas.microsoft.com/office/drawing/2015/9/8/chartex" xmlns:cx2="http://schemas.microsoft.com/office/drawing/2015/10/21/chartex" xmlns:cx3="http://schemas.microsoft.com/office/drawing/2016/5/9/chartex" xmlns:cx4="http://schemas.microsoft.com/office/drawing/2016/5/10/chartex" xmlns:cx5="http://schemas.microsoft.com/office/drawing/2016/5/11/chartex" xmlns:cx6="http://schemas.microsoft.com/office/drawing/2016/5/12/chartex" xmlns:cx7="http://schemas.microsoft.com/office/drawing/2016/5/13/chartex" xmlns:cx8="http://schemas.microsoft.com/office/drawing/2016/5/14/chartex" xmlns:mc="http://schemas.openxmlformats.org/markup-compatibility/2006" xmlns:aink="http://schemas.microsoft.com/office/drawing/2016/ink" xmlns:am3d="http://schemas.microsoft.com/office/drawing/2017/model3d" xmlns:o="urn:schemas-microsoft-com:office:office" xmlns:r="http://schemas.openxmlformats.org/officeDocument/2006/relationships" xmlns:m="http://schemas.openxmlformats.org/officeDocument/2006/math" xmlns:v="urn:schemas-microsoft-com:vml" xmlns:wp14="http://schemas.microsoft.com/office/word/2010/wordprocessingDrawing" xmlns:wp="http://schemas.openxmlformats.org/drawingml/2006/wordprocessingDrawing" xmlns:w10="urn:schemas-microsoft-com:office:word" xmlns:w="http://schemas.openxmlformats.org/wordprocessingml/2006/main" xmlns:w14="http://schemas.microsoft.com/office/word/2010/wordml" xmlns:w15="http://schemas.microsoft.com/office/word/2012/wordml" xmlns:w16cid="http://schemas.microsoft.com/office/word/2016/wordml/cid" xmlns:w16se="http://schemas.microsoft.com/office/word/2015/wordml/symex" xmlns:wpg="http://schemas.microsoft.com/office/word/2010/wordprocessingGroup" xmlns:wpi="http://schemas.microsoft.com/office/word/2010/wordprocessingInk" xmlns:wne="http://schemas.microsoft.com/office/word/2006/wordml" xmlns:wps="http://schemas.microsoft.com/office/word/2010/wordprocessingShape" mc:Ignorable="w14 w15 w16se w16cid wp14">
+<w:document xmlns:wpc="http://schemas.microsoft.com/office/word/2010/wordprocessingCanvas" xmlns:cx="http://schemas.microsoft.com/office/drawing/2014/chartex" xmlns:mc="http://schemas.openxmlformats.org/markup-compatibility/2006" xmlns:o="urn:schemas-microsoft-com:office:office" xmlns:r="http://schemas.openxmlformats.org/officeDocument/2006/relationships" xmlns:m="http://schemas.openxmlformats.org/officeDocument/2006/math" xmlns:v="urn:schemas-microsoft-com:vml" xmlns:wp14="http://schemas.microsoft.com/office/word/2010/wordprocessingDrawing" xmlns:wp="http://schemas.openxmlformats.org/drawingml/2006/wordprocessingDrawing" xmlns:w10="urn:schemas-microsoft-com:office:word" xmlns:w="http://schemas.openxmlformats.org/wordprocessingml/2006/main" xmlns:w14="http://schemas.microsoft.com/office/word/2010/wordml" xmlns:w15="http://schemas.microsoft.com/office/word/2012/wordml" xmlns:w16se="http://schemas.microsoft.com/office/word/2015/wordml/symex" xmlns:wpg="http://schemas.microsoft.com/office/word/2010/wordprocessingGroup" xmlns:wpi="http://schemas.microsoft.com/office/word/2010/wordprocessingInk" xmlns:wne="http://schemas.microsoft.com/office/word/2006/wordml" xmlns:wps="http://schemas.microsoft.com/office/word/2010/wordprocessingShape" mc:Ignorable="w14 w15 w16se wp14">
   <w:body>
     <w:p>
       <w:pPr>
@@ -2514,27 +2514,16 @@
           <w:sz w:val="20"/>
           <w:u w:val="single"/>
         </w:rPr>
-        <w:t xml:space="preserve">NOTE L’INTENTION DES UTILISATEURS DE CE </w:t>
-      </w:r>
-      <w:proofErr w:type="gramStart"/>
+        <w:t>NOTE L’INTENTION DES UTILISATEURS DE CE CANEVAS</w:t>
+      </w:r>
       <w:r>
         <w:rPr>
           <w:bCs/>
           <w:i/>
           <w:sz w:val="20"/>
-          <w:u w:val="single"/>
-        </w:rPr>
-        <w:t>CANEVAS</w:t>
-      </w:r>
-      <w:r>
-        <w:rPr>
-          <w:bCs/>
-          <w:i/>
-          <w:sz w:val="20"/>
         </w:rPr>
         <w:t>:</w:t>
       </w:r>
-      <w:proofErr w:type="gramEnd"/>
       <w:r>
         <w:rPr>
           <w:bCs/>
@@ -3421,7 +3410,6 @@
       <w:r>
         <w:rPr>
           <w:noProof/>
-          <w:lang w:eastAsia="fr-FR"/>
         </w:rPr>
         <w:drawing>
           <wp:anchor distT="0" distB="0" distL="114300" distR="114300" simplePos="0" relativeHeight="251681792" behindDoc="0" locked="0" layoutInCell="1" allowOverlap="1">
@@ -4219,14 +4207,12 @@
         </w:rPr>
         <w:t>En ce qui concerne les modèles utilisés ils seront stockés aussi sur un Site Hébergeur, ou l’application auras l’autorisation de télécharger les « </w:t>
       </w:r>
-      <w:proofErr w:type="spellStart"/>
       <w:r>
         <w:rPr>
           <w:lang w:eastAsia="fr-FR"/>
         </w:rPr>
         <w:t>AssetBundles</w:t>
       </w:r>
-      <w:proofErr w:type="spellEnd"/>
       <w:r>
         <w:rPr>
           <w:lang w:eastAsia="fr-FR"/>
@@ -4269,21 +4255,7 @@
         <w:rPr>
           <w:lang w:eastAsia="fr-FR"/>
         </w:rPr>
-        <w:t xml:space="preserve">Pour les éléments avec lequel l’utilisateur pourra interagir une autre base de </w:t>
-      </w:r>
-      <w:proofErr w:type="gramStart"/>
-      <w:r>
-        <w:rPr>
-          <w:lang w:eastAsia="fr-FR"/>
-        </w:rPr>
-        <w:t>donnée</w:t>
-      </w:r>
-      <w:proofErr w:type="gramEnd"/>
-      <w:r>
-        <w:rPr>
-          <w:lang w:eastAsia="fr-FR"/>
-        </w:rPr>
-        <w:t xml:space="preserve"> est créé pour stocker les détails des biomes. La composition de cette base de données dépend grandement de la granularité définie, car il est possible d’aller très loin dans la hiérarchie de la biosphère.</w:t>
+        <w:t>Pour les éléments avec lequel l’utilisateur pourra interagir une autre base de donnée est créé pour stocker les détails des biomes. La composition de cette base de données dépend grandement de la granularité définie, car il est possible d’aller très loin dans la hiérarchie de la biosphère.</w:t>
       </w:r>
     </w:p>
     <w:p>
@@ -4358,9 +4330,1688 @@
       </w:pPr>
       <w:bookmarkStart w:id="19" w:name="_Toc511141189"/>
       <w:r>
-        <w:t>Structure du fichier de projet</w:t>
+        <w:rPr>
+          <w:noProof/>
+          <w:lang w:eastAsia="fr-FR"/>
+        </w:rPr>
+        <mc:AlternateContent>
+          <mc:Choice Requires="wps">
+            <w:drawing>
+              <wp:anchor distT="0" distB="0" distL="114300" distR="114300" simplePos="0" relativeHeight="251705344" behindDoc="1" locked="0" layoutInCell="1" allowOverlap="1" wp14:anchorId="1371FD93" wp14:editId="1719B3B1">
+                <wp:simplePos x="0" y="0"/>
+                <wp:positionH relativeFrom="margin">
+                  <wp:align>right</wp:align>
+                </wp:positionH>
+                <wp:positionV relativeFrom="paragraph">
+                  <wp:posOffset>19685</wp:posOffset>
+                </wp:positionV>
+                <wp:extent cx="2428875" cy="2279015"/>
+                <wp:effectExtent l="0" t="0" r="28575" b="26035"/>
+                <wp:wrapSquare wrapText="bothSides"/>
+                <wp:docPr id="217" name="Zone de texte 2"/>
+                <wp:cNvGraphicFramePr>
+                  <a:graphicFrameLocks xmlns:a="http://schemas.openxmlformats.org/drawingml/2006/main"/>
+                </wp:cNvGraphicFramePr>
+                <a:graphic xmlns:a="http://schemas.openxmlformats.org/drawingml/2006/main">
+                  <a:graphicData uri="http://schemas.microsoft.com/office/word/2010/wordprocessingShape">
+                    <wps:wsp>
+                      <wps:cNvSpPr txBox="1">
+                        <a:spLocks noChangeArrowheads="1"/>
+                      </wps:cNvSpPr>
+                      <wps:spPr bwMode="auto">
+                        <a:xfrm>
+                          <a:off x="0" y="0"/>
+                          <a:ext cx="2428875" cy="2279015"/>
+                        </a:xfrm>
+                        <a:prstGeom prst="rect">
+                          <a:avLst/>
+                        </a:prstGeom>
+                        <a:ln>
+                          <a:headEnd/>
+                          <a:tailEnd/>
+                        </a:ln>
+                      </wps:spPr>
+                      <wps:style>
+                        <a:lnRef idx="2">
+                          <a:schemeClr val="accent6">
+                            <a:shade val="50000"/>
+                          </a:schemeClr>
+                        </a:lnRef>
+                        <a:fillRef idx="1">
+                          <a:schemeClr val="accent6"/>
+                        </a:fillRef>
+                        <a:effectRef idx="0">
+                          <a:schemeClr val="accent6"/>
+                        </a:effectRef>
+                        <a:fontRef idx="minor">
+                          <a:schemeClr val="lt1"/>
+                        </a:fontRef>
+                      </wps:style>
+                      <wps:txbx>
+                        <w:txbxContent>
+                          <w:p>
+                            <w:pPr>
+                              <w:pStyle w:val="Sansinterligne"/>
+                              <w:rPr>
+                                <w:lang w:eastAsia="fr-FR"/>
+                              </w:rPr>
+                            </w:pPr>
+                            <w:r>
+                              <w:rPr>
+                                <w:lang w:eastAsia="fr-FR"/>
+                              </w:rPr>
+                              <w:t>#</w:t>
+                            </w:r>
+                            <w:proofErr w:type="spellStart"/>
+                            <w:r>
+                              <w:rPr>
+                                <w:lang w:eastAsia="fr-FR"/>
+                              </w:rPr>
+                              <w:t>NoiseMap</w:t>
+                            </w:r>
+                            <w:proofErr w:type="spellEnd"/>
+                          </w:p>
+                          <w:p>
+                            <w:pPr>
+                              <w:pStyle w:val="Sansinterligne"/>
+                              <w:rPr>
+                                <w:lang w:eastAsia="fr-FR"/>
+                              </w:rPr>
+                            </w:pPr>
+                            <w:r>
+                              <w:rPr>
+                                <w:lang w:eastAsia="fr-FR"/>
+                              </w:rPr>
+                              <w:t>-</w:t>
+                            </w:r>
+                            <w:proofErr w:type="spellStart"/>
+                            <w:r>
+                              <w:rPr>
+                                <w:lang w:eastAsia="fr-FR"/>
+                              </w:rPr>
+                              <w:t>Width</w:t>
+                            </w:r>
+                            <w:proofErr w:type="spellEnd"/>
+                            <w:r>
+                              <w:rPr>
+                                <w:lang w:eastAsia="fr-FR"/>
+                              </w:rPr>
+                              <w:t>=1024</w:t>
+                            </w:r>
+                          </w:p>
+                          <w:p>
+                            <w:pPr>
+                              <w:pStyle w:val="Sansinterligne"/>
+                              <w:rPr>
+                                <w:lang w:eastAsia="fr-FR"/>
+                              </w:rPr>
+                            </w:pPr>
+                            <w:r>
+                              <w:rPr>
+                                <w:lang w:eastAsia="fr-FR"/>
+                              </w:rPr>
+                              <w:t>-</w:t>
+                            </w:r>
+                            <w:proofErr w:type="spellStart"/>
+                            <w:r>
+                              <w:rPr>
+                                <w:lang w:eastAsia="fr-FR"/>
+                              </w:rPr>
+                              <w:t>Height</w:t>
+                            </w:r>
+                            <w:proofErr w:type="spellEnd"/>
+                            <w:r>
+                              <w:rPr>
+                                <w:lang w:eastAsia="fr-FR"/>
+                              </w:rPr>
+                              <w:t>=1024</w:t>
+                            </w:r>
+                          </w:p>
+                          <w:p>
+                            <w:pPr>
+                              <w:pStyle w:val="Sansinterligne"/>
+                              <w:rPr>
+                                <w:lang w:eastAsia="fr-FR"/>
+                              </w:rPr>
+                            </w:pPr>
+                            <w:r>
+                              <w:rPr>
+                                <w:lang w:eastAsia="fr-FR"/>
+                              </w:rPr>
+                              <w:t>-</w:t>
+                            </w:r>
+                            <w:proofErr w:type="spellStart"/>
+                            <w:r>
+                              <w:rPr>
+                                <w:lang w:eastAsia="fr-FR"/>
+                              </w:rPr>
+                              <w:t>Lacunarity</w:t>
+                            </w:r>
+                            <w:proofErr w:type="spellEnd"/>
+                            <w:r>
+                              <w:rPr>
+                                <w:lang w:eastAsia="fr-FR"/>
+                              </w:rPr>
+                              <w:t>=1.5</w:t>
+                            </w:r>
+                          </w:p>
+                          <w:p>
+                            <w:pPr>
+                              <w:pStyle w:val="Sansinterligne"/>
+                              <w:rPr>
+                                <w:lang w:eastAsia="fr-FR"/>
+                              </w:rPr>
+                            </w:pPr>
+                            <w:r>
+                              <w:rPr>
+                                <w:lang w:eastAsia="fr-FR"/>
+                              </w:rPr>
+                              <w:t>-</w:t>
+                            </w:r>
+                            <w:proofErr w:type="spellStart"/>
+                            <w:r>
+                              <w:rPr>
+                                <w:lang w:eastAsia="fr-FR"/>
+                              </w:rPr>
+                              <w:t>Persistence</w:t>
+                            </w:r>
+                            <w:proofErr w:type="spellEnd"/>
+                            <w:r>
+                              <w:rPr>
+                                <w:lang w:eastAsia="fr-FR"/>
+                              </w:rPr>
+                              <w:t>=0.5</w:t>
+                            </w:r>
+                          </w:p>
+                          <w:p>
+                            <w:pPr>
+                              <w:pStyle w:val="Sansinterligne"/>
+                              <w:rPr>
+                                <w:lang w:eastAsia="fr-FR"/>
+                              </w:rPr>
+                            </w:pPr>
+                            <w:r>
+                              <w:rPr>
+                                <w:lang w:eastAsia="fr-FR"/>
+                              </w:rPr>
+                              <w:t>-</w:t>
+                            </w:r>
+                            <w:proofErr w:type="spellStart"/>
+                            <w:r>
+                              <w:rPr>
+                                <w:lang w:eastAsia="fr-FR"/>
+                              </w:rPr>
+                              <w:t>Seed</w:t>
+                            </w:r>
+                            <w:proofErr w:type="spellEnd"/>
+                            <w:r>
+                              <w:rPr>
+                                <w:lang w:eastAsia="fr-FR"/>
+                              </w:rPr>
+                              <w:t>=1024</w:t>
+                            </w:r>
+                          </w:p>
+                          <w:p>
+                            <w:pPr>
+                              <w:pStyle w:val="Sansinterligne"/>
+                              <w:rPr>
+                                <w:lang w:eastAsia="fr-FR"/>
+                              </w:rPr>
+                            </w:pPr>
+                            <w:r>
+                              <w:rPr>
+                                <w:lang w:eastAsia="fr-FR"/>
+                              </w:rPr>
+                              <w:t>-</w:t>
+                            </w:r>
+                            <w:proofErr w:type="spellStart"/>
+                            <w:r>
+                              <w:rPr>
+                                <w:lang w:eastAsia="fr-FR"/>
+                              </w:rPr>
+                              <w:t>WorldScale</w:t>
+                            </w:r>
+                            <w:proofErr w:type="spellEnd"/>
+                            <w:r>
+                              <w:rPr>
+                                <w:lang w:eastAsia="fr-FR"/>
+                              </w:rPr>
+                              <w:t>=100</w:t>
+                            </w:r>
+                          </w:p>
+                          <w:p>
+                            <w:pPr>
+                              <w:pStyle w:val="Sansinterligne"/>
+                              <w:rPr>
+                                <w:lang w:eastAsia="fr-FR"/>
+                              </w:rPr>
+                            </w:pPr>
+                            <w:r>
+                              <w:rPr>
+                                <w:lang w:eastAsia="fr-FR"/>
+                              </w:rPr>
+                              <w:t>#</w:t>
+                            </w:r>
+                            <w:proofErr w:type="spellStart"/>
+                            <w:r>
+                              <w:rPr>
+                                <w:lang w:eastAsia="fr-FR"/>
+                              </w:rPr>
+                              <w:t>SplatMap</w:t>
+                            </w:r>
+                            <w:proofErr w:type="spellEnd"/>
+                          </w:p>
+                          <w:p>
+                            <w:pPr>
+                              <w:pStyle w:val="Sansinterligne"/>
+                              <w:rPr>
+                                <w:lang w:eastAsia="fr-FR"/>
+                              </w:rPr>
+                            </w:pPr>
+                            <w:r>
+                              <w:rPr>
+                                <w:lang w:eastAsia="fr-FR"/>
+                              </w:rPr>
+                              <w:t>-Total=2</w:t>
+                            </w:r>
+                          </w:p>
+                          <w:p>
+                            <w:pPr>
+                              <w:pStyle w:val="Sansinterligne"/>
+                              <w:rPr>
+                                <w:lang w:eastAsia="fr-FR"/>
+                              </w:rPr>
+                            </w:pPr>
+                            <w:r>
+                              <w:rPr>
+                                <w:lang w:eastAsia="fr-FR"/>
+                              </w:rPr>
+                              <w:t>&lt;Texture&gt;</w:t>
+                            </w:r>
+                          </w:p>
+                          <w:p>
+                            <w:pPr>
+                              <w:pStyle w:val="Sansinterligne"/>
+                              <w:rPr>
+                                <w:lang w:eastAsia="fr-FR"/>
+                              </w:rPr>
+                            </w:pPr>
+                            <w:r>
+                              <w:rPr>
+                                <w:lang w:eastAsia="fr-FR"/>
+                              </w:rPr>
+                              <w:t>-Name=</w:t>
+                            </w:r>
+                            <w:proofErr w:type="spellStart"/>
+                            <w:r>
+                              <w:rPr>
+                                <w:lang w:eastAsia="fr-FR"/>
+                              </w:rPr>
+                              <w:t>TerrainGrass_basecolor</w:t>
+                            </w:r>
+                            <w:proofErr w:type="spellEnd"/>
+                          </w:p>
+                          <w:p>
+                            <w:pPr>
+                              <w:pStyle w:val="Sansinterligne"/>
+                              <w:rPr>
+                                <w:lang w:eastAsia="fr-FR"/>
+                              </w:rPr>
+                            </w:pPr>
+                            <w:r>
+                              <w:rPr>
+                                <w:lang w:eastAsia="fr-FR"/>
+                              </w:rPr>
+                              <w:t>-mode=</w:t>
+                            </w:r>
+                            <w:proofErr w:type="spellStart"/>
+                            <w:r>
+                              <w:rPr>
+                                <w:lang w:eastAsia="fr-FR"/>
+                              </w:rPr>
+                              <w:t>HeightRange</w:t>
+                            </w:r>
+                            <w:proofErr w:type="spellEnd"/>
+                          </w:p>
+                          <w:p>
+                            <w:pPr>
+                              <w:pStyle w:val="Sansinterligne"/>
+                              <w:rPr>
+                                <w:lang w:eastAsia="fr-FR"/>
+                              </w:rPr>
+                            </w:pPr>
+                            <w:r>
+                              <w:rPr>
+                                <w:lang w:eastAsia="fr-FR"/>
+                              </w:rPr>
+                              <w:t>-</w:t>
+                            </w:r>
+                            <w:proofErr w:type="spellStart"/>
+                            <w:r>
+                              <w:rPr>
+                                <w:lang w:eastAsia="fr-FR"/>
+                              </w:rPr>
+                              <w:t>minheight</w:t>
+                            </w:r>
+                            <w:proofErr w:type="spellEnd"/>
+                            <w:r>
+                              <w:rPr>
+                                <w:lang w:eastAsia="fr-FR"/>
+                              </w:rPr>
+                              <w:t>=30</w:t>
+                            </w:r>
+                          </w:p>
+                          <w:p>
+                            <w:pPr>
+                              <w:pStyle w:val="Sansinterligne"/>
+                              <w:rPr>
+                                <w:lang w:eastAsia="fr-FR"/>
+                              </w:rPr>
+                            </w:pPr>
+                            <w:r>
+                              <w:rPr>
+                                <w:lang w:eastAsia="fr-FR"/>
+                              </w:rPr>
+                              <w:t>-</w:t>
+                            </w:r>
+                            <w:proofErr w:type="spellStart"/>
+                            <w:r>
+                              <w:rPr>
+                                <w:lang w:eastAsia="fr-FR"/>
+                              </w:rPr>
+                              <w:t>maxheight</w:t>
+                            </w:r>
+                            <w:proofErr w:type="spellEnd"/>
+                            <w:r>
+                              <w:rPr>
+                                <w:lang w:eastAsia="fr-FR"/>
+                              </w:rPr>
+                              <w:t>=100</w:t>
+                            </w:r>
+                          </w:p>
+                          <w:p>
+                            <w:pPr>
+                              <w:pStyle w:val="Sansinterligne"/>
+                              <w:rPr>
+                                <w:lang w:eastAsia="fr-FR"/>
+                              </w:rPr>
+                            </w:pPr>
+                            <w:r>
+                              <w:rPr>
+                                <w:lang w:eastAsia="fr-FR"/>
+                              </w:rPr>
+                              <w:t>&lt;/Texture&gt;</w:t>
+                            </w:r>
+                          </w:p>
+                          <w:p>
+                            <w:pPr>
+                              <w:pStyle w:val="Sansinterligne"/>
+                              <w:rPr>
+                                <w:lang w:eastAsia="fr-FR"/>
+                              </w:rPr>
+                            </w:pPr>
+                            <w:r>
+                              <w:rPr>
+                                <w:lang w:eastAsia="fr-FR"/>
+                              </w:rPr>
+                              <w:t>&lt;Texture&gt;</w:t>
+                            </w:r>
+                          </w:p>
+                          <w:p>
+                            <w:pPr>
+                              <w:pStyle w:val="Sansinterligne"/>
+                              <w:rPr>
+                                <w:lang w:eastAsia="fr-FR"/>
+                              </w:rPr>
+                            </w:pPr>
+                            <w:r>
+                              <w:rPr>
+                                <w:lang w:eastAsia="fr-FR"/>
+                              </w:rPr>
+                              <w:t>-Name=</w:t>
+                            </w:r>
+                            <w:proofErr w:type="spellStart"/>
+                            <w:r>
+                              <w:rPr>
+                                <w:lang w:eastAsia="fr-FR"/>
+                              </w:rPr>
+                              <w:t>TerrainDirt_basecolor</w:t>
+                            </w:r>
+                            <w:proofErr w:type="spellEnd"/>
+                          </w:p>
+                          <w:p>
+                            <w:pPr>
+                              <w:pStyle w:val="Sansinterligne"/>
+                              <w:rPr>
+                                <w:lang w:val="de-CH" w:eastAsia="fr-FR"/>
+                              </w:rPr>
+                            </w:pPr>
+                            <w:r>
+                              <w:rPr>
+                                <w:lang w:val="de-CH" w:eastAsia="fr-FR"/>
+                              </w:rPr>
+                              <w:t>-mode=</w:t>
+                            </w:r>
+                            <w:proofErr w:type="spellStart"/>
+                            <w:r>
+                              <w:rPr>
+                                <w:lang w:val="de-CH" w:eastAsia="fr-FR"/>
+                              </w:rPr>
+                              <w:t>HeightRange</w:t>
+                            </w:r>
+                            <w:proofErr w:type="spellEnd"/>
+                          </w:p>
+                          <w:p>
+                            <w:pPr>
+                              <w:pStyle w:val="Sansinterligne"/>
+                              <w:rPr>
+                                <w:lang w:val="de-CH" w:eastAsia="fr-FR"/>
+                              </w:rPr>
+                            </w:pPr>
+                            <w:r>
+                              <w:rPr>
+                                <w:lang w:val="de-CH" w:eastAsia="fr-FR"/>
+                              </w:rPr>
+                              <w:t>-</w:t>
+                            </w:r>
+                            <w:proofErr w:type="spellStart"/>
+                            <w:r>
+                              <w:rPr>
+                                <w:lang w:val="de-CH" w:eastAsia="fr-FR"/>
+                              </w:rPr>
+                              <w:t>minheight</w:t>
+                            </w:r>
+                            <w:proofErr w:type="spellEnd"/>
+                            <w:r>
+                              <w:rPr>
+                                <w:lang w:val="de-CH" w:eastAsia="fr-FR"/>
+                              </w:rPr>
+                              <w:t>=0</w:t>
+                            </w:r>
+                          </w:p>
+                          <w:p>
+                            <w:pPr>
+                              <w:pStyle w:val="Sansinterligne"/>
+                              <w:rPr>
+                                <w:lang w:val="de-CH" w:eastAsia="fr-FR"/>
+                              </w:rPr>
+                            </w:pPr>
+                            <w:r>
+                              <w:rPr>
+                                <w:lang w:val="de-CH" w:eastAsia="fr-FR"/>
+                              </w:rPr>
+                              <w:t>-</w:t>
+                            </w:r>
+                            <w:proofErr w:type="spellStart"/>
+                            <w:r>
+                              <w:rPr>
+                                <w:lang w:val="de-CH" w:eastAsia="fr-FR"/>
+                              </w:rPr>
+                              <w:t>maxheight</w:t>
+                            </w:r>
+                            <w:proofErr w:type="spellEnd"/>
+                            <w:r>
+                              <w:rPr>
+                                <w:lang w:val="de-CH" w:eastAsia="fr-FR"/>
+                              </w:rPr>
+                              <w:t>=31</w:t>
+                            </w:r>
+                          </w:p>
+                          <w:p>
+                            <w:pPr>
+                              <w:pStyle w:val="Sansinterligne"/>
+                              <w:rPr>
+                                <w:lang w:val="de-CH" w:eastAsia="fr-FR"/>
+                              </w:rPr>
+                            </w:pPr>
+                            <w:r>
+                              <w:rPr>
+                                <w:lang w:val="de-CH" w:eastAsia="fr-FR"/>
+                              </w:rPr>
+                              <w:t>&lt;/</w:t>
+                            </w:r>
+                            <w:proofErr w:type="spellStart"/>
+                            <w:r>
+                              <w:rPr>
+                                <w:lang w:val="de-CH" w:eastAsia="fr-FR"/>
+                              </w:rPr>
+                              <w:t>Texture</w:t>
+                            </w:r>
+                            <w:proofErr w:type="spellEnd"/>
+                            <w:r>
+                              <w:rPr>
+                                <w:lang w:val="de-CH" w:eastAsia="fr-FR"/>
+                              </w:rPr>
+                              <w:t>&gt;</w:t>
+                            </w:r>
+                          </w:p>
+                          <w:p>
+                            <w:pPr>
+                              <w:pStyle w:val="Sansinterligne"/>
+                              <w:rPr>
+                                <w:lang w:eastAsia="fr-FR"/>
+                              </w:rPr>
+                            </w:pPr>
+                            <w:r>
+                              <w:rPr>
+                                <w:lang w:eastAsia="fr-FR"/>
+                              </w:rPr>
+                              <w:t>#</w:t>
+                            </w:r>
+                            <w:proofErr w:type="spellStart"/>
+                            <w:r>
+                              <w:rPr>
+                                <w:lang w:eastAsia="fr-FR"/>
+                              </w:rPr>
+                              <w:t>Lakes</w:t>
+                            </w:r>
+                            <w:proofErr w:type="spellEnd"/>
+                          </w:p>
+                          <w:p>
+                            <w:pPr>
+                              <w:pStyle w:val="Sansinterligne"/>
+                              <w:rPr>
+                                <w:lang w:eastAsia="fr-FR"/>
+                              </w:rPr>
+                            </w:pPr>
+                            <w:r>
+                              <w:rPr>
+                                <w:lang w:eastAsia="fr-FR"/>
+                              </w:rPr>
+                              <w:t>-</w:t>
+                            </w:r>
+                            <w:proofErr w:type="spellStart"/>
+                            <w:r>
+                              <w:rPr>
+                                <w:lang w:eastAsia="fr-FR"/>
+                              </w:rPr>
+                              <w:t>OceanLevel</w:t>
+                            </w:r>
+                            <w:proofErr w:type="spellEnd"/>
+                            <w:r>
+                              <w:rPr>
+                                <w:lang w:eastAsia="fr-FR"/>
+                              </w:rPr>
+                              <w:t>=30</w:t>
+                            </w:r>
+                          </w:p>
+                          <w:p>
+                            <w:pPr>
+                              <w:pStyle w:val="Sansinterligne"/>
+                              <w:rPr>
+                                <w:lang w:eastAsia="fr-FR"/>
+                              </w:rPr>
+                            </w:pPr>
+                            <w:r>
+                              <w:rPr>
+                                <w:lang w:eastAsia="fr-FR"/>
+                              </w:rPr>
+                              <w:t>#</w:t>
+                            </w:r>
+                            <w:proofErr w:type="spellStart"/>
+                            <w:r>
+                              <w:rPr>
+                                <w:lang w:eastAsia="fr-FR"/>
+                              </w:rPr>
+                              <w:t>Vegetation</w:t>
+                            </w:r>
+                            <w:proofErr w:type="spellEnd"/>
+                          </w:p>
+                          <w:p>
+                            <w:pPr>
+                              <w:pStyle w:val="Sansinterligne"/>
+                              <w:rPr>
+                                <w:lang w:eastAsia="fr-FR"/>
+                              </w:rPr>
+                            </w:pPr>
+                            <w:r>
+                              <w:rPr>
+                                <w:lang w:eastAsia="fr-FR"/>
+                              </w:rPr>
+                              <w:t>-Total=11</w:t>
+                            </w:r>
+                          </w:p>
+                          <w:p>
+                            <w:pPr>
+                              <w:pStyle w:val="Sansinterligne"/>
+                              <w:rPr>
+                                <w:lang w:eastAsia="fr-FR"/>
+                              </w:rPr>
+                            </w:pPr>
+                            <w:r>
+                              <w:rPr>
+                                <w:lang w:eastAsia="fr-FR"/>
+                              </w:rPr>
+                              <w:t>&lt;Plant&gt;</w:t>
+                            </w:r>
+                          </w:p>
+                          <w:p>
+                            <w:pPr>
+                              <w:pStyle w:val="Sansinterligne"/>
+                              <w:rPr>
+                                <w:lang w:val="de-CH" w:eastAsia="fr-FR"/>
+                              </w:rPr>
+                            </w:pPr>
+                            <w:r>
+                              <w:rPr>
+                                <w:lang w:val="de-CH" w:eastAsia="fr-FR"/>
+                              </w:rPr>
+                              <w:t>-Name=</w:t>
+                            </w:r>
+                            <w:proofErr w:type="spellStart"/>
+                            <w:r>
+                              <w:rPr>
+                                <w:lang w:val="de-CH" w:eastAsia="fr-FR"/>
+                              </w:rPr>
+                              <w:t>FAE_Birch_C</w:t>
+                            </w:r>
+                            <w:proofErr w:type="spellEnd"/>
+                          </w:p>
+                          <w:p>
+                            <w:pPr>
+                              <w:pStyle w:val="Sansinterligne"/>
+                              <w:rPr>
+                                <w:lang w:val="de-CH" w:eastAsia="fr-FR"/>
+                              </w:rPr>
+                            </w:pPr>
+                            <w:r>
+                              <w:rPr>
+                                <w:lang w:val="de-CH" w:eastAsia="fr-FR"/>
+                              </w:rPr>
+                              <w:t>-mode=</w:t>
+                            </w:r>
+                            <w:proofErr w:type="spellStart"/>
+                            <w:r>
+                              <w:rPr>
+                                <w:lang w:val="de-CH" w:eastAsia="fr-FR"/>
+                              </w:rPr>
+                              <w:t>HeightRange</w:t>
+                            </w:r>
+                            <w:proofErr w:type="spellEnd"/>
+                          </w:p>
+                          <w:p>
+                            <w:pPr>
+                              <w:pStyle w:val="Sansinterligne"/>
+                              <w:rPr>
+                                <w:lang w:val="de-CH" w:eastAsia="fr-FR"/>
+                              </w:rPr>
+                            </w:pPr>
+                            <w:r>
+                              <w:rPr>
+                                <w:lang w:val="de-CH" w:eastAsia="fr-FR"/>
+                              </w:rPr>
+                              <w:t>-</w:t>
+                            </w:r>
+                            <w:proofErr w:type="spellStart"/>
+                            <w:r>
+                              <w:rPr>
+                                <w:lang w:val="de-CH" w:eastAsia="fr-FR"/>
+                              </w:rPr>
+                              <w:t>minheight</w:t>
+                            </w:r>
+                            <w:proofErr w:type="spellEnd"/>
+                            <w:r>
+                              <w:rPr>
+                                <w:lang w:val="de-CH" w:eastAsia="fr-FR"/>
+                              </w:rPr>
+                              <w:t>=30</w:t>
+                            </w:r>
+                          </w:p>
+                          <w:p>
+                            <w:pPr>
+                              <w:pStyle w:val="Sansinterligne"/>
+                              <w:rPr>
+                                <w:lang w:val="de-CH" w:eastAsia="fr-FR"/>
+                              </w:rPr>
+                            </w:pPr>
+                            <w:r>
+                              <w:rPr>
+                                <w:lang w:val="de-CH" w:eastAsia="fr-FR"/>
+                              </w:rPr>
+                              <w:t>-</w:t>
+                            </w:r>
+                            <w:proofErr w:type="spellStart"/>
+                            <w:r>
+                              <w:rPr>
+                                <w:lang w:val="de-CH" w:eastAsia="fr-FR"/>
+                              </w:rPr>
+                              <w:t>maxheight</w:t>
+                            </w:r>
+                            <w:proofErr w:type="spellEnd"/>
+                            <w:r>
+                              <w:rPr>
+                                <w:lang w:val="de-CH" w:eastAsia="fr-FR"/>
+                              </w:rPr>
+                              <w:t>=70</w:t>
+                            </w:r>
+                          </w:p>
+                          <w:p>
+                            <w:pPr>
+                              <w:pStyle w:val="Sansinterligne"/>
+                              <w:rPr>
+                                <w:lang w:val="de-CH" w:eastAsia="fr-FR"/>
+                              </w:rPr>
+                            </w:pPr>
+                            <w:r>
+                              <w:rPr>
+                                <w:lang w:val="de-CH" w:eastAsia="fr-FR"/>
+                              </w:rPr>
+                              <w:t>-</w:t>
+                            </w:r>
+                            <w:proofErr w:type="spellStart"/>
+                            <w:r>
+                              <w:rPr>
+                                <w:lang w:val="de-CH" w:eastAsia="fr-FR"/>
+                              </w:rPr>
+                              <w:t>density</w:t>
+                            </w:r>
+                            <w:proofErr w:type="spellEnd"/>
+                            <w:r>
+                              <w:rPr>
+                                <w:lang w:val="de-CH" w:eastAsia="fr-FR"/>
+                              </w:rPr>
+                              <w:t>=50</w:t>
+                            </w:r>
+                          </w:p>
+                          <w:p>
+                            <w:pPr>
+                              <w:pStyle w:val="Sansinterligne"/>
+                              <w:rPr>
+                                <w:lang w:val="de-CH" w:eastAsia="fr-FR"/>
+                              </w:rPr>
+                            </w:pPr>
+                            <w:r>
+                              <w:rPr>
+                                <w:lang w:val="de-CH" w:eastAsia="fr-FR"/>
+                              </w:rPr>
+                              <w:t>-</w:t>
+                            </w:r>
+                            <w:proofErr w:type="spellStart"/>
+                            <w:r>
+                              <w:rPr>
+                                <w:lang w:val="de-CH" w:eastAsia="fr-FR"/>
+                              </w:rPr>
+                              <w:t>clump</w:t>
+                            </w:r>
+                            <w:proofErr w:type="spellEnd"/>
+                            <w:r>
+                              <w:rPr>
+                                <w:lang w:val="de-CH" w:eastAsia="fr-FR"/>
+                              </w:rPr>
+                              <w:t>=40</w:t>
+                            </w:r>
+                          </w:p>
+                          <w:p>
+                            <w:pPr>
+                              <w:pStyle w:val="Sansinterligne"/>
+                              <w:rPr>
+                                <w:lang w:val="de-CH" w:eastAsia="fr-FR"/>
+                              </w:rPr>
+                            </w:pPr>
+                            <w:r>
+                              <w:rPr>
+                                <w:lang w:val="de-CH" w:eastAsia="fr-FR"/>
+                              </w:rPr>
+                              <w:t>-resolution=100</w:t>
+                            </w:r>
+                          </w:p>
+                          <w:p>
+                            <w:pPr>
+                              <w:pStyle w:val="Sansinterligne"/>
+                              <w:rPr>
+                                <w:lang w:eastAsia="fr-FR"/>
+                              </w:rPr>
+                            </w:pPr>
+                            <w:r>
+                              <w:rPr>
+                                <w:lang w:eastAsia="fr-FR"/>
+                              </w:rPr>
+                              <w:t>&lt;/Plant&gt;</w:t>
+                            </w:r>
+                          </w:p>
+                          <w:p>
+                            <w:pPr>
+                              <w:rPr>
+                                <w:lang w:val="de-CH"/>
+                              </w:rPr>
+                            </w:pPr>
+                          </w:p>
+                        </w:txbxContent>
+                      </wps:txbx>
+                      <wps:bodyPr rot="0" vert="horz" wrap="square" lIns="91440" tIns="45720" rIns="91440" bIns="45720" anchor="t" anchorCtr="0">
+                        <a:noAutofit/>
+                      </wps:bodyPr>
+                    </wps:wsp>
+                  </a:graphicData>
+                </a:graphic>
+                <wp14:sizeRelH relativeFrom="margin">
+                  <wp14:pctWidth>0</wp14:pctWidth>
+                </wp14:sizeRelH>
+                <wp14:sizeRelV relativeFrom="margin">
+                  <wp14:pctHeight>0</wp14:pctHeight>
+                </wp14:sizeRelV>
+              </wp:anchor>
+            </w:drawing>
+          </mc:Choice>
+          <mc:Fallback>
+            <w:pict>
+              <v:shapetype w14:anchorId="1371FD93" id="_x0000_t202" coordsize="21600,21600" o:spt="202" path="m,l,21600r21600,l21600,xe">
+                <v:stroke joinstyle="miter"/>
+                <v:path gradientshapeok="t" o:connecttype="rect"/>
+              </v:shapetype>
+              <v:shape id="Zone de texte 2" o:spid="_x0000_s1026" type="#_x0000_t202" style="position:absolute;left:0;text-align:left;margin-left:140.05pt;margin-top:1.55pt;width:191.25pt;height:179.45pt;z-index:-251611136;visibility:visible;mso-wrap-style:square;mso-width-percent:0;mso-height-percent:0;mso-wrap-distance-left:9pt;mso-wrap-distance-top:0;mso-wrap-distance-right:9pt;mso-wrap-distance-bottom:0;mso-position-horizontal:right;mso-position-horizontal-relative:margin;mso-position-vertical:absolute;mso-position-vertical-relative:text;mso-width-percent:0;mso-height-percent:0;mso-width-relative:margin;mso-height-relative:margin;v-text-anchor:top" o:gfxdata="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" fillcolor="#70ad47 [3209]" strokecolor="#375623 [1609]" strokeweight="1pt">
+                <v:textbox>
+                  <w:txbxContent>
+                    <w:p>
+                      <w:pPr>
+                        <w:pStyle w:val="Sansinterligne"/>
+                        <w:rPr>
+                          <w:lang w:eastAsia="fr-FR"/>
+                        </w:rPr>
+                      </w:pPr>
+                      <w:r>
+                        <w:rPr>
+                          <w:lang w:eastAsia="fr-FR"/>
+                        </w:rPr>
+                        <w:t>#</w:t>
+                      </w:r>
+                      <w:proofErr w:type="spellStart"/>
+                      <w:r>
+                        <w:rPr>
+                          <w:lang w:eastAsia="fr-FR"/>
+                        </w:rPr>
+                        <w:t>NoiseMap</w:t>
+                      </w:r>
+                      <w:proofErr w:type="spellEnd"/>
+                    </w:p>
+                    <w:p>
+                      <w:pPr>
+                        <w:pStyle w:val="Sansinterligne"/>
+                        <w:rPr>
+                          <w:lang w:eastAsia="fr-FR"/>
+                        </w:rPr>
+                      </w:pPr>
+                      <w:r>
+                        <w:rPr>
+                          <w:lang w:eastAsia="fr-FR"/>
+                        </w:rPr>
+                        <w:t>-</w:t>
+                      </w:r>
+                      <w:proofErr w:type="spellStart"/>
+                      <w:r>
+                        <w:rPr>
+                          <w:lang w:eastAsia="fr-FR"/>
+                        </w:rPr>
+                        <w:t>Width</w:t>
+                      </w:r>
+                      <w:proofErr w:type="spellEnd"/>
+                      <w:r>
+                        <w:rPr>
+                          <w:lang w:eastAsia="fr-FR"/>
+                        </w:rPr>
+                        <w:t>=1024</w:t>
+                      </w:r>
+                    </w:p>
+                    <w:p>
+                      <w:pPr>
+                        <w:pStyle w:val="Sansinterligne"/>
+                        <w:rPr>
+                          <w:lang w:eastAsia="fr-FR"/>
+                        </w:rPr>
+                      </w:pPr>
+                      <w:r>
+                        <w:rPr>
+                          <w:lang w:eastAsia="fr-FR"/>
+                        </w:rPr>
+                        <w:t>-</w:t>
+                      </w:r>
+                      <w:proofErr w:type="spellStart"/>
+                      <w:r>
+                        <w:rPr>
+                          <w:lang w:eastAsia="fr-FR"/>
+                        </w:rPr>
+                        <w:t>Height</w:t>
+                      </w:r>
+                      <w:proofErr w:type="spellEnd"/>
+                      <w:r>
+                        <w:rPr>
+                          <w:lang w:eastAsia="fr-FR"/>
+                        </w:rPr>
+                        <w:t>=1024</w:t>
+                      </w:r>
+                    </w:p>
+                    <w:p>
+                      <w:pPr>
+                        <w:pStyle w:val="Sansinterligne"/>
+                        <w:rPr>
+                          <w:lang w:eastAsia="fr-FR"/>
+                        </w:rPr>
+                      </w:pPr>
+                      <w:r>
+                        <w:rPr>
+                          <w:lang w:eastAsia="fr-FR"/>
+                        </w:rPr>
+                        <w:t>-</w:t>
+                      </w:r>
+                      <w:proofErr w:type="spellStart"/>
+                      <w:r>
+                        <w:rPr>
+                          <w:lang w:eastAsia="fr-FR"/>
+                        </w:rPr>
+                        <w:t>Lacunarity</w:t>
+                      </w:r>
+                      <w:proofErr w:type="spellEnd"/>
+                      <w:r>
+                        <w:rPr>
+                          <w:lang w:eastAsia="fr-FR"/>
+                        </w:rPr>
+                        <w:t>=1.5</w:t>
+                      </w:r>
+                    </w:p>
+                    <w:p>
+                      <w:pPr>
+                        <w:pStyle w:val="Sansinterligne"/>
+                        <w:rPr>
+                          <w:lang w:eastAsia="fr-FR"/>
+                        </w:rPr>
+                      </w:pPr>
+                      <w:r>
+                        <w:rPr>
+                          <w:lang w:eastAsia="fr-FR"/>
+                        </w:rPr>
+                        <w:t>-</w:t>
+                      </w:r>
+                      <w:proofErr w:type="spellStart"/>
+                      <w:r>
+                        <w:rPr>
+                          <w:lang w:eastAsia="fr-FR"/>
+                        </w:rPr>
+                        <w:t>Persistence</w:t>
+                      </w:r>
+                      <w:proofErr w:type="spellEnd"/>
+                      <w:r>
+                        <w:rPr>
+                          <w:lang w:eastAsia="fr-FR"/>
+                        </w:rPr>
+                        <w:t>=0.5</w:t>
+                      </w:r>
+                    </w:p>
+                    <w:p>
+                      <w:pPr>
+                        <w:pStyle w:val="Sansinterligne"/>
+                        <w:rPr>
+                          <w:lang w:eastAsia="fr-FR"/>
+                        </w:rPr>
+                      </w:pPr>
+                      <w:r>
+                        <w:rPr>
+                          <w:lang w:eastAsia="fr-FR"/>
+                        </w:rPr>
+                        <w:t>-</w:t>
+                      </w:r>
+                      <w:proofErr w:type="spellStart"/>
+                      <w:r>
+                        <w:rPr>
+                          <w:lang w:eastAsia="fr-FR"/>
+                        </w:rPr>
+                        <w:t>Seed</w:t>
+                      </w:r>
+                      <w:proofErr w:type="spellEnd"/>
+                      <w:r>
+                        <w:rPr>
+                          <w:lang w:eastAsia="fr-FR"/>
+                        </w:rPr>
+                        <w:t>=1024</w:t>
+                      </w:r>
+                    </w:p>
+                    <w:p>
+                      <w:pPr>
+                        <w:pStyle w:val="Sansinterligne"/>
+                        <w:rPr>
+                          <w:lang w:eastAsia="fr-FR"/>
+                        </w:rPr>
+                      </w:pPr>
+                      <w:r>
+                        <w:rPr>
+                          <w:lang w:eastAsia="fr-FR"/>
+                        </w:rPr>
+                        <w:t>-</w:t>
+                      </w:r>
+                      <w:proofErr w:type="spellStart"/>
+                      <w:r>
+                        <w:rPr>
+                          <w:lang w:eastAsia="fr-FR"/>
+                        </w:rPr>
+                        <w:t>WorldScale</w:t>
+                      </w:r>
+                      <w:proofErr w:type="spellEnd"/>
+                      <w:r>
+                        <w:rPr>
+                          <w:lang w:eastAsia="fr-FR"/>
+                        </w:rPr>
+                        <w:t>=100</w:t>
+                      </w:r>
+                    </w:p>
+                    <w:p>
+                      <w:pPr>
+                        <w:pStyle w:val="Sansinterligne"/>
+                        <w:rPr>
+                          <w:lang w:eastAsia="fr-FR"/>
+                        </w:rPr>
+                      </w:pPr>
+                      <w:r>
+                        <w:rPr>
+                          <w:lang w:eastAsia="fr-FR"/>
+                        </w:rPr>
+                        <w:t>#</w:t>
+                      </w:r>
+                      <w:proofErr w:type="spellStart"/>
+                      <w:r>
+                        <w:rPr>
+                          <w:lang w:eastAsia="fr-FR"/>
+                        </w:rPr>
+                        <w:t>SplatMap</w:t>
+                      </w:r>
+                      <w:proofErr w:type="spellEnd"/>
+                    </w:p>
+                    <w:p>
+                      <w:pPr>
+                        <w:pStyle w:val="Sansinterligne"/>
+                        <w:rPr>
+                          <w:lang w:eastAsia="fr-FR"/>
+                        </w:rPr>
+                      </w:pPr>
+                      <w:r>
+                        <w:rPr>
+                          <w:lang w:eastAsia="fr-FR"/>
+                        </w:rPr>
+                        <w:t>-Total=2</w:t>
+                      </w:r>
+                    </w:p>
+                    <w:p>
+                      <w:pPr>
+                        <w:pStyle w:val="Sansinterligne"/>
+                        <w:rPr>
+                          <w:lang w:eastAsia="fr-FR"/>
+                        </w:rPr>
+                      </w:pPr>
+                      <w:r>
+                        <w:rPr>
+                          <w:lang w:eastAsia="fr-FR"/>
+                        </w:rPr>
+                        <w:t>&lt;Texture&gt;</w:t>
+                      </w:r>
+                    </w:p>
+                    <w:p>
+                      <w:pPr>
+                        <w:pStyle w:val="Sansinterligne"/>
+                        <w:rPr>
+                          <w:lang w:eastAsia="fr-FR"/>
+                        </w:rPr>
+                      </w:pPr>
+                      <w:r>
+                        <w:rPr>
+                          <w:lang w:eastAsia="fr-FR"/>
+                        </w:rPr>
+                        <w:t>-Name=</w:t>
+                      </w:r>
+                      <w:proofErr w:type="spellStart"/>
+                      <w:r>
+                        <w:rPr>
+                          <w:lang w:eastAsia="fr-FR"/>
+                        </w:rPr>
+                        <w:t>TerrainGrass_basecolor</w:t>
+                      </w:r>
+                      <w:proofErr w:type="spellEnd"/>
+                    </w:p>
+                    <w:p>
+                      <w:pPr>
+                        <w:pStyle w:val="Sansinterligne"/>
+                        <w:rPr>
+                          <w:lang w:eastAsia="fr-FR"/>
+                        </w:rPr>
+                      </w:pPr>
+                      <w:r>
+                        <w:rPr>
+                          <w:lang w:eastAsia="fr-FR"/>
+                        </w:rPr>
+                        <w:t>-mode=</w:t>
+                      </w:r>
+                      <w:proofErr w:type="spellStart"/>
+                      <w:r>
+                        <w:rPr>
+                          <w:lang w:eastAsia="fr-FR"/>
+                        </w:rPr>
+                        <w:t>HeightRange</w:t>
+                      </w:r>
+                      <w:proofErr w:type="spellEnd"/>
+                    </w:p>
+                    <w:p>
+                      <w:pPr>
+                        <w:pStyle w:val="Sansinterligne"/>
+                        <w:rPr>
+                          <w:lang w:eastAsia="fr-FR"/>
+                        </w:rPr>
+                      </w:pPr>
+                      <w:r>
+                        <w:rPr>
+                          <w:lang w:eastAsia="fr-FR"/>
+                        </w:rPr>
+                        <w:t>-</w:t>
+                      </w:r>
+                      <w:proofErr w:type="spellStart"/>
+                      <w:r>
+                        <w:rPr>
+                          <w:lang w:eastAsia="fr-FR"/>
+                        </w:rPr>
+                        <w:t>minheight</w:t>
+                      </w:r>
+                      <w:proofErr w:type="spellEnd"/>
+                      <w:r>
+                        <w:rPr>
+                          <w:lang w:eastAsia="fr-FR"/>
+                        </w:rPr>
+                        <w:t>=30</w:t>
+                      </w:r>
+                    </w:p>
+                    <w:p>
+                      <w:pPr>
+                        <w:pStyle w:val="Sansinterligne"/>
+                        <w:rPr>
+                          <w:lang w:eastAsia="fr-FR"/>
+                        </w:rPr>
+                      </w:pPr>
+                      <w:r>
+                        <w:rPr>
+                          <w:lang w:eastAsia="fr-FR"/>
+                        </w:rPr>
+                        <w:t>-</w:t>
+                      </w:r>
+                      <w:proofErr w:type="spellStart"/>
+                      <w:r>
+                        <w:rPr>
+                          <w:lang w:eastAsia="fr-FR"/>
+                        </w:rPr>
+                        <w:t>maxheight</w:t>
+                      </w:r>
+                      <w:proofErr w:type="spellEnd"/>
+                      <w:r>
+                        <w:rPr>
+                          <w:lang w:eastAsia="fr-FR"/>
+                        </w:rPr>
+                        <w:t>=100</w:t>
+                      </w:r>
+                    </w:p>
+                    <w:p>
+                      <w:pPr>
+                        <w:pStyle w:val="Sansinterligne"/>
+                        <w:rPr>
+                          <w:lang w:eastAsia="fr-FR"/>
+                        </w:rPr>
+                      </w:pPr>
+                      <w:r>
+                        <w:rPr>
+                          <w:lang w:eastAsia="fr-FR"/>
+                        </w:rPr>
+                        <w:t>&lt;/Texture&gt;</w:t>
+                      </w:r>
+                    </w:p>
+                    <w:p>
+                      <w:pPr>
+                        <w:pStyle w:val="Sansinterligne"/>
+                        <w:rPr>
+                          <w:lang w:eastAsia="fr-FR"/>
+                        </w:rPr>
+                      </w:pPr>
+                      <w:r>
+                        <w:rPr>
+                          <w:lang w:eastAsia="fr-FR"/>
+                        </w:rPr>
+                        <w:t>&lt;Texture&gt;</w:t>
+                      </w:r>
+                    </w:p>
+                    <w:p>
+                      <w:pPr>
+                        <w:pStyle w:val="Sansinterligne"/>
+                        <w:rPr>
+                          <w:lang w:eastAsia="fr-FR"/>
+                        </w:rPr>
+                      </w:pPr>
+                      <w:r>
+                        <w:rPr>
+                          <w:lang w:eastAsia="fr-FR"/>
+                        </w:rPr>
+                        <w:t>-Name=</w:t>
+                      </w:r>
+                      <w:proofErr w:type="spellStart"/>
+                      <w:r>
+                        <w:rPr>
+                          <w:lang w:eastAsia="fr-FR"/>
+                        </w:rPr>
+                        <w:t>TerrainDirt_basecolor</w:t>
+                      </w:r>
+                      <w:proofErr w:type="spellEnd"/>
+                    </w:p>
+                    <w:p>
+                      <w:pPr>
+                        <w:pStyle w:val="Sansinterligne"/>
+                        <w:rPr>
+                          <w:lang w:val="de-CH" w:eastAsia="fr-FR"/>
+                        </w:rPr>
+                      </w:pPr>
+                      <w:r>
+                        <w:rPr>
+                          <w:lang w:val="de-CH" w:eastAsia="fr-FR"/>
+                        </w:rPr>
+                        <w:t>-mode=</w:t>
+                      </w:r>
+                      <w:proofErr w:type="spellStart"/>
+                      <w:r>
+                        <w:rPr>
+                          <w:lang w:val="de-CH" w:eastAsia="fr-FR"/>
+                        </w:rPr>
+                        <w:t>HeightRange</w:t>
+                      </w:r>
+                      <w:proofErr w:type="spellEnd"/>
+                    </w:p>
+                    <w:p>
+                      <w:pPr>
+                        <w:pStyle w:val="Sansinterligne"/>
+                        <w:rPr>
+                          <w:lang w:val="de-CH" w:eastAsia="fr-FR"/>
+                        </w:rPr>
+                      </w:pPr>
+                      <w:r>
+                        <w:rPr>
+                          <w:lang w:val="de-CH" w:eastAsia="fr-FR"/>
+                        </w:rPr>
+                        <w:t>-</w:t>
+                      </w:r>
+                      <w:proofErr w:type="spellStart"/>
+                      <w:r>
+                        <w:rPr>
+                          <w:lang w:val="de-CH" w:eastAsia="fr-FR"/>
+                        </w:rPr>
+                        <w:t>minheight</w:t>
+                      </w:r>
+                      <w:proofErr w:type="spellEnd"/>
+                      <w:r>
+                        <w:rPr>
+                          <w:lang w:val="de-CH" w:eastAsia="fr-FR"/>
+                        </w:rPr>
+                        <w:t>=0</w:t>
+                      </w:r>
+                    </w:p>
+                    <w:p>
+                      <w:pPr>
+                        <w:pStyle w:val="Sansinterligne"/>
+                        <w:rPr>
+                          <w:lang w:val="de-CH" w:eastAsia="fr-FR"/>
+                        </w:rPr>
+                      </w:pPr>
+                      <w:r>
+                        <w:rPr>
+                          <w:lang w:val="de-CH" w:eastAsia="fr-FR"/>
+                        </w:rPr>
+                        <w:t>-</w:t>
+                      </w:r>
+                      <w:proofErr w:type="spellStart"/>
+                      <w:r>
+                        <w:rPr>
+                          <w:lang w:val="de-CH" w:eastAsia="fr-FR"/>
+                        </w:rPr>
+                        <w:t>maxheight</w:t>
+                      </w:r>
+                      <w:proofErr w:type="spellEnd"/>
+                      <w:r>
+                        <w:rPr>
+                          <w:lang w:val="de-CH" w:eastAsia="fr-FR"/>
+                        </w:rPr>
+                        <w:t>=31</w:t>
+                      </w:r>
+                    </w:p>
+                    <w:p>
+                      <w:pPr>
+                        <w:pStyle w:val="Sansinterligne"/>
+                        <w:rPr>
+                          <w:lang w:val="de-CH" w:eastAsia="fr-FR"/>
+                        </w:rPr>
+                      </w:pPr>
+                      <w:r>
+                        <w:rPr>
+                          <w:lang w:val="de-CH" w:eastAsia="fr-FR"/>
+                        </w:rPr>
+                        <w:t>&lt;/</w:t>
+                      </w:r>
+                      <w:proofErr w:type="spellStart"/>
+                      <w:r>
+                        <w:rPr>
+                          <w:lang w:val="de-CH" w:eastAsia="fr-FR"/>
+                        </w:rPr>
+                        <w:t>Texture</w:t>
+                      </w:r>
+                      <w:proofErr w:type="spellEnd"/>
+                      <w:r>
+                        <w:rPr>
+                          <w:lang w:val="de-CH" w:eastAsia="fr-FR"/>
+                        </w:rPr>
+                        <w:t>&gt;</w:t>
+                      </w:r>
+                    </w:p>
+                    <w:p>
+                      <w:pPr>
+                        <w:pStyle w:val="Sansinterligne"/>
+                        <w:rPr>
+                          <w:lang w:eastAsia="fr-FR"/>
+                        </w:rPr>
+                      </w:pPr>
+                      <w:r>
+                        <w:rPr>
+                          <w:lang w:eastAsia="fr-FR"/>
+                        </w:rPr>
+                        <w:t>#</w:t>
+                      </w:r>
+                      <w:proofErr w:type="spellStart"/>
+                      <w:r>
+                        <w:rPr>
+                          <w:lang w:eastAsia="fr-FR"/>
+                        </w:rPr>
+                        <w:t>Lakes</w:t>
+                      </w:r>
+                      <w:proofErr w:type="spellEnd"/>
+                    </w:p>
+                    <w:p>
+                      <w:pPr>
+                        <w:pStyle w:val="Sansinterligne"/>
+                        <w:rPr>
+                          <w:lang w:eastAsia="fr-FR"/>
+                        </w:rPr>
+                      </w:pPr>
+                      <w:r>
+                        <w:rPr>
+                          <w:lang w:eastAsia="fr-FR"/>
+                        </w:rPr>
+                        <w:t>-</w:t>
+                      </w:r>
+                      <w:proofErr w:type="spellStart"/>
+                      <w:r>
+                        <w:rPr>
+                          <w:lang w:eastAsia="fr-FR"/>
+                        </w:rPr>
+                        <w:t>OceanLevel</w:t>
+                      </w:r>
+                      <w:proofErr w:type="spellEnd"/>
+                      <w:r>
+                        <w:rPr>
+                          <w:lang w:eastAsia="fr-FR"/>
+                        </w:rPr>
+                        <w:t>=30</w:t>
+                      </w:r>
+                    </w:p>
+                    <w:p>
+                      <w:pPr>
+                        <w:pStyle w:val="Sansinterligne"/>
+                        <w:rPr>
+                          <w:lang w:eastAsia="fr-FR"/>
+                        </w:rPr>
+                      </w:pPr>
+                      <w:r>
+                        <w:rPr>
+                          <w:lang w:eastAsia="fr-FR"/>
+                        </w:rPr>
+                        <w:t>#</w:t>
+                      </w:r>
+                      <w:proofErr w:type="spellStart"/>
+                      <w:r>
+                        <w:rPr>
+                          <w:lang w:eastAsia="fr-FR"/>
+                        </w:rPr>
+                        <w:t>Vegetation</w:t>
+                      </w:r>
+                      <w:proofErr w:type="spellEnd"/>
+                    </w:p>
+                    <w:p>
+                      <w:pPr>
+                        <w:pStyle w:val="Sansinterligne"/>
+                        <w:rPr>
+                          <w:lang w:eastAsia="fr-FR"/>
+                        </w:rPr>
+                      </w:pPr>
+                      <w:r>
+                        <w:rPr>
+                          <w:lang w:eastAsia="fr-FR"/>
+                        </w:rPr>
+                        <w:t>-Total=11</w:t>
+                      </w:r>
+                    </w:p>
+                    <w:p>
+                      <w:pPr>
+                        <w:pStyle w:val="Sansinterligne"/>
+                        <w:rPr>
+                          <w:lang w:eastAsia="fr-FR"/>
+                        </w:rPr>
+                      </w:pPr>
+                      <w:r>
+                        <w:rPr>
+                          <w:lang w:eastAsia="fr-FR"/>
+                        </w:rPr>
+                        <w:t>&lt;Plant&gt;</w:t>
+                      </w:r>
+                    </w:p>
+                    <w:p>
+                      <w:pPr>
+                        <w:pStyle w:val="Sansinterligne"/>
+                        <w:rPr>
+                          <w:lang w:val="de-CH" w:eastAsia="fr-FR"/>
+                        </w:rPr>
+                      </w:pPr>
+                      <w:r>
+                        <w:rPr>
+                          <w:lang w:val="de-CH" w:eastAsia="fr-FR"/>
+                        </w:rPr>
+                        <w:t>-Name=</w:t>
+                      </w:r>
+                      <w:proofErr w:type="spellStart"/>
+                      <w:r>
+                        <w:rPr>
+                          <w:lang w:val="de-CH" w:eastAsia="fr-FR"/>
+                        </w:rPr>
+                        <w:t>FAE_Birch_C</w:t>
+                      </w:r>
+                      <w:proofErr w:type="spellEnd"/>
+                    </w:p>
+                    <w:p>
+                      <w:pPr>
+                        <w:pStyle w:val="Sansinterligne"/>
+                        <w:rPr>
+                          <w:lang w:val="de-CH" w:eastAsia="fr-FR"/>
+                        </w:rPr>
+                      </w:pPr>
+                      <w:r>
+                        <w:rPr>
+                          <w:lang w:val="de-CH" w:eastAsia="fr-FR"/>
+                        </w:rPr>
+                        <w:t>-mode=</w:t>
+                      </w:r>
+                      <w:proofErr w:type="spellStart"/>
+                      <w:r>
+                        <w:rPr>
+                          <w:lang w:val="de-CH" w:eastAsia="fr-FR"/>
+                        </w:rPr>
+                        <w:t>HeightRange</w:t>
+                      </w:r>
+                      <w:proofErr w:type="spellEnd"/>
+                    </w:p>
+                    <w:p>
+                      <w:pPr>
+                        <w:pStyle w:val="Sansinterligne"/>
+                        <w:rPr>
+                          <w:lang w:val="de-CH" w:eastAsia="fr-FR"/>
+                        </w:rPr>
+                      </w:pPr>
+                      <w:r>
+                        <w:rPr>
+                          <w:lang w:val="de-CH" w:eastAsia="fr-FR"/>
+                        </w:rPr>
+                        <w:t>-</w:t>
+                      </w:r>
+                      <w:proofErr w:type="spellStart"/>
+                      <w:r>
+                        <w:rPr>
+                          <w:lang w:val="de-CH" w:eastAsia="fr-FR"/>
+                        </w:rPr>
+                        <w:t>minheight</w:t>
+                      </w:r>
+                      <w:proofErr w:type="spellEnd"/>
+                      <w:r>
+                        <w:rPr>
+                          <w:lang w:val="de-CH" w:eastAsia="fr-FR"/>
+                        </w:rPr>
+                        <w:t>=30</w:t>
+                      </w:r>
+                    </w:p>
+                    <w:p>
+                      <w:pPr>
+                        <w:pStyle w:val="Sansinterligne"/>
+                        <w:rPr>
+                          <w:lang w:val="de-CH" w:eastAsia="fr-FR"/>
+                        </w:rPr>
+                      </w:pPr>
+                      <w:r>
+                        <w:rPr>
+                          <w:lang w:val="de-CH" w:eastAsia="fr-FR"/>
+                        </w:rPr>
+                        <w:t>-</w:t>
+                      </w:r>
+                      <w:proofErr w:type="spellStart"/>
+                      <w:r>
+                        <w:rPr>
+                          <w:lang w:val="de-CH" w:eastAsia="fr-FR"/>
+                        </w:rPr>
+                        <w:t>maxheight</w:t>
+                      </w:r>
+                      <w:proofErr w:type="spellEnd"/>
+                      <w:r>
+                        <w:rPr>
+                          <w:lang w:val="de-CH" w:eastAsia="fr-FR"/>
+                        </w:rPr>
+                        <w:t>=70</w:t>
+                      </w:r>
+                    </w:p>
+                    <w:p>
+                      <w:pPr>
+                        <w:pStyle w:val="Sansinterligne"/>
+                        <w:rPr>
+                          <w:lang w:val="de-CH" w:eastAsia="fr-FR"/>
+                        </w:rPr>
+                      </w:pPr>
+                      <w:r>
+                        <w:rPr>
+                          <w:lang w:val="de-CH" w:eastAsia="fr-FR"/>
+                        </w:rPr>
+                        <w:t>-</w:t>
+                      </w:r>
+                      <w:proofErr w:type="spellStart"/>
+                      <w:r>
+                        <w:rPr>
+                          <w:lang w:val="de-CH" w:eastAsia="fr-FR"/>
+                        </w:rPr>
+                        <w:t>density</w:t>
+                      </w:r>
+                      <w:proofErr w:type="spellEnd"/>
+                      <w:r>
+                        <w:rPr>
+                          <w:lang w:val="de-CH" w:eastAsia="fr-FR"/>
+                        </w:rPr>
+                        <w:t>=50</w:t>
+                      </w:r>
+                    </w:p>
+                    <w:p>
+                      <w:pPr>
+                        <w:pStyle w:val="Sansinterligne"/>
+                        <w:rPr>
+                          <w:lang w:val="de-CH" w:eastAsia="fr-FR"/>
+                        </w:rPr>
+                      </w:pPr>
+                      <w:r>
+                        <w:rPr>
+                          <w:lang w:val="de-CH" w:eastAsia="fr-FR"/>
+                        </w:rPr>
+                        <w:t>-</w:t>
+                      </w:r>
+                      <w:proofErr w:type="spellStart"/>
+                      <w:r>
+                        <w:rPr>
+                          <w:lang w:val="de-CH" w:eastAsia="fr-FR"/>
+                        </w:rPr>
+                        <w:t>clump</w:t>
+                      </w:r>
+                      <w:proofErr w:type="spellEnd"/>
+                      <w:r>
+                        <w:rPr>
+                          <w:lang w:val="de-CH" w:eastAsia="fr-FR"/>
+                        </w:rPr>
+                        <w:t>=40</w:t>
+                      </w:r>
+                    </w:p>
+                    <w:p>
+                      <w:pPr>
+                        <w:pStyle w:val="Sansinterligne"/>
+                        <w:rPr>
+                          <w:lang w:val="de-CH" w:eastAsia="fr-FR"/>
+                        </w:rPr>
+                      </w:pPr>
+                      <w:r>
+                        <w:rPr>
+                          <w:lang w:val="de-CH" w:eastAsia="fr-FR"/>
+                        </w:rPr>
+                        <w:t>-resolution=100</w:t>
+                      </w:r>
+                    </w:p>
+                    <w:p>
+                      <w:pPr>
+                        <w:pStyle w:val="Sansinterligne"/>
+                        <w:rPr>
+                          <w:lang w:eastAsia="fr-FR"/>
+                        </w:rPr>
+                      </w:pPr>
+                      <w:r>
+                        <w:rPr>
+                          <w:lang w:eastAsia="fr-FR"/>
+                        </w:rPr>
+                        <w:t>&lt;/Plant&gt;</w:t>
+                      </w:r>
+                    </w:p>
+                    <w:p>
+                      <w:pPr>
+                        <w:rPr>
+                          <w:lang w:val="de-CH"/>
+                        </w:rPr>
+                      </w:pPr>
+                    </w:p>
+                  </w:txbxContent>
+                </v:textbox>
+                <w10:wrap type="square" anchorx="margin"/>
+              </v:shape>
+            </w:pict>
+          </mc:Fallback>
+        </mc:AlternateContent>
+      </w:r>
+      <w:r>
+        <w:t xml:space="preserve">Fichier </w:t>
+      </w:r>
+      <w:r>
+        <w:t>de projet</w:t>
       </w:r>
       <w:bookmarkEnd w:id="19"/>
+      <w:r>
+        <w:t xml:space="preserve"> (Terrain généré)</w:t>
+      </w:r>
+    </w:p>
+    <w:p>
+      <w:r>
+        <w:t xml:space="preserve">Pour pouvoir enregistrer le terrain il faut trouver un moyen pour enregistrer les données pour générer exactement le même terrain. </w:t>
+      </w:r>
     </w:p>
     <w:p>
       <w:pPr>
@@ -4378,17 +6029,8 @@
     </w:p>
     <w:p>
       <w:pPr>
-        <w:pStyle w:val="Retraitnormal1"/>
-        <w:numPr>
-          <w:ilvl w:val="0"/>
-          <w:numId w:val="0"/>
-        </w:numPr>
-        <w:ind w:left="360" w:hanging="360"/>
-        <w:jc w:val="both"/>
-        <w:rPr>
-          <w:rFonts w:ascii="Arial" w:hAnsi="Arial"/>
-          <w:sz w:val="24"/>
-          <w:szCs w:val="14"/>
+        <w:pStyle w:val="Sansinterligne"/>
+        <w:rPr>
           <w:lang w:eastAsia="fr-FR"/>
         </w:rPr>
       </w:pPr>
@@ -4410,25 +6052,17 @@
         <w:jc w:val="both"/>
       </w:pPr>
       <w:r>
-        <w:t>Générer un terrain</w:t>
-      </w:r>
-    </w:p>
-    <w:p>
-      <w:pPr>
-        <w:jc w:val="both"/>
-      </w:pPr>
-      <w:r>
         <w:rPr>
           <w:noProof/>
         </w:rPr>
         <w:drawing>
-          <wp:anchor distT="0" distB="0" distL="114300" distR="114300" simplePos="0" relativeHeight="251667456" behindDoc="0" locked="0" layoutInCell="1" allowOverlap="1">
+          <wp:anchor distT="0" distB="0" distL="114300" distR="114300" simplePos="0" relativeHeight="251667456" behindDoc="0" locked="0" layoutInCell="1" allowOverlap="1" wp14:anchorId="460E4E0A" wp14:editId="2DD4A5CF">
             <wp:simplePos x="0" y="0"/>
             <wp:positionH relativeFrom="margin">
-              <wp:posOffset>4284345</wp:posOffset>
+              <wp:align>right</wp:align>
             </wp:positionH>
             <wp:positionV relativeFrom="paragraph">
-              <wp:posOffset>8255</wp:posOffset>
+              <wp:posOffset>72456</wp:posOffset>
             </wp:positionV>
             <wp:extent cx="1461135" cy="1455420"/>
             <wp:effectExtent l="0" t="0" r="5715" b="0"/>
@@ -4478,22 +6112,54 @@
         </w:drawing>
       </w:r>
       <w:r>
+        <w:t>Générer un terrain</w:t>
+      </w:r>
+    </w:p>
+    <w:p>
+      <w:pPr>
+        <w:jc w:val="both"/>
+      </w:pPr>
+      <w:r>
+        <w:t xml:space="preserve">Un terrain génère </w:t>
+      </w:r>
+      <w:proofErr w:type="spellStart"/>
+      <w:r>
+        <w:t>procéduralement</w:t>
+      </w:r>
+      <w:proofErr w:type="spellEnd"/>
+      <w:r>
+        <w:t xml:space="preserve"> n’est pas dessiner par l’utilisateur même. Plusieurs règles sont définies qui permettent au programme de savoir ce qu’il doit faire un élément impératif à avoir est un HeightMap ou encore </w:t>
+      </w:r>
+      <w:proofErr w:type="spellStart"/>
+      <w:r>
+        <w:t>NoiseMap</w:t>
+      </w:r>
+      <w:proofErr w:type="spellEnd"/>
+      <w:r>
+        <w:t>. C’est une image sur laquelle un bruit est génère « aléatoirement ». Effectivement ce n’est pas totalement aléatoire sinon on obtiendra une Image pareille.</w:t>
+      </w:r>
+    </w:p>
+    <w:p>
+      <w:pPr>
+        <w:jc w:val="both"/>
+      </w:pPr>
+      <w:r>
         <w:rPr>
           <w:noProof/>
         </w:rPr>
         <mc:AlternateContent>
           <mc:Choice Requires="wps">
             <w:drawing>
-              <wp:anchor distT="0" distB="0" distL="114300" distR="114300" simplePos="0" relativeHeight="251671552" behindDoc="0" locked="0" layoutInCell="1" allowOverlap="1" wp14:anchorId="11E496C5" wp14:editId="0978CBBA">
+              <wp:anchor distT="0" distB="0" distL="114300" distR="114300" simplePos="0" relativeHeight="251671552" behindDoc="0" locked="0" layoutInCell="1" allowOverlap="1" wp14:anchorId="246A0731" wp14:editId="12A29B4D">
                 <wp:simplePos x="0" y="0"/>
-                <wp:positionH relativeFrom="column">
-                  <wp:posOffset>4292600</wp:posOffset>
+                <wp:positionH relativeFrom="margin">
+                  <wp:align>right</wp:align>
                 </wp:positionH>
                 <wp:positionV relativeFrom="paragraph">
-                  <wp:posOffset>1520825</wp:posOffset>
+                  <wp:posOffset>44194</wp:posOffset>
                 </wp:positionV>
                 <wp:extent cx="1461135" cy="635"/>
-                <wp:effectExtent l="0" t="0" r="0" b="0"/>
+                <wp:effectExtent l="0" t="0" r="5715" b="0"/>
                 <wp:wrapSquare wrapText="bothSides"/>
                 <wp:docPr id="12" name="Zone de texte 12"/>
                 <wp:cNvGraphicFramePr/>
@@ -4530,14 +6196,27 @@
                             <w:r>
                               <w:t xml:space="preserve">Figure </w:t>
                             </w:r>
-                            <w:fldSimple w:instr=" SEQ Figure \* ARABIC ">
-                              <w:r>
-                                <w:rPr>
-                                  <w:noProof/>
-                                </w:rPr>
-                                <w:t>1</w:t>
-                              </w:r>
-                            </w:fldSimple>
+                            <w:r>
+                              <w:fldChar w:fldCharType="begin"/>
+                            </w:r>
+                            <w:r>
+                              <w:instrText xml:space="preserve"> SEQ Figure \* ARABIC </w:instrText>
+                            </w:r>
+                            <w:r>
+                              <w:fldChar w:fldCharType="separate"/>
+                            </w:r>
+                            <w:r>
+                              <w:rPr>
+                                <w:noProof/>
+                              </w:rPr>
+                              <w:t>1</w:t>
+                            </w:r>
+                            <w:r>
+                              <w:rPr>
+                                <w:noProof/>
+                              </w:rPr>
+                              <w:fldChar w:fldCharType="end"/>
+                            </w:r>
                             <w:r>
                               <w:t xml:space="preserve"> Bruit </w:t>
                             </w:r>
@@ -4563,11 +6242,7 @@
           </mc:Choice>
           <mc:Fallback>
             <w:pict>
-              <v:shapetype w14:anchorId="11E496C5" id="_x0000_t202" coordsize="21600,21600" o:spt="202" path="m,l,21600r21600,l21600,xe">
-                <v:stroke joinstyle="miter"/>
-                <v:path gradientshapeok="t" o:connecttype="rect"/>
-              </v:shapetype>
-              <v:shape id="Zone de texte 12" o:spid="_x0000_s1026" type="#_x0000_t202" style="position:absolute;left:0;text-align:left;margin-left:338pt;margin-top:119.75pt;width:115.05pt;height:.05pt;z-index:251671552;visibility:visible;mso-wrap-style:square;mso-wrap-distance-left:9pt;mso-wrap-distance-top:0;mso-wrap-distance-right:9pt;mso-wrap-distance-bottom:0;mso-position-horizontal:absolute;mso-position-horizontal-relative:text;mso-position-vertical:absolute;mso-position-vertical-relative:text;v-text-anchor:top" o:gfxdata="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" stroked="f">
+              <v:shape w14:anchorId="246A0731" id="Zone de texte 12" o:spid="_x0000_s1027" type="#_x0000_t202" style="position:absolute;left:0;text-align:left;margin-left:63.85pt;margin-top:3.5pt;width:115.05pt;height:.05pt;z-index:251671552;visibility:visible;mso-wrap-style:square;mso-wrap-distance-left:9pt;mso-wrap-distance-top:0;mso-wrap-distance-right:9pt;mso-wrap-distance-bottom:0;mso-position-horizontal:right;mso-position-horizontal-relative:margin;mso-position-vertical:absolute;mso-position-vertical-relative:text;v-text-anchor:top" o:gfxdata="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" stroked="f">
                 <v:textbox style="mso-fit-shape-to-text:t" inset="0,0,0,0">
                   <w:txbxContent>
                     <w:p>
@@ -4598,6 +6273,9 @@
                         <w:t>1</w:t>
                       </w:r>
                       <w:r>
+                        <w:rPr>
+                          <w:noProof/>
+                        </w:rPr>
                         <w:fldChar w:fldCharType="end"/>
                       </w:r>
                       <w:r>
@@ -4611,30 +6289,14 @@
                     </w:p>
                   </w:txbxContent>
                 </v:textbox>
-                <w10:wrap type="square"/>
+                <w10:wrap type="square" anchorx="margin"/>
               </v:shape>
             </w:pict>
           </mc:Fallback>
         </mc:AlternateContent>
       </w:r>
       <w:r>
-        <w:t xml:space="preserve">Un terrain génère procéduralement n’est pas dessiner par l’utilisateur même. Plusieurs règles sont définies qui permettent au programme de savoir ce qu’il doit faire un élément impératif à avoir est un </w:t>
-      </w:r>
-      <w:proofErr w:type="spellStart"/>
-      <w:r>
-        <w:t>HeightMap</w:t>
-      </w:r>
-      <w:proofErr w:type="spellEnd"/>
-      <w:r>
-        <w:t xml:space="preserve"> ou encore </w:t>
-      </w:r>
-      <w:proofErr w:type="spellStart"/>
-      <w:r>
-        <w:t>NoiseMap</w:t>
-      </w:r>
-      <w:proofErr w:type="spellEnd"/>
-      <w:r>
-        <w:t>. C’est une image sur laquelle un bruit est génère « aléatoirement ». Effectivement ce n’est pas totalement aléatoire sinon on obtiendra une Image pareille.</w:t>
+        <w:t>Le but de ce HeightMap est d’avoir une représentation d’un terrain vu d’en haut en 2D ou les pixels noirs sont les points les plus profond et les pixels blanc les points les plus haut.</w:t>
       </w:r>
     </w:p>
     <w:p>
@@ -4645,14 +6307,15 @@
         <w:rPr>
           <w:noProof/>
         </w:rPr>
+        <w:lastRenderedPageBreak/>
         <w:drawing>
-          <wp:anchor distT="0" distB="0" distL="114300" distR="114300" simplePos="0" relativeHeight="251668480" behindDoc="0" locked="0" layoutInCell="1" allowOverlap="1">
+          <wp:anchor distT="0" distB="0" distL="114300" distR="114300" simplePos="0" relativeHeight="251668480" behindDoc="0" locked="0" layoutInCell="1" allowOverlap="1" wp14:anchorId="53CC4952" wp14:editId="5F25AC26">
             <wp:simplePos x="0" y="0"/>
             <wp:positionH relativeFrom="margin">
               <wp:align>right</wp:align>
             </wp:positionH>
             <wp:positionV relativeFrom="paragraph">
-              <wp:posOffset>446157</wp:posOffset>
+              <wp:posOffset>8890</wp:posOffset>
             </wp:positionV>
             <wp:extent cx="1460500" cy="1473835"/>
             <wp:effectExtent l="0" t="0" r="6350" b="0"/>
@@ -4701,22 +6364,6 @@
           </wp:anchor>
         </w:drawing>
       </w:r>
-      <w:r>
-        <w:t xml:space="preserve">Le but de ce </w:t>
-      </w:r>
-      <w:proofErr w:type="spellStart"/>
-      <w:r>
-        <w:t>HeightMap</w:t>
-      </w:r>
-      <w:proofErr w:type="spellEnd"/>
-      <w:r>
-        <w:t xml:space="preserve"> est d’avoir une représentation d’un terrain vu d’en haut en 2D ou les pixels noirs sont les points les plus profond et les pixels blanc les points les plus haut.</w:t>
-      </w:r>
-    </w:p>
-    <w:p>
-      <w:pPr>
-        <w:jc w:val="both"/>
-      </w:pPr>
     </w:p>
     <w:p>
       <w:pPr>
@@ -4775,14 +6422,27 @@
                             <w:r>
                               <w:t xml:space="preserve">Figure </w:t>
                             </w:r>
-                            <w:fldSimple w:instr=" SEQ Figure \* ARABIC ">
-                              <w:r>
-                                <w:rPr>
-                                  <w:noProof/>
-                                </w:rPr>
-                                <w:t>2</w:t>
-                              </w:r>
-                            </w:fldSimple>
+                            <w:r>
+                              <w:fldChar w:fldCharType="begin"/>
+                            </w:r>
+                            <w:r>
+                              <w:instrText xml:space="preserve"> SEQ Figure \* ARABIC </w:instrText>
+                            </w:r>
+                            <w:r>
+                              <w:fldChar w:fldCharType="separate"/>
+                            </w:r>
+                            <w:r>
+                              <w:rPr>
+                                <w:noProof/>
+                              </w:rPr>
+                              <w:t>2</w:t>
+                            </w:r>
+                            <w:r>
+                              <w:rPr>
+                                <w:noProof/>
+                              </w:rPr>
+                              <w:fldChar w:fldCharType="end"/>
+                            </w:r>
                             <w:r>
                               <w:t xml:space="preserve"> </w:t>
                             </w:r>
@@ -4811,7 +6471,7 @@
           </mc:Choice>
           <mc:Fallback>
             <w:pict>
-              <v:shape w14:anchorId="6A08B759" id="Zone de texte 13" o:spid="_x0000_s1027" type="#_x0000_t202" style="position:absolute;left:0;text-align:left;margin-left:64.85pt;margin-top:70.6pt;width:116.05pt;height:.05pt;z-index:251673600;visibility:visible;mso-wrap-style:square;mso-wrap-distance-left:9pt;mso-wrap-distance-top:0;mso-wrap-distance-right:9pt;mso-wrap-distance-bottom:0;mso-position-horizontal:right;mso-position-horizontal-relative:margin;mso-position-vertical:absolute;mso-position-vertical-relative:text;v-text-anchor:top" o:gfxdata="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" stroked="f">
+              <v:shape w14:anchorId="6A08B759" id="Zone de texte 13" o:spid="_x0000_s1028" type="#_x0000_t202" style="position:absolute;left:0;text-align:left;margin-left:64.85pt;margin-top:70.6pt;width:116.05pt;height:.05pt;z-index:251673600;visibility:visible;mso-wrap-style:square;mso-wrap-distance-left:9pt;mso-wrap-distance-top:0;mso-wrap-distance-right:9pt;mso-wrap-distance-bottom:0;mso-position-horizontal:right;mso-position-horizontal-relative:margin;mso-position-vertical:absolute;mso-position-vertical-relative:text;v-text-anchor:top" o:gfxdata="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" stroked="f">
                 <v:textbox style="mso-fit-shape-to-text:t" inset="0,0,0,0">
                   <w:txbxContent>
                     <w:p>
@@ -4842,6 +6502,9 @@
                         <w:t>2</w:t>
                       </w:r>
                       <w:r>
+                        <w:rPr>
+                          <w:noProof/>
+                        </w:rPr>
                         <w:fldChar w:fldCharType="end"/>
                       </w:r>
                       <w:r>
@@ -4865,7 +6528,13 @@
         </mc:AlternateContent>
       </w:r>
       <w:r>
-        <w:t xml:space="preserve">Pour rendre cette génération le moins aléatoire possible il est possible d’utiliser un algorithme développe par </w:t>
+        <w:t>Pour rendre cette génération le moins aléatoire possible il est possible d’</w:t>
+      </w:r>
+      <w:r>
+        <w:t>utiliser un algorithme développé</w:t>
+      </w:r>
+      <w:r>
+        <w:t xml:space="preserve"> par </w:t>
       </w:r>
       <w:proofErr w:type="spellStart"/>
       <w:r>
@@ -4889,69 +6558,53 @@
       </w:r>
       <w:proofErr w:type="spellEnd"/>
       <w:r>
-        <w:t xml:space="preserve">. Ce type de bruit permet de générer des valeurs qui ont une cohérence entre eux et qui permet d’obtenir un </w:t>
+        <w:t>. Ce type de bruit permet de générer des valeurs qui ont une cohérence entre eux et qui permet d’obtenir un HeightMap tel quel.</w:t>
+      </w:r>
+    </w:p>
+    <w:p>
+      <w:pPr>
+        <w:jc w:val="both"/>
+      </w:pPr>
+    </w:p>
+    <w:p>
+      <w:pPr>
+        <w:jc w:val="both"/>
+      </w:pPr>
+      <w:r>
+        <w:t xml:space="preserve">De cet image il est possible de </w:t>
+      </w:r>
+      <w:r>
+        <w:t>générer</w:t>
+      </w:r>
+      <w:r>
+        <w:t xml:space="preserve"> un terrain en 3D avec un composant mis </w:t>
+      </w:r>
+      <w:r>
+        <w:t>à</w:t>
+      </w:r>
+      <w:r>
+        <w:t xml:space="preserve"> disposition par Unity. En fournissant </w:t>
+      </w:r>
+      <w:r>
+        <w:t>les données obtenues</w:t>
+      </w:r>
+      <w:r>
+        <w:t xml:space="preserve"> du HeightMap l’outil terrain de Unity peut </w:t>
       </w:r>
       <w:proofErr w:type="spellStart"/>
       <w:r>
-        <w:t>HeightMap</w:t>
+        <w:t>generer</w:t>
       </w:r>
       <w:proofErr w:type="spellEnd"/>
       <w:r>
-        <w:t xml:space="preserve"> tel quel.</w:t>
-      </w:r>
-    </w:p>
-    <w:p>
-      <w:pPr>
-        <w:jc w:val="both"/>
-      </w:pPr>
-    </w:p>
-    <w:p>
-      <w:pPr>
-        <w:jc w:val="both"/>
-      </w:pPr>
-      <w:r>
-        <w:t xml:space="preserve">De cet image il est possible de </w:t>
-      </w:r>
-      <w:r>
-        <w:t>générer</w:t>
-      </w:r>
-      <w:r>
-        <w:t xml:space="preserve"> un terrain en 3D avec un composant mis </w:t>
-      </w:r>
-      <w:r>
-        <w:t>à</w:t>
-      </w:r>
-      <w:r>
-        <w:t xml:space="preserve"> disposition par Unity. En fournissant </w:t>
-      </w:r>
-      <w:r>
-        <w:t>les données obtenues</w:t>
-      </w:r>
-      <w:r>
-        <w:t xml:space="preserve"> du </w:t>
+        <w:t xml:space="preserve"> un </w:t>
       </w:r>
       <w:proofErr w:type="spellStart"/>
       <w:r>
-        <w:t>HeightMap</w:t>
+        <w:t>mesh</w:t>
       </w:r>
       <w:proofErr w:type="spellEnd"/>
       <w:r>
-        <w:t xml:space="preserve"> l’outil terrain de Unity peut </w:t>
-      </w:r>
-      <w:proofErr w:type="spellStart"/>
-      <w:r>
-        <w:t>generer</w:t>
-      </w:r>
-      <w:proofErr w:type="spellEnd"/>
-      <w:r>
-        <w:t xml:space="preserve"> un </w:t>
-      </w:r>
-      <w:proofErr w:type="spellStart"/>
-      <w:r>
-        <w:t>mesh</w:t>
-      </w:r>
-      <w:proofErr w:type="spellEnd"/>
-      <w:r>
         <w:t xml:space="preserve"> en 3D.</w:t>
       </w:r>
     </w:p>
@@ -4963,7 +6616,6 @@
         <w:rPr>
           <w:noProof/>
         </w:rPr>
-        <w:lastRenderedPageBreak/>
         <mc:AlternateContent>
           <mc:Choice Requires="wps">
             <w:drawing>
@@ -5013,14 +6665,27 @@
                             <w:r>
                               <w:t xml:space="preserve">Figure </w:t>
                             </w:r>
-                            <w:fldSimple w:instr=" SEQ Figure \* ARABIC ">
-                              <w:r>
-                                <w:rPr>
-                                  <w:noProof/>
-                                </w:rPr>
-                                <w:t>3</w:t>
-                              </w:r>
-                            </w:fldSimple>
+                            <w:r>
+                              <w:fldChar w:fldCharType="begin"/>
+                            </w:r>
+                            <w:r>
+                              <w:instrText xml:space="preserve"> SEQ Figure \* ARABIC </w:instrText>
+                            </w:r>
+                            <w:r>
+                              <w:fldChar w:fldCharType="separate"/>
+                            </w:r>
+                            <w:r>
+                              <w:rPr>
+                                <w:noProof/>
+                              </w:rPr>
+                              <w:t>3</w:t>
+                            </w:r>
+                            <w:r>
+                              <w:rPr>
+                                <w:noProof/>
+                              </w:rPr>
+                              <w:fldChar w:fldCharType="end"/>
+                            </w:r>
                             <w:r>
                               <w:t xml:space="preserve"> Terrain générer à partir d'un </w:t>
                             </w:r>
@@ -5046,7 +6711,7 @@
           </mc:Choice>
           <mc:Fallback>
             <w:pict>
-              <v:shape w14:anchorId="78E2CF71" id="Zone de texte 16" o:spid="_x0000_s1028" type="#_x0000_t202" style="position:absolute;left:0;text-align:left;margin-left:217.75pt;margin-top:179.75pt;width:247pt;height:.05pt;z-index:251678720;visibility:visible;mso-wrap-style:square;mso-wrap-distance-left:9pt;mso-wrap-distance-top:0;mso-wrap-distance-right:9pt;mso-wrap-distance-bottom:0;mso-position-horizontal:absolute;mso-position-horizontal-relative:text;mso-position-vertical:absolute;mso-position-vertical-relative:text;v-text-anchor:top" o:gfxdata="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" stroked="f">
+              <v:shape w14:anchorId="78E2CF71" id="Zone de texte 16" o:spid="_x0000_s1029" type="#_x0000_t202" style="position:absolute;left:0;text-align:left;margin-left:217.75pt;margin-top:179.75pt;width:247pt;height:.05pt;z-index:251678720;visibility:visible;mso-wrap-style:square;mso-wrap-distance-left:9pt;mso-wrap-distance-top:0;mso-wrap-distance-right:9pt;mso-wrap-distance-bottom:0;mso-position-horizontal:absolute;mso-position-horizontal-relative:text;mso-position-vertical:absolute;mso-position-vertical-relative:text;v-text-anchor:top" o:gfxdata="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" stroked="f">
                 <v:textbox style="mso-fit-shape-to-text:t" inset="0,0,0,0">
                   <w:txbxContent>
                     <w:p>
@@ -5077,6 +6742,9 @@
                         <w:t>3</w:t>
                       </w:r>
                       <w:r>
+                        <w:rPr>
+                          <w:noProof/>
+                        </w:rPr>
                         <w:fldChar w:fldCharType="end"/>
                       </w:r>
                       <w:r>
@@ -5274,14 +6942,27 @@
                             <w:r>
                               <w:t xml:space="preserve">Figure </w:t>
                             </w:r>
-                            <w:fldSimple w:instr=" SEQ Figure \* ARABIC ">
-                              <w:r>
-                                <w:rPr>
-                                  <w:noProof/>
-                                </w:rPr>
-                                <w:t>4</w:t>
-                              </w:r>
-                            </w:fldSimple>
+                            <w:r>
+                              <w:fldChar w:fldCharType="begin"/>
+                            </w:r>
+                            <w:r>
+                              <w:instrText xml:space="preserve"> SEQ Figure \* ARABIC </w:instrText>
+                            </w:r>
+                            <w:r>
+                              <w:fldChar w:fldCharType="separate"/>
+                            </w:r>
+                            <w:r>
+                              <w:rPr>
+                                <w:noProof/>
+                              </w:rPr>
+                              <w:t>4</w:t>
+                            </w:r>
+                            <w:r>
+                              <w:rPr>
+                                <w:noProof/>
+                              </w:rPr>
+                              <w:fldChar w:fldCharType="end"/>
+                            </w:r>
                             <w:r>
                               <w:t xml:space="preserve"> Outil terrain de </w:t>
                             </w:r>
@@ -5307,7 +6988,7 @@
           </mc:Choice>
           <mc:Fallback>
             <w:pict>
-              <v:shape w14:anchorId="09DF1DFB" id="Zone de texte 14" o:spid="_x0000_s1029" type="#_x0000_t202" style="position:absolute;left:0;text-align:left;margin-left:0;margin-top:203.15pt;width:277.9pt;height:.05pt;z-index:251675648;visibility:visible;mso-wrap-style:square;mso-wrap-distance-left:9pt;mso-wrap-distance-top:0;mso-wrap-distance-right:9pt;mso-wrap-distance-bottom:0;mso-position-horizontal:left;mso-position-horizontal-relative:margin;mso-position-vertical:absolute;mso-position-vertical-relative:text;v-text-anchor:top" o:gfxdata="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" stroked="f">
+              <v:shape w14:anchorId="09DF1DFB" id="Zone de texte 14" o:spid="_x0000_s1030" type="#_x0000_t202" style="position:absolute;left:0;text-align:left;margin-left:0;margin-top:203.15pt;width:277.9pt;height:.05pt;z-index:251675648;visibility:visible;mso-wrap-style:square;mso-wrap-distance-left:9pt;mso-wrap-distance-top:0;mso-wrap-distance-right:9pt;mso-wrap-distance-bottom:0;mso-position-horizontal:left;mso-position-horizontal-relative:margin;mso-position-vertical:absolute;mso-position-vertical-relative:text;v-text-anchor:top" o:gfxdata="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" stroked="f">
                 <v:textbox style="mso-fit-shape-to-text:t" inset="0,0,0,0">
                   <w:txbxContent>
                     <w:p>
@@ -5338,6 +7019,9 @@
                         <w:t>4</w:t>
                       </w:r>
                       <w:r>
+                        <w:rPr>
+                          <w:noProof/>
+                        </w:rPr>
                         <w:fldChar w:fldCharType="end"/>
                       </w:r>
                       <w:r>
@@ -5369,6 +7053,7 @@
         <w:jc w:val="both"/>
       </w:pPr>
       <w:r>
+        <w:lastRenderedPageBreak/>
         <w:t>Générer les textures</w:t>
       </w:r>
     </w:p>
@@ -5380,8 +7065,453 @@
         <w:rPr>
           <w:noProof/>
         </w:rPr>
+        <mc:AlternateContent>
+          <mc:Choice Requires="wps">
+            <w:drawing>
+              <wp:anchor distT="0" distB="0" distL="114300" distR="114300" simplePos="0" relativeHeight="251685888" behindDoc="1" locked="0" layoutInCell="1" allowOverlap="1" wp14:anchorId="65DE8839" wp14:editId="251CED24">
+                <wp:simplePos x="0" y="0"/>
+                <wp:positionH relativeFrom="margin">
+                  <wp:posOffset>1405890</wp:posOffset>
+                </wp:positionH>
+                <wp:positionV relativeFrom="paragraph">
+                  <wp:posOffset>3077845</wp:posOffset>
+                </wp:positionV>
+                <wp:extent cx="4353560" cy="253365"/>
+                <wp:effectExtent l="0" t="0" r="8890" b="0"/>
+                <wp:wrapTight wrapText="bothSides">
+                  <wp:wrapPolygon edited="0">
+                    <wp:start x="0" y="0"/>
+                    <wp:lineTo x="0" y="19489"/>
+                    <wp:lineTo x="21550" y="19489"/>
+                    <wp:lineTo x="21550" y="0"/>
+                    <wp:lineTo x="0" y="0"/>
+                  </wp:wrapPolygon>
+                </wp:wrapTight>
+                <wp:docPr id="21" name="Zone de texte 21"/>
+                <wp:cNvGraphicFramePr/>
+                <a:graphic xmlns:a="http://schemas.openxmlformats.org/drawingml/2006/main">
+                  <a:graphicData uri="http://schemas.microsoft.com/office/word/2010/wordprocessingShape">
+                    <wps:wsp>
+                      <wps:cNvSpPr txBox="1"/>
+                      <wps:spPr>
+                        <a:xfrm>
+                          <a:off x="0" y="0"/>
+                          <a:ext cx="4353560" cy="253365"/>
+                        </a:xfrm>
+                        <a:prstGeom prst="rect">
+                          <a:avLst/>
+                        </a:prstGeom>
+                        <a:solidFill>
+                          <a:prstClr val="white"/>
+                        </a:solidFill>
+                        <a:ln>
+                          <a:noFill/>
+                        </a:ln>
+                      </wps:spPr>
+                      <wps:txbx>
+                        <w:txbxContent>
+                          <w:p>
+                            <w:pPr>
+                              <w:pStyle w:val="Lgende"/>
+                              <w:rPr>
+                                <w:rFonts w:ascii="Arial" w:eastAsia="Times New Roman" w:hAnsi="Arial" w:cs="Times New Roman"/>
+                                <w:noProof/>
+                                <w:sz w:val="24"/>
+                                <w:szCs w:val="20"/>
+                                <w:lang w:val="fr-FR" w:eastAsia="fr-FR"/>
+                              </w:rPr>
+                            </w:pPr>
+                            <w:r>
+                              <w:t xml:space="preserve">Figure </w:t>
+                            </w:r>
+                            <w:r>
+                              <w:fldChar w:fldCharType="begin"/>
+                            </w:r>
+                            <w:r>
+                              <w:instrText xml:space="preserve"> SEQ Figure \* ARABIC </w:instrText>
+                            </w:r>
+                            <w:r>
+                              <w:fldChar w:fldCharType="separate"/>
+                            </w:r>
+                            <w:r>
+                              <w:rPr>
+                                <w:noProof/>
+                              </w:rPr>
+                              <w:t>5</w:t>
+                            </w:r>
+                            <w:r>
+                              <w:rPr>
+                                <w:noProof/>
+                              </w:rPr>
+                              <w:fldChar w:fldCharType="end"/>
+                            </w:r>
+                            <w:r>
+                              <w:t xml:space="preserve"> </w:t>
+                            </w:r>
+                            <w:proofErr w:type="spellStart"/>
+                            <w:r>
+                              <w:t>regles</w:t>
+                            </w:r>
+                            <w:proofErr w:type="spellEnd"/>
+                            <w:r>
+                              <w:t xml:space="preserve"> de </w:t>
+                            </w:r>
+                            <w:proofErr w:type="spellStart"/>
+                            <w:r>
+                              <w:t>generation</w:t>
+                            </w:r>
+                            <w:proofErr w:type="spellEnd"/>
+                            <w:r>
+                              <w:t xml:space="preserve"> de textures</w:t>
+                            </w:r>
+                          </w:p>
+                        </w:txbxContent>
+                      </wps:txbx>
+                      <wps:bodyPr rot="0" spcFirstLastPara="0" vertOverflow="overflow" horzOverflow="overflow" vert="horz" wrap="square" lIns="0" tIns="0" rIns="0" bIns="0" numCol="1" spcCol="0" rtlCol="0" fromWordArt="0" anchor="t" anchorCtr="0" forceAA="0" compatLnSpc="1">
+                        <a:prstTxWarp prst="textNoShape">
+                          <a:avLst/>
+                        </a:prstTxWarp>
+                        <a:noAutofit/>
+                      </wps:bodyPr>
+                    </wps:wsp>
+                  </a:graphicData>
+                </a:graphic>
+                <wp14:sizeRelH relativeFrom="margin">
+                  <wp14:pctWidth>0</wp14:pctWidth>
+                </wp14:sizeRelH>
+                <wp14:sizeRelV relativeFrom="margin">
+                  <wp14:pctHeight>0</wp14:pctHeight>
+                </wp14:sizeRelV>
+              </wp:anchor>
+            </w:drawing>
+          </mc:Choice>
+          <mc:Fallback>
+            <w:pict>
+              <v:shape w14:anchorId="65DE8839" id="Zone de texte 21" o:spid="_x0000_s1031" type="#_x0000_t202" style="position:absolute;left:0;text-align:left;margin-left:110.7pt;margin-top:242.35pt;width:342.8pt;height:19.95pt;z-index:-251630592;visibility:visible;mso-wrap-style:square;mso-width-percent:0;mso-height-percent:0;mso-wrap-distance-left:9pt;mso-wrap-distance-top:0;mso-wrap-distance-right:9pt;mso-wrap-distance-bottom:0;mso-position-horizontal:absolute;mso-position-horizontal-relative:margin;mso-position-vertical:absolute;mso-position-vertical-relative:text;mso-width-percent:0;mso-height-percent:0;mso-width-relative:margin;mso-height-relative:margin;v-text-anchor:top" o:gfxdata="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" stroked="f">
+                <v:textbox inset="0,0,0,0">
+                  <w:txbxContent>
+                    <w:p>
+                      <w:pPr>
+                        <w:pStyle w:val="Lgende"/>
+                        <w:rPr>
+                          <w:rFonts w:ascii="Arial" w:eastAsia="Times New Roman" w:hAnsi="Arial" w:cs="Times New Roman"/>
+                          <w:noProof/>
+                          <w:sz w:val="24"/>
+                          <w:szCs w:val="20"/>
+                          <w:lang w:val="fr-FR" w:eastAsia="fr-FR"/>
+                        </w:rPr>
+                      </w:pPr>
+                      <w:r>
+                        <w:t xml:space="preserve">Figure </w:t>
+                      </w:r>
+                      <w:r>
+                        <w:fldChar w:fldCharType="begin"/>
+                      </w:r>
+                      <w:r>
+                        <w:instrText xml:space="preserve"> SEQ Figure \* ARABIC </w:instrText>
+                      </w:r>
+                      <w:r>
+                        <w:fldChar w:fldCharType="separate"/>
+                      </w:r>
+                      <w:r>
+                        <w:rPr>
+                          <w:noProof/>
+                        </w:rPr>
+                        <w:t>5</w:t>
+                      </w:r>
+                      <w:r>
+                        <w:rPr>
+                          <w:noProof/>
+                        </w:rPr>
+                        <w:fldChar w:fldCharType="end"/>
+                      </w:r>
+                      <w:r>
+                        <w:t xml:space="preserve"> </w:t>
+                      </w:r>
+                      <w:proofErr w:type="spellStart"/>
+                      <w:r>
+                        <w:t>regles</w:t>
+                      </w:r>
+                      <w:proofErr w:type="spellEnd"/>
+                      <w:r>
+                        <w:t xml:space="preserve"> de </w:t>
+                      </w:r>
+                      <w:proofErr w:type="spellStart"/>
+                      <w:r>
+                        <w:t>generation</w:t>
+                      </w:r>
+                      <w:proofErr w:type="spellEnd"/>
+                      <w:r>
+                        <w:t xml:space="preserve"> de textures</w:t>
+                      </w:r>
+                    </w:p>
+                  </w:txbxContent>
+                </v:textbox>
+                <w10:wrap type="tight" anchorx="margin"/>
+              </v:shape>
+            </w:pict>
+          </mc:Fallback>
+        </mc:AlternateContent>
+      </w:r>
+      <w:r>
+        <w:rPr>
+          <w:noProof/>
+        </w:rPr>
+        <mc:AlternateContent>
+          <mc:Choice Requires="wps">
+            <w:drawing>
+              <wp:anchor distT="228600" distB="228600" distL="228600" distR="228600" simplePos="0" relativeHeight="251707392" behindDoc="1" locked="0" layoutInCell="1" allowOverlap="1" wp14:anchorId="0D0186EE" wp14:editId="0EA20772">
+                <wp:simplePos x="0" y="0"/>
+                <wp:positionH relativeFrom="margin">
+                  <wp:align>right</wp:align>
+                </wp:positionH>
+                <wp:positionV relativeFrom="margin">
+                  <wp:posOffset>4333553</wp:posOffset>
+                </wp:positionV>
+                <wp:extent cx="5731510" cy="777875"/>
+                <wp:effectExtent l="0" t="0" r="21590" b="22225"/>
+                <wp:wrapTopAndBottom/>
+                <wp:docPr id="134" name="Zone de texte 134"/>
+                <wp:cNvGraphicFramePr/>
+                <a:graphic xmlns:a="http://schemas.openxmlformats.org/drawingml/2006/main">
+                  <a:graphicData uri="http://schemas.microsoft.com/office/word/2010/wordprocessingShape">
+                    <wps:wsp>
+                      <wps:cNvSpPr txBox="1"/>
+                      <wps:spPr>
+                        <a:xfrm>
+                          <a:off x="0" y="0"/>
+                          <a:ext cx="5731510" cy="777875"/>
+                        </a:xfrm>
+                        <a:prstGeom prst="rect">
+                          <a:avLst/>
+                        </a:prstGeom>
+                        <a:ln/>
+                      </wps:spPr>
+                      <wps:style>
+                        <a:lnRef idx="3">
+                          <a:schemeClr val="lt1"/>
+                        </a:lnRef>
+                        <a:fillRef idx="1">
+                          <a:schemeClr val="accent6"/>
+                        </a:fillRef>
+                        <a:effectRef idx="1">
+                          <a:schemeClr val="accent6"/>
+                        </a:effectRef>
+                        <a:fontRef idx="minor">
+                          <a:schemeClr val="lt1"/>
+                        </a:fontRef>
+                      </wps:style>
+                      <wps:txbx>
+                        <w:txbxContent>
+                          <w:p>
+                            <w:pPr>
+                              <w:pStyle w:val="Sansinterligne"/>
+                              <w:numPr>
+                                <w:ilvl w:val="0"/>
+                                <w:numId w:val="15"/>
+                              </w:numPr>
+                            </w:pPr>
+                            <w:r>
+                              <w:t>Créer un tableau avec comme contenu des textures utilisables</w:t>
+                            </w:r>
+                          </w:p>
+                          <w:p>
+                            <w:pPr>
+                              <w:pStyle w:val="Sansinterligne"/>
+                              <w:numPr>
+                                <w:ilvl w:val="0"/>
+                                <w:numId w:val="15"/>
+                              </w:numPr>
+                            </w:pPr>
+                            <w:r>
+                              <w:t>Récupérer les informations sur la pente, hauteur, orientation du monde 3D</w:t>
+                            </w:r>
+                          </w:p>
+                          <w:p>
+                            <w:pPr>
+                              <w:pStyle w:val="Sansinterligne"/>
+                              <w:numPr>
+                                <w:ilvl w:val="0"/>
+                                <w:numId w:val="15"/>
+                              </w:numPr>
+                            </w:pPr>
+                            <w:r>
+                              <w:t>Appliquer les textures sur le terrain 3D selon le mode d’application</w:t>
+                            </w:r>
+                          </w:p>
+                          <w:p>
+                            <w:pPr>
+                              <w:pStyle w:val="Sansinterligne"/>
+                            </w:pPr>
+                          </w:p>
+                          <w:p>
+                            <w:pPr>
+                              <w:pStyle w:val="Sansinterligne"/>
+                            </w:pPr>
+                          </w:p>
+                          <w:sdt>
+                            <w:sdtPr>
+                              <w:rPr>
+                                <w:color w:val="FFFFFF" w:themeColor="background1"/>
+                                <w:sz w:val="18"/>
+                                <w:szCs w:val="18"/>
+                              </w:rPr>
+                              <w:id w:val="-1188058962"/>
+                              <w:temporary/>
+                              <w:showingPlcHdr/>
+                              <w15:appearance w15:val="hidden"/>
+                              <w:text w:multiLine="1"/>
+                            </w:sdtPr>
+                            <w:sdtContent>
+                              <w:p>
+                                <w:pPr>
+                                  <w:pStyle w:val="Sansinterligne"/>
+                                  <w:pBdr>
+                                    <w:top w:val="dotted" w:sz="4" w:space="6" w:color="FFFFFF" w:themeColor="background1"/>
+                                  </w:pBdr>
+                                  <w:ind w:left="360"/>
+                                  <w:rPr>
+                                    <w:color w:val="FFFFFF" w:themeColor="background1"/>
+                                    <w:sz w:val="18"/>
+                                    <w:szCs w:val="18"/>
+                                  </w:rPr>
+                                </w:pPr>
+                                <w:r>
+                                  <w:rPr>
+                                    <w:color w:val="FFFFFF" w:themeColor="background1"/>
+                                    <w:sz w:val="18"/>
+                                    <w:szCs w:val="18"/>
+                                    <w:lang w:val="fr-FR"/>
+                                  </w:rPr>
+                                  <w:t>[Citez votre source ici.]</w:t>
+                                </w:r>
+                              </w:p>
+                            </w:sdtContent>
+                          </w:sdt>
+                        </w:txbxContent>
+                      </wps:txbx>
+                      <wps:bodyPr rot="0" spcFirstLastPara="0" vertOverflow="overflow" horzOverflow="overflow" vert="horz" wrap="square" lIns="182880" tIns="91440" rIns="182880" bIns="91440" numCol="1" spcCol="0" rtlCol="0" fromWordArt="0" anchor="t" anchorCtr="0" forceAA="0" compatLnSpc="1">
+                        <a:prstTxWarp prst="textNoShape">
+                          <a:avLst/>
+                        </a:prstTxWarp>
+                        <a:noAutofit/>
+                      </wps:bodyPr>
+                    </wps:wsp>
+                  </a:graphicData>
+                </a:graphic>
+                <wp14:sizeRelH relativeFrom="margin">
+                  <wp14:pctWidth>0</wp14:pctWidth>
+                </wp14:sizeRelH>
+                <wp14:sizeRelV relativeFrom="margin">
+                  <wp14:pctHeight>0</wp14:pctHeight>
+                </wp14:sizeRelV>
+              </wp:anchor>
+            </w:drawing>
+          </mc:Choice>
+          <mc:Fallback>
+            <w:pict>
+              <v:shape w14:anchorId="0D0186EE" id="Zone de texte 134" o:spid="_x0000_s1032" type="#_x0000_t202" style="position:absolute;left:0;text-align:left;margin-left:400.1pt;margin-top:341.2pt;width:451.3pt;height:61.25pt;z-index:-251609088;visibility:visible;mso-wrap-style:square;mso-width-percent:0;mso-height-percent:0;mso-wrap-distance-left:18pt;mso-wrap-distance-top:18pt;mso-wrap-distance-right:18pt;mso-wrap-distance-bottom:18pt;mso-position-horizontal:right;mso-position-horizontal-relative:margin;mso-position-vertical:absolute;mso-position-vertical-relative:margin;mso-width-percent:0;mso-height-percent:0;mso-width-relative:margin;mso-height-relative:margin;v-text-anchor:top" o:gfxdata="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" fillcolor="#70ad47 [3209]" strokecolor="white [3201]" strokeweight="1.5pt">
+                <v:textbox inset="14.4pt,7.2pt,14.4pt,7.2pt">
+                  <w:txbxContent>
+                    <w:p>
+                      <w:pPr>
+                        <w:pStyle w:val="Sansinterligne"/>
+                        <w:numPr>
+                          <w:ilvl w:val="0"/>
+                          <w:numId w:val="15"/>
+                        </w:numPr>
+                      </w:pPr>
+                      <w:r>
+                        <w:t>Créer un tableau avec comme contenu des textures utilisables</w:t>
+                      </w:r>
+                    </w:p>
+                    <w:p>
+                      <w:pPr>
+                        <w:pStyle w:val="Sansinterligne"/>
+                        <w:numPr>
+                          <w:ilvl w:val="0"/>
+                          <w:numId w:val="15"/>
+                        </w:numPr>
+                      </w:pPr>
+                      <w:r>
+                        <w:t>Récupérer les informations sur la pente, hauteur, orientation du monde 3D</w:t>
+                      </w:r>
+                    </w:p>
+                    <w:p>
+                      <w:pPr>
+                        <w:pStyle w:val="Sansinterligne"/>
+                        <w:numPr>
+                          <w:ilvl w:val="0"/>
+                          <w:numId w:val="15"/>
+                        </w:numPr>
+                      </w:pPr>
+                      <w:r>
+                        <w:t>Appliquer les textures sur le terrain 3D selon le mode d’application</w:t>
+                      </w:r>
+                    </w:p>
+                    <w:p>
+                      <w:pPr>
+                        <w:pStyle w:val="Sansinterligne"/>
+                      </w:pPr>
+                    </w:p>
+                    <w:p>
+                      <w:pPr>
+                        <w:pStyle w:val="Sansinterligne"/>
+                      </w:pPr>
+                    </w:p>
+                    <w:sdt>
+                      <w:sdtPr>
+                        <w:rPr>
+                          <w:color w:val="FFFFFF" w:themeColor="background1"/>
+                          <w:sz w:val="18"/>
+                          <w:szCs w:val="18"/>
+                        </w:rPr>
+                        <w:id w:val="-1188058962"/>
+                        <w:temporary/>
+                        <w:showingPlcHdr/>
+                        <w15:appearance w15:val="hidden"/>
+                        <w:text w:multiLine="1"/>
+                      </w:sdtPr>
+                      <w:sdtContent>
+                        <w:p>
+                          <w:pPr>
+                            <w:pStyle w:val="Sansinterligne"/>
+                            <w:pBdr>
+                              <w:top w:val="dotted" w:sz="4" w:space="6" w:color="FFFFFF" w:themeColor="background1"/>
+                            </w:pBdr>
+                            <w:ind w:left="360"/>
+                            <w:rPr>
+                              <w:color w:val="FFFFFF" w:themeColor="background1"/>
+                              <w:sz w:val="18"/>
+                              <w:szCs w:val="18"/>
+                            </w:rPr>
+                          </w:pPr>
+                          <w:r>
+                            <w:rPr>
+                              <w:color w:val="FFFFFF" w:themeColor="background1"/>
+                              <w:sz w:val="18"/>
+                              <w:szCs w:val="18"/>
+                              <w:lang w:val="fr-FR"/>
+                            </w:rPr>
+                            <w:t>[Citez votre source ici.]</w:t>
+                          </w:r>
+                        </w:p>
+                      </w:sdtContent>
+                    </w:sdt>
+                  </w:txbxContent>
+                </v:textbox>
+                <w10:wrap type="topAndBottom" anchorx="margin" anchory="margin"/>
+              </v:shape>
+            </w:pict>
+          </mc:Fallback>
+        </mc:AlternateContent>
+      </w:r>
+      <w:r>
+        <w:rPr>
+          <w:noProof/>
+        </w:rPr>
         <w:drawing>
-          <wp:anchor distT="0" distB="0" distL="114300" distR="114300" simplePos="0" relativeHeight="251683840" behindDoc="1" locked="0" layoutInCell="1" allowOverlap="1">
+          <wp:anchor distT="0" distB="0" distL="114300" distR="114300" simplePos="0" relativeHeight="251683840" behindDoc="1" locked="0" layoutInCell="1" allowOverlap="1" wp14:anchorId="0842173D" wp14:editId="6A823209">
             <wp:simplePos x="0" y="0"/>
             <wp:positionH relativeFrom="margin">
               <wp:align>right</wp:align>
@@ -5390,7 +7520,7 @@
               <wp:posOffset>7009</wp:posOffset>
             </wp:positionV>
             <wp:extent cx="4346575" cy="3051175"/>
-            <wp:effectExtent l="0" t="0" r="0" b="0"/>
+            <wp:effectExtent l="0" t="0" r="7620" b="8890"/>
             <wp:wrapTight wrapText="bothSides">
               <wp:wrapPolygon edited="0">
                 <wp:start x="0" y="0"/>
@@ -5445,177 +7575,13 @@
         </w:drawing>
       </w:r>
       <w:r>
-        <w:rPr>
-          <w:noProof/>
-        </w:rPr>
-        <mc:AlternateContent>
-          <mc:Choice Requires="wps">
-            <w:drawing>
-              <wp:anchor distT="0" distB="0" distL="114300" distR="114300" simplePos="0" relativeHeight="251685888" behindDoc="1" locked="0" layoutInCell="1" allowOverlap="1" wp14:anchorId="1D6AEF71" wp14:editId="2A708F01">
-                <wp:simplePos x="0" y="0"/>
-                <wp:positionH relativeFrom="margin">
-                  <wp:align>left</wp:align>
-                </wp:positionH>
-                <wp:positionV relativeFrom="paragraph">
-                  <wp:posOffset>5313597</wp:posOffset>
-                </wp:positionV>
-                <wp:extent cx="5563235" cy="635"/>
-                <wp:effectExtent l="0" t="0" r="0" b="8255"/>
-                <wp:wrapTight wrapText="bothSides">
-                  <wp:wrapPolygon edited="0">
-                    <wp:start x="0" y="0"/>
-                    <wp:lineTo x="0" y="20698"/>
-                    <wp:lineTo x="21524" y="20698"/>
-                    <wp:lineTo x="21524" y="0"/>
-                    <wp:lineTo x="0" y="0"/>
-                  </wp:wrapPolygon>
-                </wp:wrapTight>
-                <wp:docPr id="21" name="Zone de texte 21"/>
-                <wp:cNvGraphicFramePr/>
-                <a:graphic xmlns:a="http://schemas.openxmlformats.org/drawingml/2006/main">
-                  <a:graphicData uri="http://schemas.microsoft.com/office/word/2010/wordprocessingShape">
-                    <wps:wsp>
-                      <wps:cNvSpPr txBox="1"/>
-                      <wps:spPr>
-                        <a:xfrm>
-                          <a:off x="0" y="0"/>
-                          <a:ext cx="5563235" cy="635"/>
-                        </a:xfrm>
-                        <a:prstGeom prst="rect">
-                          <a:avLst/>
-                        </a:prstGeom>
-                        <a:solidFill>
-                          <a:prstClr val="white"/>
-                        </a:solidFill>
-                        <a:ln>
-                          <a:noFill/>
-                        </a:ln>
-                      </wps:spPr>
-                      <wps:txbx>
-                        <w:txbxContent>
-                          <w:p>
-                            <w:pPr>
-                              <w:pStyle w:val="Lgende"/>
-                              <w:rPr>
-                                <w:rFonts w:ascii="Arial" w:eastAsia="Times New Roman" w:hAnsi="Arial" w:cs="Times New Roman"/>
-                                <w:noProof/>
-                                <w:sz w:val="24"/>
-                                <w:szCs w:val="20"/>
-                                <w:lang w:val="fr-FR" w:eastAsia="fr-FR"/>
-                              </w:rPr>
-                            </w:pPr>
-                            <w:r>
-                              <w:t xml:space="preserve">Figure </w:t>
-                            </w:r>
-                            <w:fldSimple w:instr=" SEQ Figure \* ARABIC ">
-                              <w:r>
-                                <w:rPr>
-                                  <w:noProof/>
-                                </w:rPr>
-                                <w:t>5</w:t>
-                              </w:r>
-                            </w:fldSimple>
-                            <w:r>
-                              <w:t xml:space="preserve"> </w:t>
-                            </w:r>
-                            <w:proofErr w:type="spellStart"/>
-                            <w:r>
-                              <w:t>regles</w:t>
-                            </w:r>
-                            <w:proofErr w:type="spellEnd"/>
-                            <w:r>
-                              <w:t xml:space="preserve"> de </w:t>
-                            </w:r>
-                            <w:proofErr w:type="spellStart"/>
-                            <w:r>
-                              <w:t>generation</w:t>
-                            </w:r>
-                            <w:proofErr w:type="spellEnd"/>
-                            <w:r>
-                              <w:t xml:space="preserve"> de textures</w:t>
-                            </w:r>
-                          </w:p>
-                        </w:txbxContent>
-                      </wps:txbx>
-                      <wps:bodyPr rot="0" spcFirstLastPara="0" vertOverflow="overflow" horzOverflow="overflow" vert="horz" wrap="square" lIns="0" tIns="0" rIns="0" bIns="0" numCol="1" spcCol="0" rtlCol="0" fromWordArt="0" anchor="t" anchorCtr="0" forceAA="0" compatLnSpc="1">
-                        <a:prstTxWarp prst="textNoShape">
-                          <a:avLst/>
-                        </a:prstTxWarp>
-                        <a:spAutoFit/>
-                      </wps:bodyPr>
-                    </wps:wsp>
-                  </a:graphicData>
-                </a:graphic>
-              </wp:anchor>
-            </w:drawing>
-          </mc:Choice>
-          <mc:Fallback>
-            <w:pict>
-              <v:shape w14:anchorId="1D6AEF71" id="Zone de texte 21" o:spid="_x0000_s1030" type="#_x0000_t202" style="position:absolute;left:0;text-align:left;margin-left:0;margin-top:418.4pt;width:438.05pt;height:.05pt;z-index:-251630592;visibility:visible;mso-wrap-style:square;mso-wrap-distance-left:9pt;mso-wrap-distance-top:0;mso-wrap-distance-right:9pt;mso-wrap-distance-bottom:0;mso-position-horizontal:left;mso-position-horizontal-relative:margin;mso-position-vertical:absolute;mso-position-vertical-relative:text;v-text-anchor:top" o:gfxdata="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" stroked="f">
-                <v:textbox style="mso-fit-shape-to-text:t" inset="0,0,0,0">
-                  <w:txbxContent>
-                    <w:p>
-                      <w:pPr>
-                        <w:pStyle w:val="Lgende"/>
-                        <w:rPr>
-                          <w:rFonts w:ascii="Arial" w:eastAsia="Times New Roman" w:hAnsi="Arial" w:cs="Times New Roman"/>
-                          <w:noProof/>
-                          <w:sz w:val="24"/>
-                          <w:szCs w:val="20"/>
-                          <w:lang w:val="fr-FR" w:eastAsia="fr-FR"/>
-                        </w:rPr>
-                      </w:pPr>
-                      <w:r>
-                        <w:t xml:space="preserve">Figure </w:t>
-                      </w:r>
-                      <w:r>
-                        <w:fldChar w:fldCharType="begin"/>
-                      </w:r>
-                      <w:r>
-                        <w:instrText xml:space="preserve"> SEQ Figure \* ARABIC </w:instrText>
-                      </w:r>
-                      <w:r>
-                        <w:fldChar w:fldCharType="separate"/>
-                      </w:r>
-                      <w:r>
-                        <w:rPr>
-                          <w:noProof/>
-                        </w:rPr>
-                        <w:t>5</w:t>
-                      </w:r>
-                      <w:r>
-                        <w:fldChar w:fldCharType="end"/>
-                      </w:r>
-                      <w:r>
-                        <w:t xml:space="preserve"> </w:t>
-                      </w:r>
-                      <w:proofErr w:type="spellStart"/>
-                      <w:r>
-                        <w:t>regles</w:t>
-                      </w:r>
-                      <w:proofErr w:type="spellEnd"/>
-                      <w:r>
-                        <w:t xml:space="preserve"> de </w:t>
-                      </w:r>
-                      <w:proofErr w:type="spellStart"/>
-                      <w:r>
-                        <w:t>generation</w:t>
-                      </w:r>
-                      <w:proofErr w:type="spellEnd"/>
-                      <w:r>
-                        <w:t xml:space="preserve"> de textures</w:t>
-                      </w:r>
-                    </w:p>
-                  </w:txbxContent>
-                </v:textbox>
-                <w10:wrap type="tight" anchorx="margin"/>
-              </v:shape>
-            </w:pict>
-          </mc:Fallback>
-        </mc:AlternateContent>
-      </w:r>
-      <w:r>
-        <w:t xml:space="preserve">Les textures ont les éléments qui sont directement </w:t>
+        <w:t xml:space="preserve">Les textures </w:t>
+      </w:r>
+      <w:r>
+        <w:t>s</w:t>
+      </w:r>
+      <w:r>
+        <w:t xml:space="preserve">ont les éléments qui sont directement </w:t>
       </w:r>
       <w:r>
         <w:t xml:space="preserve">collées </w:t>
@@ -5695,14 +7661,27 @@
                             <w:r>
                               <w:t xml:space="preserve">Figure </w:t>
                             </w:r>
-                            <w:fldSimple w:instr=" SEQ Figure \* ARABIC ">
-                              <w:r>
-                                <w:rPr>
-                                  <w:noProof/>
-                                </w:rPr>
-                                <w:t>6</w:t>
-                              </w:r>
-                            </w:fldSimple>
+                            <w:r>
+                              <w:fldChar w:fldCharType="begin"/>
+                            </w:r>
+                            <w:r>
+                              <w:instrText xml:space="preserve"> SEQ Figure \* ARABIC </w:instrText>
+                            </w:r>
+                            <w:r>
+                              <w:fldChar w:fldCharType="separate"/>
+                            </w:r>
+                            <w:r>
+                              <w:rPr>
+                                <w:noProof/>
+                              </w:rPr>
+                              <w:t>6</w:t>
+                            </w:r>
+                            <w:r>
+                              <w:rPr>
+                                <w:noProof/>
+                              </w:rPr>
+                              <w:fldChar w:fldCharType="end"/>
+                            </w:r>
                             <w:r>
                               <w:t xml:space="preserve"> </w:t>
                             </w:r>
@@ -5739,7 +7718,7 @@
           </mc:Choice>
           <mc:Fallback>
             <w:pict>
-              <v:shape w14:anchorId="3F3BAA32" id="Zone de texte 25" o:spid="_x0000_s1031" type="#_x0000_t202" style="position:absolute;left:0;text-align:left;margin-left:0;margin-top:123.8pt;width:453.5pt;height:.05pt;z-index:251691008;visibility:visible;mso-wrap-style:square;mso-wrap-distance-left:9pt;mso-wrap-distance-top:0;mso-wrap-distance-right:9pt;mso-wrap-distance-bottom:0;mso-position-horizontal:absolute;mso-position-horizontal-relative:text;mso-position-vertical:absolute;mso-position-vertical-relative:text;v-text-anchor:top" o:gfxdata="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" stroked="f">
+              <v:shape w14:anchorId="3F3BAA32" id="Zone de texte 25" o:spid="_x0000_s1033" type="#_x0000_t202" style="position:absolute;left:0;text-align:left;margin-left:0;margin-top:123.8pt;width:453.5pt;height:.05pt;z-index:251691008;visibility:visible;mso-wrap-style:square;mso-wrap-distance-left:9pt;mso-wrap-distance-top:0;mso-wrap-distance-right:9pt;mso-wrap-distance-bottom:0;mso-position-horizontal:absolute;mso-position-horizontal-relative:text;mso-position-vertical:absolute;mso-position-vertical-relative:text;v-text-anchor:top" o:gfxdata="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" stroked="f">
                 <v:textbox style="mso-fit-shape-to-text:t" inset="0,0,0,0">
                   <w:txbxContent>
                     <w:p>
@@ -5768,6 +7747,9 @@
                         <w:t>6</w:t>
                       </w:r>
                       <w:r>
+                        <w:rPr>
+                          <w:noProof/>
+                        </w:rPr>
                         <w:fldChar w:fldCharType="end"/>
                       </w:r>
                       <w:r>
@@ -5875,6 +7857,7 @@
         <w:jc w:val="both"/>
       </w:pPr>
       <w:r>
+        <w:lastRenderedPageBreak/>
         <w:t xml:space="preserve">Le placement d’objet avec l’outil terrain de Unity est très rapide mais vient avec </w:t>
       </w:r>
       <w:r>
@@ -5889,11 +7872,9 @@
       <w:r>
         <w:t xml:space="preserve"> de gérer </w:t>
       </w:r>
-      <w:proofErr w:type="gramStart"/>
-      <w:r>
-        <w:t>les interaction</w:t>
-      </w:r>
-      <w:proofErr w:type="gramEnd"/>
+      <w:r>
+        <w:t>les interactions</w:t>
+      </w:r>
       <w:r>
         <w:t xml:space="preserve"> avec les objets et il faut régénérer à chaque modification les collisions.</w:t>
       </w:r>
@@ -5953,14 +7934,27 @@
                             <w:r>
                               <w:t xml:space="preserve">Figure </w:t>
                             </w:r>
-                            <w:fldSimple w:instr=" SEQ Figure \* ARABIC ">
-                              <w:r>
-                                <w:rPr>
-                                  <w:noProof/>
-                                </w:rPr>
-                                <w:t>7</w:t>
-                              </w:r>
-                            </w:fldSimple>
+                            <w:r>
+                              <w:fldChar w:fldCharType="begin"/>
+                            </w:r>
+                            <w:r>
+                              <w:instrText xml:space="preserve"> SEQ Figure \* ARABIC </w:instrText>
+                            </w:r>
+                            <w:r>
+                              <w:fldChar w:fldCharType="separate"/>
+                            </w:r>
+                            <w:r>
+                              <w:rPr>
+                                <w:noProof/>
+                              </w:rPr>
+                              <w:t>7</w:t>
+                            </w:r>
+                            <w:r>
+                              <w:rPr>
+                                <w:noProof/>
+                              </w:rPr>
+                              <w:fldChar w:fldCharType="end"/>
+                            </w:r>
                             <w:r>
                               <w:t xml:space="preserve"> Poisson </w:t>
                             </w:r>
@@ -5970,8 +7964,13 @@
                             </w:r>
                             <w:proofErr w:type="spellEnd"/>
                             <w:r>
-                              <w:t xml:space="preserve"> sampling</w:t>
-                            </w:r>
+                              <w:t xml:space="preserve"> </w:t>
+                            </w:r>
+                            <w:proofErr w:type="spellStart"/>
+                            <w:r>
+                              <w:t>sampling</w:t>
+                            </w:r>
+                            <w:proofErr w:type="spellEnd"/>
                           </w:p>
                         </w:txbxContent>
                       </wps:txbx>
@@ -5989,7 +7988,7 @@
           </mc:Choice>
           <mc:Fallback>
             <w:pict>
-              <v:shape w14:anchorId="4CCE6D15" id="Zone de texte 27" o:spid="_x0000_s1032" type="#_x0000_t202" style="position:absolute;left:0;text-align:left;margin-left:290pt;margin-top:161pt;width:163.05pt;height:.05pt;z-index:251694080;visibility:visible;mso-wrap-style:square;mso-wrap-distance-left:9pt;mso-wrap-distance-top:0;mso-wrap-distance-right:9pt;mso-wrap-distance-bottom:0;mso-position-horizontal:absolute;mso-position-horizontal-relative:text;mso-position-vertical:absolute;mso-position-vertical-relative:text;v-text-anchor:top" o:gfxdata="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" stroked="f">
+              <v:shape w14:anchorId="4CCE6D15" id="Zone de texte 27" o:spid="_x0000_s1034" type="#_x0000_t202" style="position:absolute;left:0;text-align:left;margin-left:290pt;margin-top:161pt;width:163.05pt;height:.05pt;z-index:251694080;visibility:visible;mso-wrap-style:square;mso-wrap-distance-left:9pt;mso-wrap-distance-top:0;mso-wrap-distance-right:9pt;mso-wrap-distance-bottom:0;mso-position-horizontal:absolute;mso-position-horizontal-relative:text;mso-position-vertical:absolute;mso-position-vertical-relative:text;v-text-anchor:top" o:gfxdata="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" stroked="f">
                 <v:textbox style="mso-fit-shape-to-text:t" inset="0,0,0,0">
                   <w:txbxContent>
                     <w:p>
@@ -6018,6 +8017,9 @@
                         <w:t>7</w:t>
                       </w:r>
                       <w:r>
+                        <w:rPr>
+                          <w:noProof/>
+                        </w:rPr>
                         <w:fldChar w:fldCharType="end"/>
                       </w:r>
                       <w:r>
@@ -6029,8 +8031,13 @@
                       </w:r>
                       <w:proofErr w:type="spellEnd"/>
                       <w:r>
-                        <w:t xml:space="preserve"> sampling</w:t>
-                      </w:r>
+                        <w:t xml:space="preserve"> </w:t>
+                      </w:r>
+                      <w:proofErr w:type="spellStart"/>
+                      <w:r>
+                        <w:t>sampling</w:t>
+                      </w:r>
+                      <w:proofErr w:type="spellEnd"/>
                     </w:p>
                   </w:txbxContent>
                 </v:textbox>
@@ -6118,36 +8125,33 @@
       </w:r>
       <w:proofErr w:type="spellEnd"/>
       <w:r>
-        <w:t xml:space="preserve"> sampling. Qui n’est pas complique à implémente et permet de générer des positions pseudo-aléatoires.</w:t>
-      </w:r>
-    </w:p>
-    <w:p>
-      <w:pPr>
-        <w:jc w:val="both"/>
-      </w:pPr>
-      <w:r>
-        <w:t>Le principe est de diviser ma carte en cellules dans lesquels je vais générer un point aléatoire. Ensuite autour de ce point je vais générer d’autre positions conforme à une distance minimale et si cette position se trouve dans la cellule d’origine.</w:t>
-      </w:r>
-    </w:p>
-    <w:p>
-      <w:pPr>
-        <w:keepNext/>
-        <w:jc w:val="both"/>
-      </w:pPr>
-      <w:bookmarkStart w:id="22" w:name="_Toc71703259"/>
-      <w:bookmarkStart w:id="23" w:name="_Toc511141192"/>
+        <w:t xml:space="preserve"> </w:t>
+      </w:r>
+      <w:proofErr w:type="spellStart"/>
+      <w:r>
+        <w:t>sampling</w:t>
+      </w:r>
+      <w:proofErr w:type="spellEnd"/>
+      <w:r>
+        <w:t>. Qui n’est pas complique à implémente et permet de générer des positions pseudo-aléatoires.</w:t>
+      </w:r>
+    </w:p>
+    <w:p>
+      <w:pPr>
+        <w:jc w:val="both"/>
+      </w:pPr>
       <w:r>
         <w:rPr>
           <w:noProof/>
         </w:rPr>
         <w:drawing>
-          <wp:anchor distT="0" distB="0" distL="114300" distR="114300" simplePos="0" relativeHeight="251695104" behindDoc="0" locked="0" layoutInCell="1" allowOverlap="1">
+          <wp:anchor distT="0" distB="0" distL="114300" distR="114300" simplePos="0" relativeHeight="251695104" behindDoc="0" locked="0" layoutInCell="1" allowOverlap="1" wp14:anchorId="10321202" wp14:editId="6BE9A014">
             <wp:simplePos x="0" y="0"/>
-            <wp:positionH relativeFrom="column">
-              <wp:posOffset>-3810</wp:posOffset>
+            <wp:positionH relativeFrom="margin">
+              <wp:align>right</wp:align>
             </wp:positionH>
             <wp:positionV relativeFrom="paragraph">
-              <wp:posOffset>-1270</wp:posOffset>
+              <wp:posOffset>1098484</wp:posOffset>
             </wp:positionV>
             <wp:extent cx="5759450" cy="1407795"/>
             <wp:effectExtent l="0" t="0" r="0" b="1905"/>
@@ -6190,6 +8194,17 @@
           </wp:anchor>
         </w:drawing>
       </w:r>
+      <w:r>
+        <w:t>Le principe est de diviser ma carte en cellules dans lesquels je vais générer un point aléatoire. Ensuite autour de ce point je vais générer d’autre positions conforme à une distance minimale et si cette position se trouve dans la cellule d’origine.</w:t>
+      </w:r>
+    </w:p>
+    <w:p>
+      <w:pPr>
+        <w:keepNext/>
+        <w:jc w:val="both"/>
+      </w:pPr>
+      <w:bookmarkStart w:id="22" w:name="_Toc71703259"/>
+      <w:bookmarkStart w:id="23" w:name="_Toc511141192"/>
     </w:p>
     <w:p>
       <w:pPr>
@@ -6199,14 +8214,30 @@
       <w:r>
         <w:t xml:space="preserve">Figure </w:t>
       </w:r>
-      <w:fldSimple w:instr=" SEQ Figure \* ARABIC ">
-        <w:r>
-          <w:rPr>
-            <w:noProof/>
-          </w:rPr>
-          <w:t>8</w:t>
-        </w:r>
-      </w:fldSimple>
+      <w:r>
+        <w:fldChar w:fldCharType="begin"/>
+      </w:r>
+      <w:r>
+        <w:instrText xml:space="preserve"> SEQ Figure</w:instrText>
+      </w:r>
+      <w:r>
+        <w:instrText xml:space="preserve"> \* ARABIC </w:instrText>
+      </w:r>
+      <w:r>
+        <w:fldChar w:fldCharType="separate"/>
+      </w:r>
+      <w:r>
+        <w:rPr>
+          <w:noProof/>
+        </w:rPr>
+        <w:t>8</w:t>
+      </w:r>
+      <w:r>
+        <w:rPr>
+          <w:noProof/>
+        </w:rPr>
+        <w:fldChar w:fldCharType="end"/>
+      </w:r>
       <w:r>
         <w:t xml:space="preserve"> </w:t>
       </w:r>
@@ -6219,6 +8250,8 @@
         <w:t xml:space="preserve"> des cellules</w:t>
       </w:r>
     </w:p>
+    <w:p/>
+    <w:p/>
     <w:p>
       <w:pPr>
         <w:pStyle w:val="Titre1"/>
@@ -6232,19 +8265,458 @@
           <w:noProof/>
         </w:rPr>
         <w:lastRenderedPageBreak/>
+        <mc:AlternateContent>
+          <mc:Choice Requires="wps">
+            <w:drawing>
+              <wp:anchor distT="228600" distB="228600" distL="228600" distR="228600" simplePos="0" relativeHeight="251709440" behindDoc="1" locked="0" layoutInCell="1" allowOverlap="1" wp14:anchorId="69098CCE" wp14:editId="2E6BAB4E">
+                <wp:simplePos x="0" y="0"/>
+                <wp:positionH relativeFrom="margin">
+                  <wp:align>right</wp:align>
+                </wp:positionH>
+                <wp:positionV relativeFrom="margin">
+                  <wp:posOffset>5672370</wp:posOffset>
+                </wp:positionV>
+                <wp:extent cx="5755005" cy="1600200"/>
+                <wp:effectExtent l="0" t="0" r="17145" b="27940"/>
+                <wp:wrapSquare wrapText="bothSides"/>
+                <wp:docPr id="32" name="Zone de texte 32"/>
+                <wp:cNvGraphicFramePr/>
+                <a:graphic xmlns:a="http://schemas.openxmlformats.org/drawingml/2006/main">
+                  <a:graphicData uri="http://schemas.microsoft.com/office/word/2010/wordprocessingShape">
+                    <wps:wsp>
+                      <wps:cNvSpPr txBox="1"/>
+                      <wps:spPr>
+                        <a:xfrm>
+                          <a:off x="0" y="0"/>
+                          <a:ext cx="5755005" cy="1600200"/>
+                        </a:xfrm>
+                        <a:prstGeom prst="rect">
+                          <a:avLst/>
+                        </a:prstGeom>
+                        <a:ln/>
+                      </wps:spPr>
+                      <wps:style>
+                        <a:lnRef idx="3">
+                          <a:schemeClr val="lt1"/>
+                        </a:lnRef>
+                        <a:fillRef idx="1">
+                          <a:schemeClr val="accent6"/>
+                        </a:fillRef>
+                        <a:effectRef idx="1">
+                          <a:schemeClr val="accent6"/>
+                        </a:effectRef>
+                        <a:fontRef idx="minor">
+                          <a:schemeClr val="lt1"/>
+                        </a:fontRef>
+                      </wps:style>
+                      <wps:txbx>
+                        <w:txbxContent>
+                          <w:p>
+                            <w:pPr>
+                              <w:pStyle w:val="Sansinterligne"/>
+                            </w:pPr>
+                            <w:r>
+                              <w:t xml:space="preserve">-Diviser le terrain 3d en un tableau de </w:t>
+                            </w:r>
+                            <w:r>
+                              <w:t>cellules</w:t>
+                            </w:r>
+                          </w:p>
+                          <w:p>
+                            <w:pPr>
+                              <w:pStyle w:val="Sansinterligne"/>
+                            </w:pPr>
+                            <w:r>
+                              <w:t>-</w:t>
+                            </w:r>
+                            <w:r>
+                              <w:t>Générer une position aléatoire</w:t>
+                            </w:r>
+                            <w:r>
+                              <w:t xml:space="preserve"> dans chaque cellule</w:t>
+                            </w:r>
+                          </w:p>
+                          <w:p>
+                            <w:pPr>
+                              <w:pStyle w:val="Sansinterligne"/>
+                            </w:pPr>
+                            <w:r>
+                              <w:t xml:space="preserve">-Ajouter les </w:t>
+                            </w:r>
+                            <w:r>
+                              <w:t>positions</w:t>
+                            </w:r>
+                            <w:r>
+                              <w:t xml:space="preserve"> </w:t>
+                            </w:r>
+                            <w:r>
+                              <w:t>générer</w:t>
+                            </w:r>
+                            <w:r>
+                              <w:t xml:space="preserve"> </w:t>
+                            </w:r>
+                            <w:r>
+                              <w:t>précédemment</w:t>
+                            </w:r>
+                            <w:r>
+                              <w:t xml:space="preserve"> dans un tableau dynamique</w:t>
+                            </w:r>
+                          </w:p>
+                          <w:p>
+                            <w:pPr>
+                              <w:pStyle w:val="Sansinterligne"/>
+                            </w:pPr>
+                            <w:r>
+                              <w:t>-Pour chaque position dans le tableau de points générer un nombre de points définis autour de ce point</w:t>
+                            </w:r>
+                          </w:p>
+                          <w:p>
+                            <w:pPr>
+                              <w:pStyle w:val="Sansinterligne"/>
+                            </w:pPr>
+                            <w:r>
+                              <w:t>-sauver le tableau de points générer pour être réutilisable plus tard</w:t>
+                            </w:r>
+                          </w:p>
+                          <w:sdt>
+                            <w:sdtPr>
+                              <w:rPr>
+                                <w:color w:val="FFFFFF" w:themeColor="background1"/>
+                                <w:sz w:val="18"/>
+                                <w:szCs w:val="18"/>
+                              </w:rPr>
+                              <w:id w:val="-573277241"/>
+                              <w:temporary/>
+                              <w:showingPlcHdr/>
+                              <w15:appearance w15:val="hidden"/>
+                              <w:text w:multiLine="1"/>
+                            </w:sdtPr>
+                            <w:sdtContent>
+                              <w:p>
+                                <w:pPr>
+                                  <w:pStyle w:val="Sansinterligne"/>
+                                  <w:pBdr>
+                                    <w:top w:val="dotted" w:sz="4" w:space="6" w:color="FFFFFF" w:themeColor="background1"/>
+                                  </w:pBdr>
+                                  <w:ind w:left="360"/>
+                                  <w:rPr>
+                                    <w:color w:val="FFFFFF" w:themeColor="background1"/>
+                                    <w:sz w:val="18"/>
+                                    <w:szCs w:val="18"/>
+                                  </w:rPr>
+                                </w:pPr>
+                                <w:r>
+                                  <w:rPr>
+                                    <w:color w:val="FFFFFF" w:themeColor="background1"/>
+                                    <w:sz w:val="18"/>
+                                    <w:szCs w:val="18"/>
+                                    <w:lang w:val="fr-FR"/>
+                                  </w:rPr>
+                                  <w:t>[Citez votre source ici.]</w:t>
+                                </w:r>
+                              </w:p>
+                            </w:sdtContent>
+                          </w:sdt>
+                        </w:txbxContent>
+                      </wps:txbx>
+                      <wps:bodyPr rot="0" spcFirstLastPara="0" vertOverflow="overflow" horzOverflow="overflow" vert="horz" wrap="square" lIns="182880" tIns="91440" rIns="182880" bIns="91440" numCol="1" spcCol="0" rtlCol="0" fromWordArt="0" anchor="t" anchorCtr="0" forceAA="0" compatLnSpc="1">
+                        <a:prstTxWarp prst="textNoShape">
+                          <a:avLst/>
+                        </a:prstTxWarp>
+                        <a:spAutoFit/>
+                      </wps:bodyPr>
+                    </wps:wsp>
+                  </a:graphicData>
+                </a:graphic>
+                <wp14:sizeRelH relativeFrom="margin">
+                  <wp14:pctWidth>0</wp14:pctWidth>
+                </wp14:sizeRelH>
+                <wp14:sizeRelV relativeFrom="margin">
+                  <wp14:pctHeight>0</wp14:pctHeight>
+                </wp14:sizeRelV>
+              </wp:anchor>
+            </w:drawing>
+          </mc:Choice>
+          <mc:Fallback>
+            <w:pict>
+              <v:shape w14:anchorId="69098CCE" id="Zone de texte 32" o:spid="_x0000_s1035" type="#_x0000_t202" style="position:absolute;left:0;text-align:left;margin-left:401.95pt;margin-top:446.65pt;width:453.15pt;height:126pt;z-index:-251607040;visibility:visible;mso-wrap-style:square;mso-width-percent:0;mso-height-percent:0;mso-wrap-distance-left:18pt;mso-wrap-distance-top:18pt;mso-wrap-distance-right:18pt;mso-wrap-distance-bottom:18pt;mso-position-horizontal:right;mso-position-horizontal-relative:margin;mso-position-vertical:absolute;mso-position-vertical-relative:margin;mso-width-percent:0;mso-height-percent:0;mso-width-relative:margin;mso-height-relative:margin;v-text-anchor:top" o:gfxdata="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" fillcolor="#70ad47 [3209]" strokecolor="white [3201]" strokeweight="1.5pt">
+                <v:textbox style="mso-fit-shape-to-text:t" inset="14.4pt,7.2pt,14.4pt,7.2pt">
+                  <w:txbxContent>
+                    <w:p>
+                      <w:pPr>
+                        <w:pStyle w:val="Sansinterligne"/>
+                      </w:pPr>
+                      <w:r>
+                        <w:t xml:space="preserve">-Diviser le terrain 3d en un tableau de </w:t>
+                      </w:r>
+                      <w:r>
+                        <w:t>cellules</w:t>
+                      </w:r>
+                    </w:p>
+                    <w:p>
+                      <w:pPr>
+                        <w:pStyle w:val="Sansinterligne"/>
+                      </w:pPr>
+                      <w:r>
+                        <w:t>-</w:t>
+                      </w:r>
+                      <w:r>
+                        <w:t>Générer une position aléatoire</w:t>
+                      </w:r>
+                      <w:r>
+                        <w:t xml:space="preserve"> dans chaque cellule</w:t>
+                      </w:r>
+                    </w:p>
+                    <w:p>
+                      <w:pPr>
+                        <w:pStyle w:val="Sansinterligne"/>
+                      </w:pPr>
+                      <w:r>
+                        <w:t xml:space="preserve">-Ajouter les </w:t>
+                      </w:r>
+                      <w:r>
+                        <w:t>positions</w:t>
+                      </w:r>
+                      <w:r>
+                        <w:t xml:space="preserve"> </w:t>
+                      </w:r>
+                      <w:r>
+                        <w:t>générer</w:t>
+                      </w:r>
+                      <w:r>
+                        <w:t xml:space="preserve"> </w:t>
+                      </w:r>
+                      <w:r>
+                        <w:t>précédemment</w:t>
+                      </w:r>
+                      <w:r>
+                        <w:t xml:space="preserve"> dans un tableau dynamique</w:t>
+                      </w:r>
+                    </w:p>
+                    <w:p>
+                      <w:pPr>
+                        <w:pStyle w:val="Sansinterligne"/>
+                      </w:pPr>
+                      <w:r>
+                        <w:t>-Pour chaque position dans le tableau de points générer un nombre de points définis autour de ce point</w:t>
+                      </w:r>
+                    </w:p>
+                    <w:p>
+                      <w:pPr>
+                        <w:pStyle w:val="Sansinterligne"/>
+                      </w:pPr>
+                      <w:r>
+                        <w:t>-sauver le tableau de points générer pour être réutilisable plus tard</w:t>
+                      </w:r>
+                    </w:p>
+                    <w:sdt>
+                      <w:sdtPr>
+                        <w:rPr>
+                          <w:color w:val="FFFFFF" w:themeColor="background1"/>
+                          <w:sz w:val="18"/>
+                          <w:szCs w:val="18"/>
+                        </w:rPr>
+                        <w:id w:val="-573277241"/>
+                        <w:temporary/>
+                        <w:showingPlcHdr/>
+                        <w15:appearance w15:val="hidden"/>
+                        <w:text w:multiLine="1"/>
+                      </w:sdtPr>
+                      <w:sdtContent>
+                        <w:p>
+                          <w:pPr>
+                            <w:pStyle w:val="Sansinterligne"/>
+                            <w:pBdr>
+                              <w:top w:val="dotted" w:sz="4" w:space="6" w:color="FFFFFF" w:themeColor="background1"/>
+                            </w:pBdr>
+                            <w:ind w:left="360"/>
+                            <w:rPr>
+                              <w:color w:val="FFFFFF" w:themeColor="background1"/>
+                              <w:sz w:val="18"/>
+                              <w:szCs w:val="18"/>
+                            </w:rPr>
+                          </w:pPr>
+                          <w:r>
+                            <w:rPr>
+                              <w:color w:val="FFFFFF" w:themeColor="background1"/>
+                              <w:sz w:val="18"/>
+                              <w:szCs w:val="18"/>
+                              <w:lang w:val="fr-FR"/>
+                            </w:rPr>
+                            <w:t>[Citez votre source ici.]</w:t>
+                          </w:r>
+                        </w:p>
+                      </w:sdtContent>
+                    </w:sdt>
+                  </w:txbxContent>
+                </v:textbox>
+                <w10:wrap type="square" anchorx="margin" anchory="margin"/>
+              </v:shape>
+            </w:pict>
+          </mc:Fallback>
+        </mc:AlternateContent>
+      </w:r>
+      <w:r>
+        <w:rPr>
+          <w:noProof/>
+        </w:rPr>
+        <mc:AlternateContent>
+          <mc:Choice Requires="wps">
+            <w:drawing>
+              <wp:anchor distT="0" distB="0" distL="114300" distR="114300" simplePos="0" relativeHeight="251712512" behindDoc="0" locked="0" layoutInCell="1" allowOverlap="1" wp14:anchorId="461C2406" wp14:editId="409EDF68">
+                <wp:simplePos x="0" y="0"/>
+                <wp:positionH relativeFrom="margin">
+                  <wp:align>right</wp:align>
+                </wp:positionH>
+                <wp:positionV relativeFrom="paragraph">
+                  <wp:posOffset>5318836</wp:posOffset>
+                </wp:positionV>
+                <wp:extent cx="5759450" cy="635"/>
+                <wp:effectExtent l="0" t="0" r="0" b="0"/>
+                <wp:wrapTopAndBottom/>
+                <wp:docPr id="34" name="Zone de texte 34"/>
+                <wp:cNvGraphicFramePr/>
+                <a:graphic xmlns:a="http://schemas.openxmlformats.org/drawingml/2006/main">
+                  <a:graphicData uri="http://schemas.microsoft.com/office/word/2010/wordprocessingShape">
+                    <wps:wsp>
+                      <wps:cNvSpPr txBox="1"/>
+                      <wps:spPr>
+                        <a:xfrm>
+                          <a:off x="0" y="0"/>
+                          <a:ext cx="5759450" cy="635"/>
+                        </a:xfrm>
+                        <a:prstGeom prst="rect">
+                          <a:avLst/>
+                        </a:prstGeom>
+                        <a:solidFill>
+                          <a:prstClr val="white"/>
+                        </a:solidFill>
+                        <a:ln>
+                          <a:noFill/>
+                        </a:ln>
+                      </wps:spPr>
+                      <wps:txbx>
+                        <w:txbxContent>
+                          <w:p>
+                            <w:pPr>
+                              <w:pStyle w:val="Lgende"/>
+                              <w:rPr>
+                                <w:noProof/>
+                                <w:color w:val="538135" w:themeColor="accent6" w:themeShade="BF"/>
+                                <w:sz w:val="40"/>
+                                <w:szCs w:val="40"/>
+                              </w:rPr>
+                            </w:pPr>
+                            <w:r>
+                              <w:t xml:space="preserve">Figure </w:t>
+                            </w:r>
+                            <w:fldSimple w:instr=" SEQ Figure \* ARABIC ">
+                              <w:r>
+                                <w:rPr>
+                                  <w:noProof/>
+                                </w:rPr>
+                                <w:t>9</w:t>
+                              </w:r>
+                            </w:fldSimple>
+                            <w:r>
+                              <w:t xml:space="preserve"> </w:t>
+                            </w:r>
+                            <w:proofErr w:type="spellStart"/>
+                            <w:r>
+                              <w:t>generer</w:t>
+                            </w:r>
+                            <w:proofErr w:type="spellEnd"/>
+                            <w:r>
+                              <w:t xml:space="preserve"> un nombre de point autour d'un point </w:t>
+                            </w:r>
+                            <w:proofErr w:type="spellStart"/>
+                            <w:r>
+                              <w:t>aleatoire</w:t>
+                            </w:r>
+                            <w:proofErr w:type="spellEnd"/>
+                          </w:p>
+                        </w:txbxContent>
+                      </wps:txbx>
+                      <wps:bodyPr rot="0" spcFirstLastPara="0" vertOverflow="overflow" horzOverflow="overflow" vert="horz" wrap="square" lIns="0" tIns="0" rIns="0" bIns="0" numCol="1" spcCol="0" rtlCol="0" fromWordArt="0" anchor="t" anchorCtr="0" forceAA="0" compatLnSpc="1">
+                        <a:prstTxWarp prst="textNoShape">
+                          <a:avLst/>
+                        </a:prstTxWarp>
+                        <a:spAutoFit/>
+                      </wps:bodyPr>
+                    </wps:wsp>
+                  </a:graphicData>
+                </a:graphic>
+              </wp:anchor>
+            </w:drawing>
+          </mc:Choice>
+          <mc:Fallback>
+            <w:pict>
+              <v:shape w14:anchorId="461C2406" id="Zone de texte 34" o:spid="_x0000_s1036" type="#_x0000_t202" style="position:absolute;left:0;text-align:left;margin-left:402.3pt;margin-top:418.8pt;width:453.5pt;height:.05pt;z-index:251712512;visibility:visible;mso-wrap-style:square;mso-wrap-distance-left:9pt;mso-wrap-distance-top:0;mso-wrap-distance-right:9pt;mso-wrap-distance-bottom:0;mso-position-horizontal:right;mso-position-horizontal-relative:margin;mso-position-vertical:absolute;mso-position-vertical-relative:text;v-text-anchor:top" o:gfxdata="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" stroked="f">
+                <v:textbox style="mso-fit-shape-to-text:t" inset="0,0,0,0">
+                  <w:txbxContent>
+                    <w:p>
+                      <w:pPr>
+                        <w:pStyle w:val="Lgende"/>
+                        <w:rPr>
+                          <w:noProof/>
+                          <w:color w:val="538135" w:themeColor="accent6" w:themeShade="BF"/>
+                          <w:sz w:val="40"/>
+                          <w:szCs w:val="40"/>
+                        </w:rPr>
+                      </w:pPr>
+                      <w:r>
+                        <w:t xml:space="preserve">Figure </w:t>
+                      </w:r>
+                      <w:fldSimple w:instr=" SEQ Figure \* ARABIC ">
+                        <w:r>
+                          <w:rPr>
+                            <w:noProof/>
+                          </w:rPr>
+                          <w:t>9</w:t>
+                        </w:r>
+                      </w:fldSimple>
+                      <w:r>
+                        <w:t xml:space="preserve"> </w:t>
+                      </w:r>
+                      <w:proofErr w:type="spellStart"/>
+                      <w:r>
+                        <w:t>generer</w:t>
+                      </w:r>
+                      <w:proofErr w:type="spellEnd"/>
+                      <w:r>
+                        <w:t xml:space="preserve"> un nombre de point autour d'un point </w:t>
+                      </w:r>
+                      <w:proofErr w:type="spellStart"/>
+                      <w:r>
+                        <w:t>aleatoire</w:t>
+                      </w:r>
+                      <w:proofErr w:type="spellEnd"/>
+                    </w:p>
+                  </w:txbxContent>
+                </v:textbox>
+                <w10:wrap type="topAndBottom" anchorx="margin"/>
+              </v:shape>
+            </w:pict>
+          </mc:Fallback>
+        </mc:AlternateContent>
+      </w:r>
+      <w:r>
+        <w:rPr>
+          <w:noProof/>
+        </w:rPr>
         <w:drawing>
-          <wp:anchor distT="0" distB="0" distL="114300" distR="114300" simplePos="0" relativeHeight="251696128" behindDoc="0" locked="0" layoutInCell="1" allowOverlap="1">
+          <wp:anchor distT="0" distB="0" distL="114300" distR="114300" simplePos="0" relativeHeight="251710464" behindDoc="0" locked="0" layoutInCell="1" allowOverlap="1" wp14:anchorId="29ED81D5" wp14:editId="179A952F">
             <wp:simplePos x="0" y="0"/>
             <wp:positionH relativeFrom="margin">
-              <wp:align>left</wp:align>
+              <wp:align>right</wp:align>
             </wp:positionH>
             <wp:positionV relativeFrom="paragraph">
-              <wp:posOffset>527</wp:posOffset>
+              <wp:posOffset>1929519</wp:posOffset>
             </wp:positionV>
-            <wp:extent cx="4972744" cy="1362265"/>
-            <wp:effectExtent l="0" t="0" r="0" b="9525"/>
-            <wp:wrapSquare wrapText="bothSides"/>
-            <wp:docPr id="194" name="Image 194"/>
+            <wp:extent cx="5759450" cy="3329940"/>
+            <wp:effectExtent l="0" t="0" r="0" b="3810"/>
+            <wp:wrapTopAndBottom/>
+            <wp:docPr id="33" name="Image 33"/>
             <wp:cNvGraphicFramePr>
               <a:graphicFrameLocks xmlns:a="http://schemas.openxmlformats.org/drawingml/2006/main" noChangeAspect="1"/>
             </wp:cNvGraphicFramePr>
@@ -6252,7 +8724,7 @@
               <a:graphicData uri="http://schemas.openxmlformats.org/drawingml/2006/picture">
                 <pic:pic xmlns:pic="http://schemas.openxmlformats.org/drawingml/2006/picture">
                   <pic:nvPicPr>
-                    <pic:cNvPr id="194" name="processing list.PNG"/>
+                    <pic:cNvPr id="33" name="Generate point arround.PNG"/>
                     <pic:cNvPicPr/>
                   </pic:nvPicPr>
                   <pic:blipFill>
@@ -6270,7 +8742,7 @@
                   <pic:spPr>
                     <a:xfrm>
                       <a:off x="0" y="0"/>
-                      <a:ext cx="4972744" cy="1362265"/>
+                      <a:ext cx="5759450" cy="3329940"/>
                     </a:xfrm>
                     <a:prstGeom prst="rect">
                       <a:avLst/>
@@ -6289,13 +8761,13 @@
         <mc:AlternateContent>
           <mc:Choice Requires="wps">
             <w:drawing>
-              <wp:anchor distT="0" distB="0" distL="114300" distR="114300" simplePos="0" relativeHeight="251698176" behindDoc="0" locked="0" layoutInCell="1" allowOverlap="1" wp14:anchorId="3DEB9F6D" wp14:editId="134FFE47">
+              <wp:anchor distT="0" distB="0" distL="114300" distR="114300" simplePos="0" relativeHeight="251698176" behindDoc="0" locked="0" layoutInCell="1" allowOverlap="1" wp14:anchorId="2059E685" wp14:editId="33ED49DE">
                 <wp:simplePos x="0" y="0"/>
-                <wp:positionH relativeFrom="column">
-                  <wp:posOffset>-3175</wp:posOffset>
+                <wp:positionH relativeFrom="margin">
+                  <wp:align>left</wp:align>
                 </wp:positionH>
                 <wp:positionV relativeFrom="paragraph">
-                  <wp:posOffset>1419225</wp:posOffset>
+                  <wp:posOffset>1690541</wp:posOffset>
                 </wp:positionV>
                 <wp:extent cx="4972685" cy="635"/>
                 <wp:effectExtent l="0" t="0" r="0" b="0"/>
@@ -6336,30 +8808,39 @@
                             <w:r>
                               <w:t xml:space="preserve">Figure </w:t>
                             </w:r>
-                            <w:fldSimple w:instr=" SEQ Figure \* ARABIC ">
-                              <w:r>
-                                <w:rPr>
-                                  <w:noProof/>
-                                </w:rPr>
-                                <w:t>9</w:t>
-                              </w:r>
-                            </w:fldSimple>
+                            <w:r>
+                              <w:fldChar w:fldCharType="begin"/>
+                            </w:r>
+                            <w:r>
+                              <w:instrText xml:space="preserve"> SEQ Figure \* ARABIC </w:instrText>
+                            </w:r>
+                            <w:r>
+                              <w:fldChar w:fldCharType="separate"/>
+                            </w:r>
+                            <w:r>
+                              <w:rPr>
+                                <w:noProof/>
+                              </w:rPr>
+                              <w:t>10</w:t>
+                            </w:r>
+                            <w:r>
+                              <w:rPr>
+                                <w:noProof/>
+                              </w:rPr>
+                              <w:fldChar w:fldCharType="end"/>
+                            </w:r>
                             <w:r>
                               <w:t xml:space="preserve"> </w:t>
                             </w:r>
-                            <w:proofErr w:type="spellStart"/>
-                            <w:r>
-                              <w:t>Generer</w:t>
-                            </w:r>
-                            <w:proofErr w:type="spellEnd"/>
+                            <w:r>
+                              <w:t>Générer</w:t>
+                            </w:r>
                             <w:r>
                               <w:t xml:space="preserve"> une position </w:t>
                             </w:r>
-                            <w:proofErr w:type="spellStart"/>
-                            <w:r>
-                              <w:t>aleatoire</w:t>
-                            </w:r>
-                            <w:proofErr w:type="spellEnd"/>
+                            <w:r>
+                              <w:t>aléatoire</w:t>
+                            </w:r>
                             <w:r>
                               <w:t xml:space="preserve"> dans une cellule</w:t>
                             </w:r>
@@ -6380,7 +8861,7 @@
           </mc:Choice>
           <mc:Fallback>
             <w:pict>
-              <v:shape w14:anchorId="3DEB9F6D" id="Zone de texte 195" o:spid="_x0000_s1033" type="#_x0000_t202" style="position:absolute;left:0;text-align:left;margin-left:-.25pt;margin-top:111.75pt;width:391.55pt;height:.05pt;z-index:251698176;visibility:visible;mso-wrap-style:square;mso-wrap-distance-left:9pt;mso-wrap-distance-top:0;mso-wrap-distance-right:9pt;mso-wrap-distance-bottom:0;mso-position-horizontal:absolute;mso-position-horizontal-relative:text;mso-position-vertical:absolute;mso-position-vertical-relative:text;v-text-anchor:top" o:gfxdata="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" stroked="f">
+              <v:shape w14:anchorId="2059E685" id="Zone de texte 195" o:spid="_x0000_s1037" type="#_x0000_t202" style="position:absolute;left:0;text-align:left;margin-left:0;margin-top:133.1pt;width:391.55pt;height:.05pt;z-index:251698176;visibility:visible;mso-wrap-style:square;mso-wrap-distance-left:9pt;mso-wrap-distance-top:0;mso-wrap-distance-right:9pt;mso-wrap-distance-bottom:0;mso-position-horizontal:left;mso-position-horizontal-relative:margin;mso-position-vertical:absolute;mso-position-vertical-relative:text;v-text-anchor:top" o:gfxdata="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" stroked="f">
                 <v:textbox style="mso-fit-shape-to-text:t" inset="0,0,0,0">
                   <w:txbxContent>
                     <w:p>
@@ -6409,39 +8890,98 @@
                         <w:rPr>
                           <w:noProof/>
                         </w:rPr>
-                        <w:t>9</w:t>
-                      </w:r>
-                      <w:r>
+                        <w:t>10</w:t>
+                      </w:r>
+                      <w:r>
+                        <w:rPr>
+                          <w:noProof/>
+                        </w:rPr>
                         <w:fldChar w:fldCharType="end"/>
                       </w:r>
                       <w:r>
                         <w:t xml:space="preserve"> </w:t>
                       </w:r>
-                      <w:proofErr w:type="spellStart"/>
-                      <w:r>
-                        <w:t>Generer</w:t>
-                      </w:r>
-                      <w:proofErr w:type="spellEnd"/>
+                      <w:r>
+                        <w:t>Générer</w:t>
+                      </w:r>
                       <w:r>
                         <w:t xml:space="preserve"> une position </w:t>
                       </w:r>
-                      <w:proofErr w:type="spellStart"/>
-                      <w:r>
-                        <w:t>aleatoire</w:t>
-                      </w:r>
-                      <w:proofErr w:type="spellEnd"/>
+                      <w:r>
+                        <w:t>aléatoire</w:t>
+                      </w:r>
                       <w:r>
                         <w:t xml:space="preserve"> dans une cellule</w:t>
                       </w:r>
                     </w:p>
                   </w:txbxContent>
                 </v:textbox>
-                <w10:wrap type="square"/>
+                <w10:wrap type="square" anchorx="margin"/>
               </v:shape>
             </w:pict>
           </mc:Fallback>
         </mc:AlternateContent>
       </w:r>
+      <w:r>
+        <w:rPr>
+          <w:noProof/>
+        </w:rPr>
+        <w:drawing>
+          <wp:anchor distT="0" distB="0" distL="114300" distR="114300" simplePos="0" relativeHeight="251696128" behindDoc="0" locked="0" layoutInCell="1" allowOverlap="1" wp14:anchorId="3137A36A" wp14:editId="3E84E436">
+            <wp:simplePos x="0" y="0"/>
+            <wp:positionH relativeFrom="margin">
+              <wp:align>right</wp:align>
+            </wp:positionH>
+            <wp:positionV relativeFrom="paragraph">
+              <wp:posOffset>322</wp:posOffset>
+            </wp:positionV>
+            <wp:extent cx="5779018" cy="1583141"/>
+            <wp:effectExtent l="0" t="0" r="0" b="0"/>
+            <wp:wrapSquare wrapText="bothSides"/>
+            <wp:docPr id="194" name="Image 194"/>
+            <wp:cNvGraphicFramePr>
+              <a:graphicFrameLocks xmlns:a="http://schemas.openxmlformats.org/drawingml/2006/main" noChangeAspect="1"/>
+            </wp:cNvGraphicFramePr>
+            <a:graphic xmlns:a="http://schemas.openxmlformats.org/drawingml/2006/main">
+              <a:graphicData uri="http://schemas.openxmlformats.org/drawingml/2006/picture">
+                <pic:pic xmlns:pic="http://schemas.openxmlformats.org/drawingml/2006/picture">
+                  <pic:nvPicPr>
+                    <pic:cNvPr id="194" name="processing list.PNG"/>
+                    <pic:cNvPicPr/>
+                  </pic:nvPicPr>
+                  <pic:blipFill>
+                    <a:blip r:embed="rId28">
+                      <a:extLst>
+                        <a:ext uri="{28A0092B-C50C-407E-A947-70E740481C1C}">
+                          <a14:useLocalDpi xmlns:a14="http://schemas.microsoft.com/office/drawing/2010/main" val="0"/>
+                        </a:ext>
+                      </a:extLst>
+                    </a:blip>
+                    <a:stretch>
+                      <a:fillRect/>
+                    </a:stretch>
+                  </pic:blipFill>
+                  <pic:spPr>
+                    <a:xfrm>
+                      <a:off x="0" y="0"/>
+                      <a:ext cx="5779018" cy="1583141"/>
+                    </a:xfrm>
+                    <a:prstGeom prst="rect">
+                      <a:avLst/>
+                    </a:prstGeom>
+                  </pic:spPr>
+                </pic:pic>
+              </a:graphicData>
+            </a:graphic>
+            <wp14:sizeRelH relativeFrom="margin">
+              <wp14:pctWidth>0</wp14:pctWidth>
+            </wp14:sizeRelH>
+            <wp14:sizeRelV relativeFrom="margin">
+              <wp14:pctHeight>0</wp14:pctHeight>
+            </wp14:sizeRelV>
+          </wp:anchor>
+        </w:drawing>
+      </w:r>
     </w:p>
     <w:p>
       <w:pPr>
@@ -6451,38 +8991,21 @@
         </w:tabs>
         <w:jc w:val="both"/>
       </w:pPr>
-    </w:p>
-    <w:p>
-      <w:pPr>
-        <w:pStyle w:val="Titre1"/>
-        <w:tabs>
-          <w:tab w:val="num" w:pos="360"/>
-        </w:tabs>
-        <w:jc w:val="both"/>
-      </w:pPr>
-    </w:p>
-    <w:p>
-      <w:pPr>
-        <w:pStyle w:val="Titre1"/>
-        <w:tabs>
-          <w:tab w:val="num" w:pos="360"/>
-        </w:tabs>
-        <w:jc w:val="both"/>
-      </w:pPr>
       <w:r>
         <w:rPr>
           <w:noProof/>
         </w:rPr>
+        <w:lastRenderedPageBreak/>
         <mc:AlternateContent>
           <mc:Choice Requires="wps">
             <w:drawing>
-              <wp:anchor distT="0" distB="0" distL="114300" distR="114300" simplePos="0" relativeHeight="251701248" behindDoc="0" locked="0" layoutInCell="1" allowOverlap="1" wp14:anchorId="6000C9C8" wp14:editId="1949F7A4">
+              <wp:anchor distT="0" distB="0" distL="114300" distR="114300" simplePos="0" relativeHeight="251701248" behindDoc="0" locked="0" layoutInCell="1" allowOverlap="1" wp14:anchorId="3F08A505" wp14:editId="49AF85C9">
                 <wp:simplePos x="0" y="0"/>
-                <wp:positionH relativeFrom="column">
-                  <wp:posOffset>224155</wp:posOffset>
+                <wp:positionH relativeFrom="margin">
+                  <wp:align>left</wp:align>
                 </wp:positionH>
                 <wp:positionV relativeFrom="paragraph">
-                  <wp:posOffset>4999355</wp:posOffset>
+                  <wp:posOffset>5137946</wp:posOffset>
                 </wp:positionV>
                 <wp:extent cx="5069205" cy="635"/>
                 <wp:effectExtent l="0" t="0" r="0" b="0"/>
@@ -6523,14 +9046,27 @@
                             <w:r>
                               <w:t xml:space="preserve">Figure </w:t>
                             </w:r>
-                            <w:fldSimple w:instr=" SEQ Figure \* ARABIC ">
-                              <w:r>
-                                <w:rPr>
-                                  <w:noProof/>
-                                </w:rPr>
-                                <w:t>10</w:t>
-                              </w:r>
-                            </w:fldSimple>
+                            <w:r>
+                              <w:fldChar w:fldCharType="begin"/>
+                            </w:r>
+                            <w:r>
+                              <w:instrText xml:space="preserve"> SEQ Figure \* ARABIC </w:instrText>
+                            </w:r>
+                            <w:r>
+                              <w:fldChar w:fldCharType="separate"/>
+                            </w:r>
+                            <w:r>
+                              <w:rPr>
+                                <w:noProof/>
+                              </w:rPr>
+                              <w:t>11</w:t>
+                            </w:r>
+                            <w:r>
+                              <w:rPr>
+                                <w:noProof/>
+                              </w:rPr>
+                              <w:fldChar w:fldCharType="end"/>
+                            </w:r>
                             <w:r>
                               <w:t xml:space="preserve"> </w:t>
                             </w:r>
@@ -6559,7 +9095,7 @@
           </mc:Choice>
           <mc:Fallback>
             <w:pict>
-              <v:shape w14:anchorId="6000C9C8" id="Zone de texte 197" o:spid="_x0000_s1034" type="#_x0000_t202" style="position:absolute;left:0;text-align:left;margin-left:17.65pt;margin-top:393.65pt;width:399.15pt;height:.05pt;z-index:251701248;visibility:visible;mso-wrap-style:square;mso-wrap-distance-left:9pt;mso-wrap-distance-top:0;mso-wrap-distance-right:9pt;mso-wrap-distance-bottom:0;mso-position-horizontal:absolute;mso-position-horizontal-relative:text;mso-position-vertical:absolute;mso-position-vertical-relative:text;v-text-anchor:top" o:gfxdata="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" stroked="f">
+              <v:shape w14:anchorId="3F08A505" id="Zone de texte 197" o:spid="_x0000_s1038" type="#_x0000_t202" style="position:absolute;left:0;text-align:left;margin-left:0;margin-top:404.55pt;width:399.15pt;height:.05pt;z-index:251701248;visibility:visible;mso-wrap-style:square;mso-wrap-distance-left:9pt;mso-wrap-distance-top:0;mso-wrap-distance-right:9pt;mso-wrap-distance-bottom:0;mso-position-horizontal:left;mso-position-horizontal-relative:margin;mso-position-vertical:absolute;mso-position-vertical-relative:text;v-text-anchor:top" o:gfxdata="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" stroked="f">
                 <v:textbox style="mso-fit-shape-to-text:t" inset="0,0,0,0">
                   <w:txbxContent>
                     <w:p>
@@ -6588,9 +9124,12 @@
                         <w:rPr>
                           <w:noProof/>
                         </w:rPr>
-                        <w:t>10</w:t>
-                      </w:r>
-                      <w:r>
+                        <w:t>11</w:t>
+                      </w:r>
+                      <w:r>
+                        <w:rPr>
+                          <w:noProof/>
+                        </w:rPr>
                         <w:fldChar w:fldCharType="end"/>
                       </w:r>
                       <w:r>
@@ -6607,7 +9146,7 @@
                     </w:p>
                   </w:txbxContent>
                 </v:textbox>
-                <w10:wrap type="square"/>
+                <w10:wrap type="square" anchorx="margin"/>
               </v:shape>
             </w:pict>
           </mc:Fallback>
@@ -6618,17 +9157,17 @@
           <w:noProof/>
         </w:rPr>
         <w:drawing>
-          <wp:anchor distT="0" distB="0" distL="114300" distR="114300" simplePos="0" relativeHeight="251699200" behindDoc="0" locked="0" layoutInCell="1" allowOverlap="1">
+          <wp:anchor distT="0" distB="0" distL="114300" distR="114300" simplePos="0" relativeHeight="251699200" behindDoc="0" locked="0" layoutInCell="1" allowOverlap="1" wp14:anchorId="505DC606" wp14:editId="3882BB5B">
             <wp:simplePos x="0" y="0"/>
             <wp:positionH relativeFrom="margin">
-              <wp:posOffset>224419</wp:posOffset>
+              <wp:align>right</wp:align>
             </wp:positionH>
             <wp:positionV relativeFrom="paragraph">
-              <wp:posOffset>471386</wp:posOffset>
+              <wp:posOffset>322</wp:posOffset>
             </wp:positionV>
-            <wp:extent cx="5069205" cy="4471035"/>
-            <wp:effectExtent l="0" t="0" r="0" b="5715"/>
-            <wp:wrapSquare wrapText="bothSides"/>
+            <wp:extent cx="5759355" cy="5079747"/>
+            <wp:effectExtent l="0" t="0" r="0" b="6985"/>
+            <wp:wrapTopAndBottom/>
             <wp:docPr id="196" name="Image 196"/>
             <wp:cNvGraphicFramePr>
               <a:graphicFrameLocks xmlns:a="http://schemas.openxmlformats.org/drawingml/2006/main" noChangeAspect="1"/>
@@ -6641,7 +9180,7 @@
                     <pic:cNvPicPr/>
                   </pic:nvPicPr>
                   <pic:blipFill>
-                    <a:blip r:embed="rId28">
+                    <a:blip r:embed="rId29">
                       <a:extLst>
                         <a:ext uri="{28A0092B-C50C-407E-A947-70E740481C1C}">
                           <a14:useLocalDpi xmlns:a14="http://schemas.microsoft.com/office/drawing/2010/main" val="0"/>
@@ -6655,7 +9194,7 @@
                   <pic:spPr>
                     <a:xfrm>
                       <a:off x="0" y="0"/>
-                      <a:ext cx="5069205" cy="4471035"/>
+                      <a:ext cx="5759355" cy="5079747"/>
                     </a:xfrm>
                     <a:prstGeom prst="rect">
                       <a:avLst/>
@@ -6676,87 +9215,10 @@
     </w:p>
     <w:p>
       <w:pPr>
-        <w:pStyle w:val="Titre1"/>
-        <w:tabs>
-          <w:tab w:val="num" w:pos="360"/>
-        </w:tabs>
-        <w:jc w:val="both"/>
-      </w:pPr>
-    </w:p>
-    <w:p>
-      <w:pPr>
-        <w:pStyle w:val="Titre1"/>
-        <w:tabs>
-          <w:tab w:val="num" w:pos="360"/>
-        </w:tabs>
-        <w:jc w:val="both"/>
-      </w:pPr>
-    </w:p>
-    <w:p>
-      <w:pPr>
-        <w:pStyle w:val="Titre1"/>
-        <w:tabs>
-          <w:tab w:val="num" w:pos="360"/>
-        </w:tabs>
-        <w:jc w:val="both"/>
-      </w:pPr>
-    </w:p>
-    <w:p>
-      <w:pPr>
-        <w:pStyle w:val="Titre1"/>
-        <w:tabs>
-          <w:tab w:val="num" w:pos="360"/>
-        </w:tabs>
-        <w:jc w:val="both"/>
-      </w:pPr>
-    </w:p>
-    <w:p>
-      <w:pPr>
-        <w:pStyle w:val="Titre1"/>
-        <w:tabs>
-          <w:tab w:val="num" w:pos="360"/>
-        </w:tabs>
-        <w:jc w:val="both"/>
-      </w:pPr>
-    </w:p>
-    <w:p>
-      <w:pPr>
-        <w:pStyle w:val="Titre1"/>
-        <w:tabs>
-          <w:tab w:val="num" w:pos="360"/>
-        </w:tabs>
-        <w:jc w:val="both"/>
-      </w:pPr>
-    </w:p>
-    <w:p>
-      <w:pPr>
-        <w:jc w:val="both"/>
-      </w:pPr>
-    </w:p>
-    <w:p>
-      <w:pPr>
-        <w:jc w:val="both"/>
-      </w:pPr>
-    </w:p>
-    <w:p>
-      <w:pPr>
-        <w:jc w:val="both"/>
-      </w:pPr>
-    </w:p>
-    <w:p>
-      <w:pPr>
-        <w:jc w:val="both"/>
-      </w:pPr>
-    </w:p>
-    <w:p>
-      <w:pPr>
-        <w:jc w:val="both"/>
-      </w:pPr>
-    </w:p>
-    <w:p>
-      <w:pPr>
-        <w:jc w:val="both"/>
-      </w:pPr>
+        <w:jc w:val="both"/>
+      </w:pPr>
+      <w:bookmarkStart w:id="24" w:name="_GoBack"/>
+      <w:bookmarkEnd w:id="24"/>
       <w:r>
         <w:t>Une validation des positions est nécessaire sinon les objets se trouveront n’importe où sur le monde une deuxième liste de position est donc générée qui contiendra les positions valides ou il est possible de placer un objet spécifique.</w:t>
       </w:r>
@@ -6772,7 +9234,7 @@
         </w:rPr>
         <w:lastRenderedPageBreak/>
         <w:drawing>
-          <wp:inline distT="0" distB="0" distL="0" distR="0">
+          <wp:inline distT="0" distB="0" distL="0" distR="0" wp14:anchorId="59A5F549" wp14:editId="4EBFD82C">
             <wp:extent cx="5759450" cy="4799330"/>
             <wp:effectExtent l="0" t="0" r="0" b="1270"/>
             <wp:docPr id="199" name="Image 199"/>
@@ -6787,7 +9249,7 @@
                     <pic:cNvPicPr/>
                   </pic:nvPicPr>
                   <pic:blipFill>
-                    <a:blip r:embed="rId29">
+                    <a:blip r:embed="rId30">
                       <a:extLst>
                         <a:ext uri="{28A0092B-C50C-407E-A947-70E740481C1C}">
                           <a14:useLocalDpi xmlns:a14="http://schemas.microsoft.com/office/drawing/2010/main" val="0"/>
@@ -6822,14 +9284,27 @@
       <w:r>
         <w:t xml:space="preserve">Figure </w:t>
       </w:r>
-      <w:fldSimple w:instr=" SEQ Figure \* ARABIC ">
-        <w:r>
-          <w:rPr>
-            <w:noProof/>
-          </w:rPr>
-          <w:t>11</w:t>
-        </w:r>
-      </w:fldSimple>
+      <w:r>
+        <w:fldChar w:fldCharType="begin"/>
+      </w:r>
+      <w:r>
+        <w:instrText xml:space="preserve"> SEQ Figure \* ARABIC </w:instrText>
+      </w:r>
+      <w:r>
+        <w:fldChar w:fldCharType="separate"/>
+      </w:r>
+      <w:r>
+        <w:rPr>
+          <w:noProof/>
+        </w:rPr>
+        <w:t>12</w:t>
+      </w:r>
+      <w:r>
+        <w:rPr>
+          <w:noProof/>
+        </w:rPr>
+        <w:fldChar w:fldCharType="end"/>
+      </w:r>
       <w:r>
         <w:t xml:space="preserve"> </w:t>
       </w:r>
@@ -6851,7 +9326,7 @@
           <w:noProof/>
         </w:rPr>
         <w:drawing>
-          <wp:anchor distT="0" distB="0" distL="114300" distR="114300" simplePos="0" relativeHeight="251702272" behindDoc="0" locked="0" layoutInCell="1" allowOverlap="1">
+          <wp:anchor distT="0" distB="0" distL="114300" distR="114300" simplePos="0" relativeHeight="251702272" behindDoc="0" locked="0" layoutInCell="1" allowOverlap="1" wp14:anchorId="30D4E3FB" wp14:editId="723ADF69">
             <wp:simplePos x="0" y="0"/>
             <wp:positionH relativeFrom="margin">
               <wp:align>right</wp:align>
@@ -6874,7 +9349,7 @@
                     <pic:cNvPicPr/>
                   </pic:nvPicPr>
                   <pic:blipFill>
-                    <a:blip r:embed="rId30">
+                    <a:blip r:embed="rId31">
                       <a:extLst>
                         <a:ext uri="{28A0092B-C50C-407E-A947-70E740481C1C}">
                           <a14:useLocalDpi xmlns:a14="http://schemas.microsoft.com/office/drawing/2010/main" val="0"/>
@@ -6964,7 +9439,7 @@
         <mc:AlternateContent>
           <mc:Choice Requires="wps">
             <w:drawing>
-              <wp:anchor distT="0" distB="0" distL="114300" distR="114300" simplePos="0" relativeHeight="251704320" behindDoc="0" locked="0" layoutInCell="1" allowOverlap="1" wp14:anchorId="06B3F0F0" wp14:editId="402ECFB9">
+              <wp:anchor distT="0" distB="0" distL="114300" distR="114300" simplePos="0" relativeHeight="251704320" behindDoc="0" locked="0" layoutInCell="1" allowOverlap="1" wp14:anchorId="5799A712" wp14:editId="3CAB34FB">
                 <wp:simplePos x="0" y="0"/>
                 <wp:positionH relativeFrom="margin">
                   <wp:posOffset>3733021</wp:posOffset>
@@ -7008,17 +9483,35 @@
                             <w:r>
                               <w:t xml:space="preserve">Figure </w:t>
                             </w:r>
-                            <w:fldSimple w:instr=" SEQ Figure \* ARABIC ">
-                              <w:r>
-                                <w:rPr>
-                                  <w:noProof/>
-                                </w:rPr>
-                                <w:t>12</w:t>
-                              </w:r>
-                            </w:fldSimple>
-                            <w:r>
-                              <w:t xml:space="preserve"> Coroutines</w:t>
-                            </w:r>
+                            <w:r>
+                              <w:fldChar w:fldCharType="begin"/>
+                            </w:r>
+                            <w:r>
+                              <w:instrText xml:space="preserve"> SEQ Figure \* ARABIC </w:instrText>
+                            </w:r>
+                            <w:r>
+                              <w:fldChar w:fldCharType="separate"/>
+                            </w:r>
+                            <w:r>
+                              <w:rPr>
+                                <w:noProof/>
+                              </w:rPr>
+                              <w:t>13</w:t>
+                            </w:r>
+                            <w:r>
+                              <w:rPr>
+                                <w:noProof/>
+                              </w:rPr>
+                              <w:fldChar w:fldCharType="end"/>
+                            </w:r>
+                            <w:r>
+                              <w:t xml:space="preserve"> </w:t>
+                            </w:r>
+                            <w:proofErr w:type="spellStart"/>
+                            <w:r>
+                              <w:t>Coroutines</w:t>
+                            </w:r>
+                            <w:proofErr w:type="spellEnd"/>
                           </w:p>
                         </w:txbxContent>
                       </wps:txbx>
@@ -7042,7 +9535,7 @@
           </mc:Choice>
           <mc:Fallback>
             <w:pict>
-              <v:shape w14:anchorId="06B3F0F0" id="Zone de texte 201" o:spid="_x0000_s1035" type="#_x0000_t202" style="position:absolute;left:0;text-align:left;margin-left:293.95pt;margin-top:.65pt;width:169.75pt;height:13.6pt;z-index:251704320;visibility:visible;mso-wrap-style:square;mso-width-percent:0;mso-height-percent:0;mso-wrap-distance-left:9pt;mso-wrap-distance-top:0;mso-wrap-distance-right:9pt;mso-wrap-distance-bottom:0;mso-position-horizontal:absolute;mso-position-horizontal-relative:margin;mso-position-vertical:absolute;mso-position-vertical-relative:text;mso-width-percent:0;mso-height-percent:0;mso-width-relative:margin;mso-height-relative:margin;v-text-anchor:top" o:gfxdata="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" stroked="f">
+              <v:shape w14:anchorId="5799A712" id="Zone de texte 201" o:spid="_x0000_s1039" type="#_x0000_t202" style="position:absolute;left:0;text-align:left;margin-left:293.95pt;margin-top:.65pt;width:169.75pt;height:13.6pt;z-index:251704320;visibility:visible;mso-wrap-style:square;mso-width-percent:0;mso-height-percent:0;mso-wrap-distance-left:9pt;mso-wrap-distance-top:0;mso-wrap-distance-right:9pt;mso-wrap-distance-bottom:0;mso-position-horizontal:absolute;mso-position-horizontal-relative:margin;mso-position-vertical:absolute;mso-position-vertical-relative:text;mso-width-percent:0;mso-height-percent:0;mso-width-relative:margin;mso-height-relative:margin;v-text-anchor:top" o:gfxdata="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" stroked="f">
                 <v:textbox inset="0,0,0,0">
                   <w:txbxContent>
                     <w:p>
@@ -7068,14 +9561,22 @@
                         <w:rPr>
                           <w:noProof/>
                         </w:rPr>
-                        <w:t>12</w:t>
-                      </w:r>
-                      <w:r>
+                        <w:t>13</w:t>
+                      </w:r>
+                      <w:r>
+                        <w:rPr>
+                          <w:noProof/>
+                        </w:rPr>
                         <w:fldChar w:fldCharType="end"/>
                       </w:r>
                       <w:r>
-                        <w:t xml:space="preserve"> Coroutines</w:t>
-                      </w:r>
+                        <w:t xml:space="preserve"> </w:t>
+                      </w:r>
+                      <w:proofErr w:type="spellStart"/>
+                      <w:r>
+                        <w:t>Coroutines</w:t>
+                      </w:r>
+                      <w:proofErr w:type="spellEnd"/>
                     </w:p>
                   </w:txbxContent>
                 </v:textbox>
@@ -7087,12 +9588,10 @@
       </w:r>
     </w:p>
     <w:p>
-      <w:proofErr w:type="gramStart"/>
       <w:r>
         <w:lastRenderedPageBreak/>
-        <w:t>Les placement</w:t>
-      </w:r>
-      <w:proofErr w:type="gramEnd"/>
+        <w:t>Les placements</w:t>
+      </w:r>
       <w:r>
         <w:t xml:space="preserve"> de n’importe quel objet(naturel) sera procédée avec cet algorithme </w:t>
       </w:r>
@@ -7123,9 +9622,9 @@
           <w:iCs/>
         </w:rPr>
       </w:pPr>
-      <w:bookmarkStart w:id="24" w:name="_Toc25553317"/>
-      <w:bookmarkStart w:id="25" w:name="_Toc71691022"/>
-      <w:bookmarkStart w:id="26" w:name="_Toc511141193"/>
+      <w:bookmarkStart w:id="25" w:name="_Toc25553317"/>
+      <w:bookmarkStart w:id="26" w:name="_Toc71691022"/>
+      <w:bookmarkStart w:id="27" w:name="_Toc511141193"/>
       <w:r>
         <w:rPr>
           <w:i/>
@@ -7133,12 +9632,12 @@
         </w:rPr>
         <w:t>Dossier de réalisation</w:t>
       </w:r>
-      <w:bookmarkStart w:id="27" w:name="_Toc25553318"/>
-      <w:bookmarkEnd w:id="24"/>
+      <w:bookmarkStart w:id="28" w:name="_Toc25553318"/>
       <w:bookmarkEnd w:id="25"/>
       <w:bookmarkEnd w:id="26"/>
-    </w:p>
-    <w:bookmarkEnd w:id="27"/>
+      <w:bookmarkEnd w:id="27"/>
+    </w:p>
+    <w:bookmarkEnd w:id="28"/>
     <w:p>
       <w:pPr>
         <w:ind w:firstLine="360"/>
@@ -7154,11 +9653,11 @@
         <w:pStyle w:val="Titre3"/>
         <w:jc w:val="both"/>
       </w:pPr>
-      <w:bookmarkStart w:id="28" w:name="_Toc511141194"/>
+      <w:bookmarkStart w:id="29" w:name="_Toc511141194"/>
       <w:r>
         <w:t>Structure de fichier (Scripts)</w:t>
       </w:r>
-      <w:bookmarkEnd w:id="28"/>
+      <w:bookmarkEnd w:id="29"/>
     </w:p>
     <w:p>
       <w:pPr>
@@ -7312,7 +9811,21 @@
         <w:rPr>
           <w:rStyle w:val="Accentuation"/>
         </w:rPr>
-        <w:t>Charge des assets depuis un fichier</w:t>
+        <w:t xml:space="preserve">Charge des </w:t>
+      </w:r>
+      <w:proofErr w:type="spellStart"/>
+      <w:r>
+        <w:rPr>
+          <w:rStyle w:val="Accentuation"/>
+        </w:rPr>
+        <w:t>assets</w:t>
+      </w:r>
+      <w:proofErr w:type="spellEnd"/>
+      <w:r>
+        <w:rPr>
+          <w:rStyle w:val="Accentuation"/>
+        </w:rPr>
+        <w:t xml:space="preserve"> depuis un fichier</w:t>
       </w:r>
     </w:p>
     <w:p>
@@ -8104,7 +10617,6 @@
       <w:r>
         <w:t xml:space="preserve"> : </w:t>
       </w:r>
-      <w:proofErr w:type="gramStart"/>
       <w:r>
         <w:rPr>
           <w:rStyle w:val="Accentuation"/>
@@ -8115,23 +10627,8 @@
         <w:rPr>
           <w:rStyle w:val="Accentuation"/>
         </w:rPr>
-        <w:t xml:space="preserve"> le</w:t>
-      </w:r>
-      <w:proofErr w:type="gramEnd"/>
-      <w:r>
-        <w:rPr>
-          <w:rStyle w:val="Accentuation"/>
-        </w:rPr>
-        <w:t xml:space="preserve"> bruit/</w:t>
-      </w:r>
-      <w:proofErr w:type="spellStart"/>
-      <w:r>
-        <w:rPr>
-          <w:rStyle w:val="Accentuation"/>
-        </w:rPr>
-        <w:t>HeightMap</w:t>
-      </w:r>
-      <w:proofErr w:type="spellEnd"/>
+        <w:t xml:space="preserve"> le bruit/HeightMap</w:t>
+      </w:r>
     </w:p>
     <w:p>
       <w:pPr>
@@ -8764,11 +11261,11 @@
         <w:pStyle w:val="Titre3"/>
         <w:jc w:val="both"/>
       </w:pPr>
-      <w:bookmarkStart w:id="29" w:name="_Toc511141195"/>
+      <w:bookmarkStart w:id="30" w:name="_Toc511141195"/>
       <w:r>
         <w:t>Librairies externes</w:t>
       </w:r>
-      <w:bookmarkEnd w:id="29"/>
+      <w:bookmarkEnd w:id="30"/>
     </w:p>
     <w:p>
       <w:pPr>
@@ -8776,7 +11273,15 @@
         <w:jc w:val="both"/>
       </w:pPr>
       <w:r>
-        <w:t xml:space="preserve">Fantasy Adventure </w:t>
+        <w:t xml:space="preserve">Fantasy </w:t>
+      </w:r>
+      <w:proofErr w:type="spellStart"/>
+      <w:r>
+        <w:t>Adventure</w:t>
+      </w:r>
+      <w:proofErr w:type="spellEnd"/>
+      <w:r>
+        <w:t xml:space="preserve"> </w:t>
       </w:r>
       <w:proofErr w:type="spellStart"/>
       <w:r>
@@ -8816,7 +11321,7 @@
                     <pic:cNvPicPr/>
                   </pic:nvPicPr>
                   <pic:blipFill>
-                    <a:blip r:embed="rId31">
+                    <a:blip r:embed="rId32">
                       <a:extLst>
                         <a:ext uri="{28A0092B-C50C-407E-A947-70E740481C1C}">
                           <a14:useLocalDpi xmlns:a14="http://schemas.microsoft.com/office/drawing/2010/main" val="0"/>
@@ -9098,12 +11603,7 @@
         <w:t>LOD (</w:t>
       </w:r>
       <w:r>
-        <w:t>Levels of Details</w:t>
-      </w:r>
-      <w:bookmarkStart w:id="30" w:name="_GoBack"/>
-      <w:bookmarkEnd w:id="30"/>
-      <w:r>
-        <w:t>)</w:t>
+        <w:t>Levels of Details)</w:t>
       </w:r>
     </w:p>
     <w:p>
@@ -9165,7 +11665,7 @@
                     <pic:cNvPicPr/>
                   </pic:nvPicPr>
                   <pic:blipFill>
-                    <a:blip r:embed="rId32">
+                    <a:blip r:embed="rId33">
                       <a:extLst>
                         <a:ext uri="{28A0092B-C50C-407E-A947-70E740481C1C}">
                           <a14:useLocalDpi xmlns:a14="http://schemas.microsoft.com/office/drawing/2010/main" val="0"/>
@@ -9853,8 +12353,8 @@
       </w:pPr>
     </w:p>
     <w:sectPr>
-      <w:headerReference w:type="default" r:id="rId33"/>
-      <w:footerReference w:type="default" r:id="rId34"/>
+      <w:headerReference w:type="default" r:id="rId34"/>
+      <w:footerReference w:type="default" r:id="rId35"/>
       <w:pgSz w:w="11906" w:h="16838" w:code="9"/>
       <w:pgMar w:top="1418" w:right="1418" w:bottom="1418" w:left="1418" w:header="720" w:footer="720" w:gutter="0"/>
       <w:cols w:space="720"/>
@@ -9865,7 +12365,7 @@
 </file>
 
 <file path=word/endnotes.xml><?xml version="1.0" encoding="utf-8"?>
-<w:endnotes xmlns:wpc="http://schemas.microsoft.com/office/word/2010/wordprocessingCanvas" xmlns:cx="http://schemas.microsoft.com/office/drawing/2014/chartex" xmlns:cx1="http://schemas.microsoft.com/office/drawing/2015/9/8/chartex" xmlns:cx2="http://schemas.microsoft.com/office/drawing/2015/10/21/chartex" xmlns:cx3="http://schemas.microsoft.com/office/drawing/2016/5/9/chartex" xmlns:cx4="http://schemas.microsoft.com/office/drawing/2016/5/10/chartex" xmlns:cx5="http://schemas.microsoft.com/office/drawing/2016/5/11/chartex" xmlns:cx6="http://schemas.microsoft.com/office/drawing/2016/5/12/chartex" xmlns:cx7="http://schemas.microsoft.com/office/drawing/2016/5/13/chartex" xmlns:cx8="http://schemas.microsoft.com/office/drawing/2016/5/14/chartex" xmlns:mc="http://schemas.openxmlformats.org/markup-compatibility/2006" xmlns:aink="http://schemas.microsoft.com/office/drawing/2016/ink" xmlns:am3d="http://schemas.microsoft.com/office/drawing/2017/model3d" xmlns:o="urn:schemas-microsoft-com:office:office" xmlns:r="http://schemas.openxmlformats.org/officeDocument/2006/relationships" xmlns:m="http://schemas.openxmlformats.org/officeDocument/2006/math" xmlns:v="urn:schemas-microsoft-com:vml" xmlns:wp14="http://schemas.microsoft.com/office/word/2010/wordprocessingDrawing" xmlns:wp="http://schemas.openxmlformats.org/drawingml/2006/wordprocessingDrawing" xmlns:w10="urn:schemas-microsoft-com:office:word" xmlns:w="http://schemas.openxmlformats.org/wordprocessingml/2006/main" xmlns:w14="http://schemas.microsoft.com/office/word/2010/wordml" xmlns:w15="http://schemas.microsoft.com/office/word/2012/wordml" xmlns:w16cid="http://schemas.microsoft.com/office/word/2016/wordml/cid" xmlns:w16se="http://schemas.microsoft.com/office/word/2015/wordml/symex" xmlns:wpg="http://schemas.microsoft.com/office/word/2010/wordprocessingGroup" xmlns:wpi="http://schemas.microsoft.com/office/word/2010/wordprocessingInk" xmlns:wne="http://schemas.microsoft.com/office/word/2006/wordml" xmlns:wps="http://schemas.microsoft.com/office/word/2010/wordprocessingShape" mc:Ignorable="w14 w15 w16se w16cid wp14">
+<w:endnotes xmlns:wpc="http://schemas.microsoft.com/office/word/2010/wordprocessingCanvas" xmlns:cx="http://schemas.microsoft.com/office/drawing/2014/chartex" xmlns:mc="http://schemas.openxmlformats.org/markup-compatibility/2006" xmlns:o="urn:schemas-microsoft-com:office:office" xmlns:r="http://schemas.openxmlformats.org/officeDocument/2006/relationships" xmlns:m="http://schemas.openxmlformats.org/officeDocument/2006/math" xmlns:v="urn:schemas-microsoft-com:vml" xmlns:wp14="http://schemas.microsoft.com/office/word/2010/wordprocessingDrawing" xmlns:wp="http://schemas.openxmlformats.org/drawingml/2006/wordprocessingDrawing" xmlns:w10="urn:schemas-microsoft-com:office:word" xmlns:w="http://schemas.openxmlformats.org/wordprocessingml/2006/main" xmlns:w14="http://schemas.microsoft.com/office/word/2010/wordml" xmlns:w15="http://schemas.microsoft.com/office/word/2012/wordml" xmlns:w16se="http://schemas.microsoft.com/office/word/2015/wordml/symex" xmlns:wpg="http://schemas.microsoft.com/office/word/2010/wordprocessingGroup" xmlns:wpi="http://schemas.microsoft.com/office/word/2010/wordprocessingInk" xmlns:wne="http://schemas.microsoft.com/office/word/2006/wordml" xmlns:wps="http://schemas.microsoft.com/office/word/2010/wordprocessingShape" mc:Ignorable="w14 w15 w16se wp14">
   <w:endnote w:type="separator" w:id="-1">
     <w:p>
       <w:r>
@@ -9884,7 +12384,7 @@
 </file>
 
 <file path=word/footer1.xml><?xml version="1.0" encoding="utf-8"?>
-<w:ftr xmlns:wpc="http://schemas.microsoft.com/office/word/2010/wordprocessingCanvas" xmlns:cx="http://schemas.microsoft.com/office/drawing/2014/chartex" xmlns:cx1="http://schemas.microsoft.com/office/drawing/2015/9/8/chartex" xmlns:cx2="http://schemas.microsoft.com/office/drawing/2015/10/21/chartex" xmlns:cx3="http://schemas.microsoft.com/office/drawing/2016/5/9/chartex" xmlns:cx4="http://schemas.microsoft.com/office/drawing/2016/5/10/chartex" xmlns:cx5="http://schemas.microsoft.com/office/drawing/2016/5/11/chartex" xmlns:cx6="http://schemas.microsoft.com/office/drawing/2016/5/12/chartex" xmlns:cx7="http://schemas.microsoft.com/office/drawing/2016/5/13/chartex" xmlns:cx8="http://schemas.microsoft.com/office/drawing/2016/5/14/chartex" xmlns:mc="http://schemas.openxmlformats.org/markup-compatibility/2006" xmlns:aink="http://schemas.microsoft.com/office/drawing/2016/ink" xmlns:am3d="http://schemas.microsoft.com/office/drawing/2017/model3d" xmlns:o="urn:schemas-microsoft-com:office:office" xmlns:r="http://schemas.openxmlformats.org/officeDocument/2006/relationships" xmlns:m="http://schemas.openxmlformats.org/officeDocument/2006/math" xmlns:v="urn:schemas-microsoft-com:vml" xmlns:wp14="http://schemas.microsoft.com/office/word/2010/wordprocessingDrawing" xmlns:wp="http://schemas.openxmlformats.org/drawingml/2006/wordprocessingDrawing" xmlns:w10="urn:schemas-microsoft-com:office:word" xmlns:w="http://schemas.openxmlformats.org/wordprocessingml/2006/main" xmlns:w14="http://schemas.microsoft.com/office/word/2010/wordml" xmlns:w15="http://schemas.microsoft.com/office/word/2012/wordml" xmlns:w16cid="http://schemas.microsoft.com/office/word/2016/wordml/cid" xmlns:w16se="http://schemas.microsoft.com/office/word/2015/wordml/symex" xmlns:wpg="http://schemas.microsoft.com/office/word/2010/wordprocessingGroup" xmlns:wpi="http://schemas.microsoft.com/office/word/2010/wordprocessingInk" xmlns:wne="http://schemas.microsoft.com/office/word/2006/wordml" xmlns:wps="http://schemas.microsoft.com/office/word/2010/wordprocessingShape" mc:Ignorable="w14 w15 w16se w16cid wp14">
+<w:ftr xmlns:wpc="http://schemas.microsoft.com/office/word/2010/wordprocessingCanvas" xmlns:cx="http://schemas.microsoft.com/office/drawing/2014/chartex" xmlns:mc="http://schemas.openxmlformats.org/markup-compatibility/2006" xmlns:o="urn:schemas-microsoft-com:office:office" xmlns:r="http://schemas.openxmlformats.org/officeDocument/2006/relationships" xmlns:m="http://schemas.openxmlformats.org/officeDocument/2006/math" xmlns:v="urn:schemas-microsoft-com:vml" xmlns:wp14="http://schemas.microsoft.com/office/word/2010/wordprocessingDrawing" xmlns:wp="http://schemas.openxmlformats.org/drawingml/2006/wordprocessingDrawing" xmlns:w10="urn:schemas-microsoft-com:office:word" xmlns:w="http://schemas.openxmlformats.org/wordprocessingml/2006/main" xmlns:w14="http://schemas.microsoft.com/office/word/2010/wordml" xmlns:w15="http://schemas.microsoft.com/office/word/2012/wordml" xmlns:w16se="http://schemas.microsoft.com/office/word/2015/wordml/symex" xmlns:wpg="http://schemas.microsoft.com/office/word/2010/wordprocessingGroup" xmlns:wpi="http://schemas.microsoft.com/office/word/2010/wordprocessingInk" xmlns:wne="http://schemas.microsoft.com/office/word/2006/wordml" xmlns:wps="http://schemas.microsoft.com/office/word/2010/wordprocessingShape" mc:Ignorable="w14 w15 w16se wp14">
   <w:p>
     <w:pPr>
       <w:pStyle w:val="Pieddepage"/>
@@ -9896,21 +12396,12 @@
         <w:szCs w:val="16"/>
       </w:rPr>
     </w:pPr>
-    <w:proofErr w:type="gramStart"/>
     <w:r>
       <w:rPr>
         <w:sz w:val="16"/>
         <w:szCs w:val="16"/>
       </w:rPr>
-      <w:t>i</w:t>
-    </w:r>
-    <w:proofErr w:type="gramEnd"/>
-    <w:r>
-      <w:rPr>
-        <w:sz w:val="16"/>
-        <w:szCs w:val="16"/>
-      </w:rPr>
-      <w:t>-CQ VD Octobre 2010</w:t>
+      <w:t>i-CQ VD Octobre 2010</w:t>
     </w:r>
     <w:r>
       <w:rPr>
@@ -9950,7 +12441,7 @@
         <w:sz w:val="16"/>
         <w:szCs w:val="16"/>
       </w:rPr>
-      <w:t>19</w:t>
+      <w:t>21</w:t>
     </w:r>
     <w:r>
       <w:rPr>
@@ -9997,7 +12488,7 @@
 </file>
 
 <file path=word/footnotes.xml><?xml version="1.0" encoding="utf-8"?>
-<w:footnotes xmlns:wpc="http://schemas.microsoft.com/office/word/2010/wordprocessingCanvas" xmlns:cx="http://schemas.microsoft.com/office/drawing/2014/chartex" xmlns:cx1="http://schemas.microsoft.com/office/drawing/2015/9/8/chartex" xmlns:cx2="http://schemas.microsoft.com/office/drawing/2015/10/21/chartex" xmlns:cx3="http://schemas.microsoft.com/office/drawing/2016/5/9/chartex" xmlns:cx4="http://schemas.microsoft.com/office/drawing/2016/5/10/chartex" xmlns:cx5="http://schemas.microsoft.com/office/drawing/2016/5/11/chartex" xmlns:cx6="http://schemas.microsoft.com/office/drawing/2016/5/12/chartex" xmlns:cx7="http://schemas.microsoft.com/office/drawing/2016/5/13/chartex" xmlns:cx8="http://schemas.microsoft.com/office/drawing/2016/5/14/chartex" xmlns:mc="http://schemas.openxmlformats.org/markup-compatibility/2006" xmlns:aink="http://schemas.microsoft.com/office/drawing/2016/ink" xmlns:am3d="http://schemas.microsoft.com/office/drawing/2017/model3d" xmlns:o="urn:schemas-microsoft-com:office:office" xmlns:r="http://schemas.openxmlformats.org/officeDocument/2006/relationships" xmlns:m="http://schemas.openxmlformats.org/officeDocument/2006/math" xmlns:v="urn:schemas-microsoft-com:vml" xmlns:wp14="http://schemas.microsoft.com/office/word/2010/wordprocessingDrawing" xmlns:wp="http://schemas.openxmlformats.org/drawingml/2006/wordprocessingDrawing" xmlns:w10="urn:schemas-microsoft-com:office:word" xmlns:w="http://schemas.openxmlformats.org/wordprocessingml/2006/main" xmlns:w14="http://schemas.microsoft.com/office/word/2010/wordml" xmlns:w15="http://schemas.microsoft.com/office/word/2012/wordml" xmlns:w16cid="http://schemas.microsoft.com/office/word/2016/wordml/cid" xmlns:w16se="http://schemas.microsoft.com/office/word/2015/wordml/symex" xmlns:wpg="http://schemas.microsoft.com/office/word/2010/wordprocessingGroup" xmlns:wpi="http://schemas.microsoft.com/office/word/2010/wordprocessingInk" xmlns:wne="http://schemas.microsoft.com/office/word/2006/wordml" xmlns:wps="http://schemas.microsoft.com/office/word/2010/wordprocessingShape" mc:Ignorable="w14 w15 w16se w16cid wp14">
+<w:footnotes xmlns:wpc="http://schemas.microsoft.com/office/word/2010/wordprocessingCanvas" xmlns:cx="http://schemas.microsoft.com/office/drawing/2014/chartex" xmlns:mc="http://schemas.openxmlformats.org/markup-compatibility/2006" xmlns:o="urn:schemas-microsoft-com:office:office" xmlns:r="http://schemas.openxmlformats.org/officeDocument/2006/relationships" xmlns:m="http://schemas.openxmlformats.org/officeDocument/2006/math" xmlns:v="urn:schemas-microsoft-com:vml" xmlns:wp14="http://schemas.microsoft.com/office/word/2010/wordprocessingDrawing" xmlns:wp="http://schemas.openxmlformats.org/drawingml/2006/wordprocessingDrawing" xmlns:w10="urn:schemas-microsoft-com:office:word" xmlns:w="http://schemas.openxmlformats.org/wordprocessingml/2006/main" xmlns:w14="http://schemas.microsoft.com/office/word/2010/wordml" xmlns:w15="http://schemas.microsoft.com/office/word/2012/wordml" xmlns:w16se="http://schemas.microsoft.com/office/word/2015/wordml/symex" xmlns:wpg="http://schemas.microsoft.com/office/word/2010/wordprocessingGroup" xmlns:wpi="http://schemas.microsoft.com/office/word/2010/wordprocessingInk" xmlns:wne="http://schemas.microsoft.com/office/word/2006/wordml" xmlns:wps="http://schemas.microsoft.com/office/word/2010/wordprocessingShape" mc:Ignorable="w14 w15 w16se wp14">
   <w:footnote w:type="separator" w:id="-1">
     <w:p>
       <w:r>
@@ -10024,15 +12515,7 @@
         <w:footnoteRef/>
       </w:r>
       <w:r>
-        <w:t xml:space="preserve"> </w:t>
-      </w:r>
-      <w:proofErr w:type="spellStart"/>
-      <w:r>
-        <w:t>AssetBundle</w:t>
-      </w:r>
-      <w:proofErr w:type="spellEnd"/>
-      <w:r>
-        <w:t> : Terme utilisé par Unity pour définir un fichier qui contient tous les assets disponibles pour l’application</w:t>
+        <w:t xml:space="preserve"> AssetBundle : Terme utilisé par Unity pour définir un fichier qui contient tous les assets disponibles pour l’application</w:t>
       </w:r>
     </w:p>
   </w:footnote>
@@ -10040,7 +12523,7 @@
 </file>
 
 <file path=word/header1.xml><?xml version="1.0" encoding="utf-8"?>
-<w:hdr xmlns:wpc="http://schemas.microsoft.com/office/word/2010/wordprocessingCanvas" xmlns:cx="http://schemas.microsoft.com/office/drawing/2014/chartex" xmlns:cx1="http://schemas.microsoft.com/office/drawing/2015/9/8/chartex" xmlns:cx2="http://schemas.microsoft.com/office/drawing/2015/10/21/chartex" xmlns:cx3="http://schemas.microsoft.com/office/drawing/2016/5/9/chartex" xmlns:cx4="http://schemas.microsoft.com/office/drawing/2016/5/10/chartex" xmlns:cx5="http://schemas.microsoft.com/office/drawing/2016/5/11/chartex" xmlns:cx6="http://schemas.microsoft.com/office/drawing/2016/5/12/chartex" xmlns:cx7="http://schemas.microsoft.com/office/drawing/2016/5/13/chartex" xmlns:cx8="http://schemas.microsoft.com/office/drawing/2016/5/14/chartex" xmlns:mc="http://schemas.openxmlformats.org/markup-compatibility/2006" xmlns:aink="http://schemas.microsoft.com/office/drawing/2016/ink" xmlns:am3d="http://schemas.microsoft.com/office/drawing/2017/model3d" xmlns:o="urn:schemas-microsoft-com:office:office" xmlns:r="http://schemas.openxmlformats.org/officeDocument/2006/relationships" xmlns:m="http://schemas.openxmlformats.org/officeDocument/2006/math" xmlns:v="urn:schemas-microsoft-com:vml" xmlns:wp14="http://schemas.microsoft.com/office/word/2010/wordprocessingDrawing" xmlns:wp="http://schemas.openxmlformats.org/drawingml/2006/wordprocessingDrawing" xmlns:w10="urn:schemas-microsoft-com:office:word" xmlns:w="http://schemas.openxmlformats.org/wordprocessingml/2006/main" xmlns:w14="http://schemas.microsoft.com/office/word/2010/wordml" xmlns:w15="http://schemas.microsoft.com/office/word/2012/wordml" xmlns:w16cid="http://schemas.microsoft.com/office/word/2016/wordml/cid" xmlns:w16se="http://schemas.microsoft.com/office/word/2015/wordml/symex" xmlns:wpg="http://schemas.microsoft.com/office/word/2010/wordprocessingGroup" xmlns:wpi="http://schemas.microsoft.com/office/word/2010/wordprocessingInk" xmlns:wne="http://schemas.microsoft.com/office/word/2006/wordml" xmlns:wps="http://schemas.microsoft.com/office/word/2010/wordprocessingShape" mc:Ignorable="w14 w15 w16se w16cid wp14">
+<w:hdr xmlns:wpc="http://schemas.microsoft.com/office/word/2010/wordprocessingCanvas" xmlns:cx="http://schemas.microsoft.com/office/drawing/2014/chartex" xmlns:mc="http://schemas.openxmlformats.org/markup-compatibility/2006" xmlns:o="urn:schemas-microsoft-com:office:office" xmlns:r="http://schemas.openxmlformats.org/officeDocument/2006/relationships" xmlns:m="http://schemas.openxmlformats.org/officeDocument/2006/math" xmlns:v="urn:schemas-microsoft-com:vml" xmlns:wp14="http://schemas.microsoft.com/office/word/2010/wordprocessingDrawing" xmlns:wp="http://schemas.openxmlformats.org/drawingml/2006/wordprocessingDrawing" xmlns:w10="urn:schemas-microsoft-com:office:word" xmlns:w="http://schemas.openxmlformats.org/wordprocessingml/2006/main" xmlns:w14="http://schemas.microsoft.com/office/word/2010/wordml" xmlns:w15="http://schemas.microsoft.com/office/word/2012/wordml" xmlns:w16se="http://schemas.microsoft.com/office/word/2015/wordml/symex" xmlns:wpg="http://schemas.microsoft.com/office/word/2010/wordprocessingGroup" xmlns:wpi="http://schemas.microsoft.com/office/word/2010/wordprocessingInk" xmlns:wne="http://schemas.microsoft.com/office/word/2006/wordml" xmlns:wps="http://schemas.microsoft.com/office/word/2010/wordprocessingShape" mc:Ignorable="w14 w15 w16se wp14">
   <w:p>
     <w:pPr>
       <w:pStyle w:val="En-tte"/>
@@ -10112,7 +12595,7 @@
 </file>
 
 <file path=word/numbering.xml><?xml version="1.0" encoding="utf-8"?>
-<w:numbering xmlns:wpc="http://schemas.microsoft.com/office/word/2010/wordprocessingCanvas" xmlns:cx="http://schemas.microsoft.com/office/drawing/2014/chartex" xmlns:cx1="http://schemas.microsoft.com/office/drawing/2015/9/8/chartex" xmlns:cx2="http://schemas.microsoft.com/office/drawing/2015/10/21/chartex" xmlns:cx3="http://schemas.microsoft.com/office/drawing/2016/5/9/chartex" xmlns:cx4="http://schemas.microsoft.com/office/drawing/2016/5/10/chartex" xmlns:cx5="http://schemas.microsoft.com/office/drawing/2016/5/11/chartex" xmlns:cx6="http://schemas.microsoft.com/office/drawing/2016/5/12/chartex" xmlns:cx7="http://schemas.microsoft.com/office/drawing/2016/5/13/chartex" xmlns:cx8="http://schemas.microsoft.com/office/drawing/2016/5/14/chartex" xmlns:mc="http://schemas.openxmlformats.org/markup-compatibility/2006" xmlns:aink="http://schemas.microsoft.com/office/drawing/2016/ink" xmlns:am3d="http://schemas.microsoft.com/office/drawing/2017/model3d" xmlns:o="urn:schemas-microsoft-com:office:office" xmlns:r="http://schemas.openxmlformats.org/officeDocument/2006/relationships" xmlns:m="http://schemas.openxmlformats.org/officeDocument/2006/math" xmlns:v="urn:schemas-microsoft-com:vml" xmlns:wp14="http://schemas.microsoft.com/office/word/2010/wordprocessingDrawing" xmlns:wp="http://schemas.openxmlformats.org/drawingml/2006/wordprocessingDrawing" xmlns:w10="urn:schemas-microsoft-com:office:word" xmlns:w="http://schemas.openxmlformats.org/wordprocessingml/2006/main" xmlns:w14="http://schemas.microsoft.com/office/word/2010/wordml" xmlns:w15="http://schemas.microsoft.com/office/word/2012/wordml" xmlns:w16cid="http://schemas.microsoft.com/office/word/2016/wordml/cid" xmlns:w16se="http://schemas.microsoft.com/office/word/2015/wordml/symex" xmlns:wpg="http://schemas.microsoft.com/office/word/2010/wordprocessingGroup" xmlns:wpi="http://schemas.microsoft.com/office/word/2010/wordprocessingInk" xmlns:wne="http://schemas.microsoft.com/office/word/2006/wordml" xmlns:wps="http://schemas.microsoft.com/office/word/2010/wordprocessingShape" mc:Ignorable="w14 w15 w16se w16cid wp14">
+<w:numbering xmlns:wpc="http://schemas.microsoft.com/office/word/2010/wordprocessingCanvas" xmlns:cx="http://schemas.microsoft.com/office/drawing/2014/chartex" xmlns:mc="http://schemas.openxmlformats.org/markup-compatibility/2006" xmlns:o="urn:schemas-microsoft-com:office:office" xmlns:r="http://schemas.openxmlformats.org/officeDocument/2006/relationships" xmlns:m="http://schemas.openxmlformats.org/officeDocument/2006/math" xmlns:v="urn:schemas-microsoft-com:vml" xmlns:wp14="http://schemas.microsoft.com/office/word/2010/wordprocessingDrawing" xmlns:wp="http://schemas.openxmlformats.org/drawingml/2006/wordprocessingDrawing" xmlns:w10="urn:schemas-microsoft-com:office:word" xmlns:w="http://schemas.openxmlformats.org/wordprocessingml/2006/main" xmlns:w14="http://schemas.microsoft.com/office/word/2010/wordml" xmlns:w15="http://schemas.microsoft.com/office/word/2012/wordml" xmlns:w16se="http://schemas.microsoft.com/office/word/2015/wordml/symex" xmlns:wpg="http://schemas.microsoft.com/office/word/2010/wordprocessingGroup" xmlns:wpi="http://schemas.microsoft.com/office/word/2010/wordprocessingInk" xmlns:wne="http://schemas.microsoft.com/office/word/2006/wordml" xmlns:wps="http://schemas.microsoft.com/office/word/2010/wordprocessingShape" mc:Ignorable="w14 w15 w16se wp14">
   <w:numPicBullet w:numPicBulletId="0">
     <w:pict>
       <v:shapetype id="_x0000_t75" coordsize="21600,21600" o:spt="75" o:preferrelative="t" path="m@4@5l@4@11@9@11@9@5xe" filled="f" stroked="f">
@@ -10134,7 +12617,7 @@
         <v:path o:extrusionok="f" gradientshapeok="t" o:connecttype="rect"/>
         <o:lock v:ext="edit" aspectratio="t"/>
       </v:shapetype>
-      <v:shape id="_x0000_i1053" type="#_x0000_t75" style="width:11.25pt;height:11.25pt" o:bullet="t">
+      <v:shape id="_x0000_i1124" type="#_x0000_t75" style="width:11.25pt;height:11.25pt" o:bullet="t">
         <v:imagedata r:id="rId1" o:title="msoEA54"/>
       </v:shape>
     </w:pict>
@@ -10581,6 +13064,118 @@
     </w:lvl>
   </w:abstractNum>
   <w:abstractNum w:abstractNumId="4" w15:restartNumberingAfterBreak="0">
+    <w:nsid w:val="2A426995"/>
+    <w:multiLevelType w:val="hybridMultilevel"/>
+    <w:tmpl w:val="B4664542"/>
+    <w:lvl w:ilvl="0" w:tplc="9006D3B0">
+      <w:numFmt w:val="bullet"/>
+      <w:lvlText w:val="-"/>
+      <w:lvlJc w:val="left"/>
+      <w:pPr>
+        <w:ind w:left="720" w:hanging="360"/>
+      </w:pPr>
+      <w:rPr>
+        <w:rFonts w:ascii="Calibri" w:eastAsiaTheme="minorEastAsia" w:hAnsi="Calibri" w:cstheme="minorBidi" w:hint="default"/>
+      </w:rPr>
+    </w:lvl>
+    <w:lvl w:ilvl="1" w:tplc="100C0003" w:tentative="1">
+      <w:start w:val="1"/>
+      <w:numFmt w:val="bullet"/>
+      <w:lvlText w:val="o"/>
+      <w:lvlJc w:val="left"/>
+      <w:pPr>
+        <w:ind w:left="1440" w:hanging="360"/>
+      </w:pPr>
+      <w:rPr>
+        <w:rFonts w:ascii="Courier New" w:hAnsi="Courier New" w:cs="Courier New" w:hint="default"/>
+      </w:rPr>
+    </w:lvl>
+    <w:lvl w:ilvl="2" w:tplc="100C0005" w:tentative="1">
+      <w:start w:val="1"/>
+      <w:numFmt w:val="bullet"/>
+      <w:lvlText w:val=""/>
+      <w:lvlJc w:val="left"/>
+      <w:pPr>
+        <w:ind w:left="2160" w:hanging="360"/>
+      </w:pPr>
+      <w:rPr>
+        <w:rFonts w:ascii="Wingdings" w:hAnsi="Wingdings" w:hint="default"/>
+      </w:rPr>
+    </w:lvl>
+    <w:lvl w:ilvl="3" w:tplc="100C0001" w:tentative="1">
+      <w:start w:val="1"/>
+      <w:numFmt w:val="bullet"/>
+      <w:lvlText w:val=""/>
+      <w:lvlJc w:val="left"/>
+      <w:pPr>
+        <w:ind w:left="2880" w:hanging="360"/>
+      </w:pPr>
+      <w:rPr>
+        <w:rFonts w:ascii="Symbol" w:hAnsi="Symbol" w:hint="default"/>
+      </w:rPr>
+    </w:lvl>
+    <w:lvl w:ilvl="4" w:tplc="100C0003" w:tentative="1">
+      <w:start w:val="1"/>
+      <w:numFmt w:val="bullet"/>
+      <w:lvlText w:val="o"/>
+      <w:lvlJc w:val="left"/>
+      <w:pPr>
+        <w:ind w:left="3600" w:hanging="360"/>
+      </w:pPr>
+      <w:rPr>
+        <w:rFonts w:ascii="Courier New" w:hAnsi="Courier New" w:cs="Courier New" w:hint="default"/>
+      </w:rPr>
+    </w:lvl>
+    <w:lvl w:ilvl="5" w:tplc="100C0005" w:tentative="1">
+      <w:start w:val="1"/>
+      <w:numFmt w:val="bullet"/>
+      <w:lvlText w:val=""/>
+      <w:lvlJc w:val="left"/>
+      <w:pPr>
+        <w:ind w:left="4320" w:hanging="360"/>
+      </w:pPr>
+      <w:rPr>
+        <w:rFonts w:ascii="Wingdings" w:hAnsi="Wingdings" w:hint="default"/>
+      </w:rPr>
+    </w:lvl>
+    <w:lvl w:ilvl="6" w:tplc="100C0001" w:tentative="1">
+      <w:start w:val="1"/>
+      <w:numFmt w:val="bullet"/>
+      <w:lvlText w:val=""/>
+      <w:lvlJc w:val="left"/>
+      <w:pPr>
+        <w:ind w:left="5040" w:hanging="360"/>
+      </w:pPr>
+      <w:rPr>
+        <w:rFonts w:ascii="Symbol" w:hAnsi="Symbol" w:hint="default"/>
+      </w:rPr>
+    </w:lvl>
+    <w:lvl w:ilvl="7" w:tplc="100C0003" w:tentative="1">
+      <w:start w:val="1"/>
+      <w:numFmt w:val="bullet"/>
+      <w:lvlText w:val="o"/>
+      <w:lvlJc w:val="left"/>
+      <w:pPr>
+        <w:ind w:left="5760" w:hanging="360"/>
+      </w:pPr>
+      <w:rPr>
+        <w:rFonts w:ascii="Courier New" w:hAnsi="Courier New" w:cs="Courier New" w:hint="default"/>
+      </w:rPr>
+    </w:lvl>
+    <w:lvl w:ilvl="8" w:tplc="100C0005" w:tentative="1">
+      <w:start w:val="1"/>
+      <w:numFmt w:val="bullet"/>
+      <w:lvlText w:val=""/>
+      <w:lvlJc w:val="left"/>
+      <w:pPr>
+        <w:ind w:left="6480" w:hanging="360"/>
+      </w:pPr>
+      <w:rPr>
+        <w:rFonts w:ascii="Wingdings" w:hAnsi="Wingdings" w:hint="default"/>
+      </w:rPr>
+    </w:lvl>
+  </w:abstractNum>
+  <w:abstractNum w:abstractNumId="5" w15:restartNumberingAfterBreak="0">
     <w:nsid w:val="408C02FF"/>
     <w:multiLevelType w:val="hybridMultilevel"/>
     <w:tmpl w:val="1C925AC4"/>
@@ -10717,7 +13312,7 @@
       </w:rPr>
     </w:lvl>
   </w:abstractNum>
-  <w:abstractNum w:abstractNumId="5" w15:restartNumberingAfterBreak="0">
+  <w:abstractNum w:abstractNumId="6" w15:restartNumberingAfterBreak="0">
     <w:nsid w:val="42F31DAB"/>
     <w:multiLevelType w:val="hybridMultilevel"/>
     <w:tmpl w:val="A46C5D1C"/>
@@ -10857,7 +13452,7 @@
       </w:rPr>
     </w:lvl>
   </w:abstractNum>
-  <w:abstractNum w:abstractNumId="6" w15:restartNumberingAfterBreak="0">
+  <w:abstractNum w:abstractNumId="7" w15:restartNumberingAfterBreak="0">
     <w:nsid w:val="5082572C"/>
     <w:multiLevelType w:val="hybridMultilevel"/>
     <w:tmpl w:val="ED4ACFA4"/>
@@ -10997,7 +13592,7 @@
       </w:rPr>
     </w:lvl>
   </w:abstractNum>
-  <w:abstractNum w:abstractNumId="7" w15:restartNumberingAfterBreak="0">
+  <w:abstractNum w:abstractNumId="8" w15:restartNumberingAfterBreak="0">
     <w:nsid w:val="52B247CA"/>
     <w:multiLevelType w:val="hybridMultilevel"/>
     <w:tmpl w:val="B7D4D45A"/>
@@ -11137,7 +13732,7 @@
       </w:rPr>
     </w:lvl>
   </w:abstractNum>
-  <w:abstractNum w:abstractNumId="8" w15:restartNumberingAfterBreak="0">
+  <w:abstractNum w:abstractNumId="9" w15:restartNumberingAfterBreak="0">
     <w:nsid w:val="594C1361"/>
     <w:multiLevelType w:val="hybridMultilevel"/>
     <w:tmpl w:val="5C243628"/>
@@ -11277,7 +13872,7 @@
       </w:rPr>
     </w:lvl>
   </w:abstractNum>
-  <w:abstractNum w:abstractNumId="9" w15:restartNumberingAfterBreak="0">
+  <w:abstractNum w:abstractNumId="10" w15:restartNumberingAfterBreak="0">
     <w:nsid w:val="5E7622BC"/>
     <w:multiLevelType w:val="hybridMultilevel"/>
     <w:tmpl w:val="D8780178"/>
@@ -11390,7 +13985,7 @@
       </w:rPr>
     </w:lvl>
   </w:abstractNum>
-  <w:abstractNum w:abstractNumId="10" w15:restartNumberingAfterBreak="0">
+  <w:abstractNum w:abstractNumId="11" w15:restartNumberingAfterBreak="0">
     <w:nsid w:val="71E06583"/>
     <w:multiLevelType w:val="hybridMultilevel"/>
     <w:tmpl w:val="26C81FCE"/>
@@ -11530,7 +14125,7 @@
       </w:rPr>
     </w:lvl>
   </w:abstractNum>
-  <w:abstractNum w:abstractNumId="11" w15:restartNumberingAfterBreak="0">
+  <w:abstractNum w:abstractNumId="12" w15:restartNumberingAfterBreak="0">
     <w:nsid w:val="75A3529B"/>
     <w:multiLevelType w:val="hybridMultilevel"/>
     <w:tmpl w:val="819EEA64"/>
@@ -11670,7 +14265,7 @@
       </w:rPr>
     </w:lvl>
   </w:abstractNum>
-  <w:abstractNum w:abstractNumId="12" w15:restartNumberingAfterBreak="0">
+  <w:abstractNum w:abstractNumId="13" w15:restartNumberingAfterBreak="0">
     <w:nsid w:val="7B193736"/>
     <w:multiLevelType w:val="multilevel"/>
     <w:tmpl w:val="3E0A631E"/>
@@ -11783,7 +14378,7 @@
       </w:pPr>
     </w:lvl>
   </w:abstractNum>
-  <w:abstractNum w:abstractNumId="13" w15:restartNumberingAfterBreak="0">
+  <w:abstractNum w:abstractNumId="14" w15:restartNumberingAfterBreak="0">
     <w:nsid w:val="7DD245F2"/>
     <w:multiLevelType w:val="hybridMultilevel"/>
     <w:tmpl w:val="3100450C"/>
@@ -11924,7 +14519,7 @@
     </w:lvl>
   </w:abstractNum>
   <w:num w:numId="1">
-    <w:abstractNumId w:val="12"/>
+    <w:abstractNumId w:val="13"/>
   </w:num>
   <w:num w:numId="2">
     <w:abstractNumId w:val="0"/>
@@ -11933,44 +14528,47 @@
     <w:abstractNumId w:val="2"/>
   </w:num>
   <w:num w:numId="4">
-    <w:abstractNumId w:val="11"/>
+    <w:abstractNumId w:val="12"/>
   </w:num>
   <w:num w:numId="5">
-    <w:abstractNumId w:val="7"/>
+    <w:abstractNumId w:val="8"/>
   </w:num>
   <w:num w:numId="6">
     <w:abstractNumId w:val="3"/>
   </w:num>
   <w:num w:numId="7">
-    <w:abstractNumId w:val="8"/>
+    <w:abstractNumId w:val="9"/>
   </w:num>
   <w:num w:numId="8">
-    <w:abstractNumId w:val="13"/>
+    <w:abstractNumId w:val="14"/>
   </w:num>
   <w:num w:numId="9">
     <w:abstractNumId w:val="1"/>
   </w:num>
   <w:num w:numId="10">
-    <w:abstractNumId w:val="4"/>
+    <w:abstractNumId w:val="5"/>
   </w:num>
   <w:num w:numId="11">
+    <w:abstractNumId w:val="7"/>
+  </w:num>
+  <w:num w:numId="12">
     <w:abstractNumId w:val="6"/>
   </w:num>
-  <w:num w:numId="12">
-    <w:abstractNumId w:val="5"/>
+  <w:num w:numId="13">
+    <w:abstractNumId w:val="11"/>
   </w:num>
-  <w:num w:numId="13">
+  <w:num w:numId="14">
     <w:abstractNumId w:val="10"/>
   </w:num>
-  <w:num w:numId="14">
-    <w:abstractNumId w:val="9"/>
+  <w:num w:numId="15">
+    <w:abstractNumId w:val="4"/>
   </w:num>
   <w:numIdMacAtCleanup w:val="13"/>
 </w:numbering>
 </file>
 
 <file path=word/styles.xml><?xml version="1.0" encoding="utf-8"?>
-<w:styles xmlns:mc="http://schemas.openxmlformats.org/markup-compatibility/2006" xmlns:r="http://schemas.openxmlformats.org/officeDocument/2006/relationships" xmlns:w="http://schemas.openxmlformats.org/wordprocessingml/2006/main" xmlns:w14="http://schemas.microsoft.com/office/word/2010/wordml" xmlns:w15="http://schemas.microsoft.com/office/word/2012/wordml" xmlns:w16cid="http://schemas.microsoft.com/office/word/2016/wordml/cid" xmlns:w16se="http://schemas.microsoft.com/office/word/2015/wordml/symex" mc:Ignorable="w14 w15 w16se w16cid">
+<w:styles xmlns:mc="http://schemas.openxmlformats.org/markup-compatibility/2006" xmlns:r="http://schemas.openxmlformats.org/officeDocument/2006/relationships" xmlns:w="http://schemas.openxmlformats.org/wordprocessingml/2006/main" xmlns:w14="http://schemas.microsoft.com/office/word/2010/wordml" xmlns:w15="http://schemas.microsoft.com/office/word/2012/wordml" xmlns:w16se="http://schemas.microsoft.com/office/word/2015/wordml/symex" mc:Ignorable="w14 w15 w16se">
   <w:docDefaults>
     <w:rPrDefault>
       <w:rPr>
@@ -11986,7 +14584,7 @@
       </w:pPr>
     </w:pPrDefault>
   </w:docDefaults>
-  <w:latentStyles w:defLockedState="0" w:defUIPriority="0" w:defSemiHidden="0" w:defUnhideWhenUsed="0" w:defQFormat="0" w:count="375">
+  <w:latentStyles w:defLockedState="0" w:defUIPriority="0" w:defSemiHidden="0" w:defUnhideWhenUsed="0" w:defQFormat="0" w:count="371">
     <w:lsdException w:name="Normal" w:qFormat="1"/>
     <w:lsdException w:name="heading 1" w:uiPriority="9" w:qFormat="1"/>
     <w:lsdException w:name="heading 2" w:uiPriority="9" w:qFormat="1"/>
@@ -12270,10 +14868,6 @@
     <w:lsdException w:name="List Table 5 Dark Accent 6" w:uiPriority="50"/>
     <w:lsdException w:name="List Table 6 Colorful Accent 6" w:uiPriority="51"/>
     <w:lsdException w:name="List Table 7 Colorful Accent 6" w:uiPriority="52"/>
-    <w:lsdException w:name="Mention" w:semiHidden="1" w:uiPriority="99" w:unhideWhenUsed="1"/>
-    <w:lsdException w:name="Smart Hyperlink" w:semiHidden="1" w:uiPriority="99" w:unhideWhenUsed="1"/>
-    <w:lsdException w:name="Hashtag" w:semiHidden="1" w:uiPriority="99" w:unhideWhenUsed="1"/>
-    <w:lsdException w:name="Unresolved Mention" w:semiHidden="1" w:uiPriority="99" w:unhideWhenUsed="1"/>
   </w:latentStyles>
   <w:style w:type="paragraph" w:default="1" w:styleId="Normal">
     <w:name w:val="Normal"/>
@@ -12888,7 +15482,7 @@
       <w:color w:val="595959" w:themeColor="text1" w:themeTint="A6"/>
     </w:rPr>
   </w:style>
-  <w:style w:type="character" w:styleId="Mentionnonrsolue">
+  <w:style w:type="character" w:customStyle="1" w:styleId="UnresolvedMention">
     <w:name w:val="Unresolved Mention"/>
     <w:basedOn w:val="Policepardfaut"/>
     <w:uiPriority w:val="99"/>
@@ -13102,6 +15696,7 @@
   </w:style>
   <w:style w:type="paragraph" w:styleId="Sansinterligne">
     <w:name w:val="No Spacing"/>
+    <w:link w:val="SansinterligneCar"/>
     <w:uiPriority w:val="1"/>
     <w:qFormat/>
     <w:rsid w:val="006F7394"/>
@@ -13253,6 +15848,13 @@
     <w:pPr>
       <w:outlineLvl w:val="9"/>
     </w:pPr>
+  </w:style>
+  <w:style w:type="character" w:customStyle="1" w:styleId="SansinterligneCar">
+    <w:name w:val="Sans interligne Car"/>
+    <w:basedOn w:val="Policepardfaut"/>
+    <w:link w:val="Sansinterligne"/>
+    <w:uiPriority w:val="1"/>
+    <w:rsid w:val="007231E4"/>
   </w:style>
 </w:styles>
 </file>
@@ -13557,7 +16159,7 @@
 </file>
 
 <file path=customXml/itemProps1.xml><?xml version="1.0" encoding="utf-8"?>
-<ds:datastoreItem xmlns:ds="http://schemas.openxmlformats.org/officeDocument/2006/customXml" ds:itemID="{6E30FAD1-4C4E-44A7-900B-9C68DBB7C60F}">
+<ds:datastoreItem xmlns:ds="http://schemas.openxmlformats.org/officeDocument/2006/customXml" ds:itemID="{4B2379E5-6F4E-454A-AD8C-31D23D97D476}">
   <ds:schemaRefs>
     <ds:schemaRef ds:uri="http://schemas.openxmlformats.org/officeDocument/2006/bibliography"/>
   </ds:schemaRefs>
